--- a/skriny 29.11.docx
+++ b/skriny 29.11.docx
@@ -998,50 +998,104 @@
           <w:rFonts w:ascii="Consolas" w:hAnsi="Consolas"/>
           <w:sz w:val="20"/>
           <w:szCs w:val="20"/>
-        </w:rPr>
-      </w:pPr>
-      <w:r>
-        <w:rPr>
-          <w:rFonts w:ascii="Consolas" w:hAnsi="Consolas"/>
-          <w:sz w:val="20"/>
-          <w:szCs w:val="20"/>
-        </w:rPr>
-        <w:t xml:space="preserve">  END LOOP;</w:t>
-      </w:r>
-    </w:p>
-    <w:p>
-      <w:pPr>
-        <w:spacing w:after="0"/>
-        <w:rPr>
-          <w:rFonts w:ascii="Consolas" w:hAnsi="Consolas"/>
-          <w:sz w:val="20"/>
-          <w:szCs w:val="20"/>
-        </w:rPr>
-      </w:pPr>
-    </w:p>
-    <w:p>
-      <w:pPr>
-        <w:spacing w:after="0"/>
-        <w:rPr>
-          <w:rFonts w:ascii="Consolas" w:hAnsi="Consolas"/>
-          <w:sz w:val="20"/>
-          <w:szCs w:val="20"/>
-        </w:rPr>
-      </w:pPr>
-      <w:r>
-        <w:rPr>
-          <w:rFonts w:ascii="Consolas" w:hAnsi="Consolas"/>
-          <w:sz w:val="20"/>
-          <w:szCs w:val="20"/>
-        </w:rPr>
-        <w:t xml:space="preserve">  RETURN 'Numer faktury: ' || </w:t>
-      </w:r>
-      <w:proofErr w:type="spellStart"/>
-      <w:r>
-        <w:rPr>
-          <w:rFonts w:ascii="Consolas" w:hAnsi="Consolas"/>
-          <w:sz w:val="20"/>
-          <w:szCs w:val="20"/>
+          <w:lang w:val="en-GB"/>
+        </w:rPr>
+      </w:pPr>
+      <w:r>
+        <w:rPr>
+          <w:rFonts w:ascii="Consolas" w:hAnsi="Consolas"/>
+          <w:sz w:val="20"/>
+          <w:szCs w:val="20"/>
+        </w:rPr>
+        <w:t xml:space="preserve">  </w:t>
+      </w:r>
+      <w:r>
+        <w:rPr>
+          <w:rFonts w:ascii="Consolas" w:hAnsi="Consolas"/>
+          <w:sz w:val="20"/>
+          <w:szCs w:val="20"/>
+          <w:lang w:val="en-GB"/>
+        </w:rPr>
+        <w:t>END LOOP;</w:t>
+      </w:r>
+    </w:p>
+    <w:p>
+      <w:pPr>
+        <w:spacing w:after="0"/>
+        <w:rPr>
+          <w:rFonts w:ascii="Consolas" w:hAnsi="Consolas"/>
+          <w:sz w:val="20"/>
+          <w:szCs w:val="20"/>
+          <w:lang w:val="en-GB"/>
+        </w:rPr>
+      </w:pPr>
+    </w:p>
+    <w:p>
+      <w:pPr>
+        <w:spacing w:after="0"/>
+        <w:rPr>
+          <w:rFonts w:ascii="Consolas" w:hAnsi="Consolas"/>
+          <w:sz w:val="20"/>
+          <w:szCs w:val="20"/>
+          <w:lang w:val="en-GB"/>
+        </w:rPr>
+      </w:pPr>
+      <w:r>
+        <w:rPr>
+          <w:rFonts w:ascii="Consolas" w:hAnsi="Consolas"/>
+          <w:sz w:val="20"/>
+          <w:szCs w:val="20"/>
+          <w:lang w:val="en-GB"/>
+        </w:rPr>
+        <w:t xml:space="preserve">  RETURN '</w:t>
+      </w:r>
+      <w:proofErr w:type="spellStart"/>
+      <w:r>
+        <w:rPr>
+          <w:rFonts w:ascii="Consolas" w:hAnsi="Consolas"/>
+          <w:sz w:val="20"/>
+          <w:szCs w:val="20"/>
+          <w:lang w:val="en-GB"/>
+        </w:rPr>
+        <w:t>Numer</w:t>
+      </w:r>
+      <w:proofErr w:type="spellEnd"/>
+      <w:r>
+        <w:rPr>
+          <w:rFonts w:ascii="Consolas" w:hAnsi="Consolas"/>
+          <w:sz w:val="20"/>
+          <w:szCs w:val="20"/>
+          <w:lang w:val="en-GB"/>
+        </w:rPr>
+        <w:t xml:space="preserve"> </w:t>
+      </w:r>
+      <w:proofErr w:type="spellStart"/>
+      <w:r>
+        <w:rPr>
+          <w:rFonts w:ascii="Consolas" w:hAnsi="Consolas"/>
+          <w:sz w:val="20"/>
+          <w:szCs w:val="20"/>
+          <w:lang w:val="en-GB"/>
+        </w:rPr>
+        <w:t>faktury</w:t>
+      </w:r>
+      <w:proofErr w:type="spellEnd"/>
+      <w:r>
+        <w:rPr>
+          <w:rFonts w:ascii="Consolas" w:hAnsi="Consolas"/>
+          <w:sz w:val="20"/>
+          <w:szCs w:val="20"/>
+          <w:lang w:val="en-GB"/>
+        </w:rPr>
+        <w:t xml:space="preserve">: ' || </w:t>
+      </w:r>
+      <w:proofErr w:type="spellStart"/>
+      <w:r>
+        <w:rPr>
+          <w:rFonts w:ascii="Consolas" w:hAnsi="Consolas"/>
+          <w:sz w:val="20"/>
+          <w:szCs w:val="20"/>
+          <w:lang w:val="en-GB"/>
         </w:rPr>
         <w:t>nr_faktury_p</w:t>
       </w:r>
@@ -1051,6 +1105,7 @@
           <w:rFonts w:ascii="Consolas" w:hAnsi="Consolas"/>
           <w:sz w:val="20"/>
           <w:szCs w:val="20"/>
+          <w:lang w:val="en-GB"/>
         </w:rPr>
         <w:t xml:space="preserve"> || CHR(10) ||</w:t>
       </w:r>
@@ -1069,8 +1124,17 @@
           <w:rFonts w:ascii="Consolas" w:hAnsi="Consolas"/>
           <w:sz w:val="20"/>
           <w:szCs w:val="20"/>
-        </w:rPr>
-        <w:t xml:space="preserve">         'Zabawki: ' || </w:t>
+          <w:lang w:val="en-GB"/>
+        </w:rPr>
+        <w:t xml:space="preserve">         </w:t>
+      </w:r>
+      <w:r>
+        <w:rPr>
+          <w:rFonts w:ascii="Consolas" w:hAnsi="Consolas"/>
+          <w:sz w:val="20"/>
+          <w:szCs w:val="20"/>
+        </w:rPr>
+        <w:t xml:space="preserve">'Zabawki: ' || </w:t>
       </w:r>
       <w:proofErr w:type="spellStart"/>
       <w:r>
@@ -1252,6 +1316,7 @@
           <w:rFonts w:ascii="Consolas" w:hAnsi="Consolas"/>
           <w:sz w:val="20"/>
           <w:szCs w:val="20"/>
+          <w:lang w:val="en-GB"/>
         </w:rPr>
         <w:t xml:space="preserve">  </w:t>
       </w:r>
@@ -2650,8 +2715,17 @@
           <w:rFonts w:ascii="Consolas" w:hAnsi="Consolas"/>
           <w:sz w:val="20"/>
           <w:szCs w:val="20"/>
-        </w:rPr>
-        <w:t xml:space="preserve">  END;</w:t>
+          <w:lang w:val="en-GB"/>
+        </w:rPr>
+        <w:t xml:space="preserve">  </w:t>
+      </w:r>
+      <w:r>
+        <w:rPr>
+          <w:rFonts w:ascii="Consolas" w:hAnsi="Consolas"/>
+          <w:sz w:val="20"/>
+          <w:szCs w:val="20"/>
+        </w:rPr>
+        <w:t>END;</w:t>
       </w:r>
     </w:p>
     <w:p>
@@ -2928,6 +3002,7 @@
           <w:rFonts w:ascii="Consolas" w:hAnsi="Consolas"/>
           <w:sz w:val="20"/>
           <w:szCs w:val="20"/>
+          <w:lang w:val="en-GB"/>
         </w:rPr>
         <w:t xml:space="preserve">  </w:t>
       </w:r>
@@ -6730,13 +6805,15 @@
           <w:rFonts w:ascii="Consolas" w:hAnsi="Consolas"/>
           <w:sz w:val="20"/>
           <w:szCs w:val="20"/>
-        </w:rPr>
-      </w:pPr>
-      <w:r>
-        <w:rPr>
-          <w:rFonts w:ascii="Consolas" w:hAnsi="Consolas"/>
-          <w:sz w:val="20"/>
-          <w:szCs w:val="20"/>
+          <w:lang w:val="en-GB"/>
+        </w:rPr>
+      </w:pPr>
+      <w:r>
+        <w:rPr>
+          <w:rFonts w:ascii="Consolas" w:hAnsi="Consolas"/>
+          <w:sz w:val="20"/>
+          <w:szCs w:val="20"/>
+          <w:lang w:val="en-GB"/>
         </w:rPr>
         <w:t>BEGIN</w:t>
       </w:r>
@@ -6748,13 +6825,15 @@
           <w:rFonts w:ascii="Consolas" w:hAnsi="Consolas"/>
           <w:sz w:val="20"/>
           <w:szCs w:val="20"/>
-        </w:rPr>
-      </w:pPr>
-      <w:r>
-        <w:rPr>
-          <w:rFonts w:ascii="Consolas" w:hAnsi="Consolas"/>
-          <w:sz w:val="20"/>
-          <w:szCs w:val="20"/>
+          <w:lang w:val="en-GB"/>
+        </w:rPr>
+      </w:pPr>
+      <w:r>
+        <w:rPr>
+          <w:rFonts w:ascii="Consolas" w:hAnsi="Consolas"/>
+          <w:sz w:val="20"/>
+          <w:szCs w:val="20"/>
+          <w:lang w:val="en-GB"/>
         </w:rPr>
         <w:t xml:space="preserve">  SELECT COALESCE(MAX(</w:t>
       </w:r>
@@ -6764,6 +6843,7 @@
           <w:rFonts w:ascii="Consolas" w:hAnsi="Consolas"/>
           <w:sz w:val="20"/>
           <w:szCs w:val="20"/>
+          <w:lang w:val="en-GB"/>
         </w:rPr>
         <w:t>id_zamowienia</w:t>
       </w:r>
@@ -6773,6 +6853,7 @@
           <w:rFonts w:ascii="Consolas" w:hAnsi="Consolas"/>
           <w:sz w:val="20"/>
           <w:szCs w:val="20"/>
+          <w:lang w:val="en-GB"/>
         </w:rPr>
         <w:t>) + 1, 1)</w:t>
       </w:r>
@@ -6791,6 +6872,125 @@
           <w:rFonts w:ascii="Consolas" w:hAnsi="Consolas"/>
           <w:sz w:val="20"/>
           <w:szCs w:val="20"/>
+          <w:lang w:val="en-GB"/>
+        </w:rPr>
+        <w:t xml:space="preserve">  </w:t>
+      </w:r>
+      <w:r>
+        <w:rPr>
+          <w:rFonts w:ascii="Consolas" w:hAnsi="Consolas"/>
+          <w:sz w:val="20"/>
+          <w:szCs w:val="20"/>
+        </w:rPr>
+        <w:t xml:space="preserve">INTO </w:t>
+      </w:r>
+      <w:proofErr w:type="spellStart"/>
+      <w:r>
+        <w:rPr>
+          <w:rFonts w:ascii="Consolas" w:hAnsi="Consolas"/>
+          <w:sz w:val="20"/>
+          <w:szCs w:val="20"/>
+        </w:rPr>
+        <w:t>v_id_zamowienia</w:t>
+      </w:r>
+      <w:proofErr w:type="spellEnd"/>
+    </w:p>
+    <w:p>
+      <w:pPr>
+        <w:spacing w:after="0"/>
+        <w:rPr>
+          <w:rFonts w:ascii="Consolas" w:hAnsi="Consolas"/>
+          <w:sz w:val="20"/>
+          <w:szCs w:val="20"/>
+        </w:rPr>
+      </w:pPr>
+      <w:r>
+        <w:rPr>
+          <w:rFonts w:ascii="Consolas" w:hAnsi="Consolas"/>
+          <w:sz w:val="20"/>
+          <w:szCs w:val="20"/>
+        </w:rPr>
+        <w:t xml:space="preserve">  FROM </w:t>
+      </w:r>
+      <w:proofErr w:type="spellStart"/>
+      <w:r>
+        <w:rPr>
+          <w:rFonts w:ascii="Consolas" w:hAnsi="Consolas"/>
+          <w:sz w:val="20"/>
+          <w:szCs w:val="20"/>
+        </w:rPr>
+        <w:t>Zamowienia</w:t>
+      </w:r>
+      <w:proofErr w:type="spellEnd"/>
+      <w:r>
+        <w:rPr>
+          <w:rFonts w:ascii="Consolas" w:hAnsi="Consolas"/>
+          <w:sz w:val="20"/>
+          <w:szCs w:val="20"/>
+        </w:rPr>
+        <w:t>;</w:t>
+      </w:r>
+    </w:p>
+    <w:p>
+      <w:pPr>
+        <w:spacing w:after="0"/>
+        <w:rPr>
+          <w:rFonts w:ascii="Consolas" w:hAnsi="Consolas"/>
+          <w:sz w:val="20"/>
+          <w:szCs w:val="20"/>
+        </w:rPr>
+      </w:pPr>
+    </w:p>
+    <w:p>
+      <w:pPr>
+        <w:spacing w:after="0"/>
+        <w:rPr>
+          <w:rFonts w:ascii="Consolas" w:hAnsi="Consolas"/>
+          <w:sz w:val="20"/>
+          <w:szCs w:val="20"/>
+        </w:rPr>
+      </w:pPr>
+      <w:r>
+        <w:rPr>
+          <w:rFonts w:ascii="Consolas" w:hAnsi="Consolas"/>
+          <w:sz w:val="20"/>
+          <w:szCs w:val="20"/>
+        </w:rPr>
+        <w:t xml:space="preserve">  SELECT COALESCE(MAX(</w:t>
+      </w:r>
+      <w:proofErr w:type="spellStart"/>
+      <w:r>
+        <w:rPr>
+          <w:rFonts w:ascii="Consolas" w:hAnsi="Consolas"/>
+          <w:sz w:val="20"/>
+          <w:szCs w:val="20"/>
+        </w:rPr>
+        <w:t>id_pozycji_zamowienia</w:t>
+      </w:r>
+      <w:proofErr w:type="spellEnd"/>
+      <w:r>
+        <w:rPr>
+          <w:rFonts w:ascii="Consolas" w:hAnsi="Consolas"/>
+          <w:sz w:val="20"/>
+          <w:szCs w:val="20"/>
+        </w:rPr>
+        <w:t>) + 1, 1)</w:t>
+      </w:r>
+    </w:p>
+    <w:p>
+      <w:pPr>
+        <w:spacing w:after="0"/>
+        <w:rPr>
+          <w:rFonts w:ascii="Consolas" w:hAnsi="Consolas"/>
+          <w:sz w:val="20"/>
+          <w:szCs w:val="20"/>
+        </w:rPr>
+      </w:pPr>
+      <w:r>
+        <w:rPr>
+          <w:rFonts w:ascii="Consolas" w:hAnsi="Consolas"/>
+          <w:sz w:val="20"/>
+          <w:szCs w:val="20"/>
         </w:rPr>
         <w:t xml:space="preserve">  INTO </w:t>
       </w:r>
@@ -6801,211 +7001,209 @@
           <w:sz w:val="20"/>
           <w:szCs w:val="20"/>
         </w:rPr>
+        <w:t>v_id_pozycji_zamowienia</w:t>
+      </w:r>
+      <w:proofErr w:type="spellEnd"/>
+    </w:p>
+    <w:p>
+      <w:pPr>
+        <w:spacing w:after="0"/>
+        <w:rPr>
+          <w:rFonts w:ascii="Consolas" w:hAnsi="Consolas"/>
+          <w:sz w:val="20"/>
+          <w:szCs w:val="20"/>
+        </w:rPr>
+      </w:pPr>
+      <w:r>
+        <w:rPr>
+          <w:rFonts w:ascii="Consolas" w:hAnsi="Consolas"/>
+          <w:sz w:val="20"/>
+          <w:szCs w:val="20"/>
+        </w:rPr>
+        <w:t xml:space="preserve">  FROM </w:t>
+      </w:r>
+      <w:proofErr w:type="spellStart"/>
+      <w:r>
+        <w:rPr>
+          <w:rFonts w:ascii="Consolas" w:hAnsi="Consolas"/>
+          <w:sz w:val="20"/>
+          <w:szCs w:val="20"/>
+        </w:rPr>
+        <w:t>Pozycje_Zamowienia</w:t>
+      </w:r>
+      <w:proofErr w:type="spellEnd"/>
+      <w:r>
+        <w:rPr>
+          <w:rFonts w:ascii="Consolas" w:hAnsi="Consolas"/>
+          <w:sz w:val="20"/>
+          <w:szCs w:val="20"/>
+        </w:rPr>
+        <w:t>;</w:t>
+      </w:r>
+    </w:p>
+    <w:p>
+      <w:pPr>
+        <w:spacing w:after="0"/>
+        <w:rPr>
+          <w:rFonts w:ascii="Consolas" w:hAnsi="Consolas"/>
+          <w:sz w:val="20"/>
+          <w:szCs w:val="20"/>
+        </w:rPr>
+      </w:pPr>
+    </w:p>
+    <w:p>
+      <w:pPr>
+        <w:spacing w:after="0"/>
+        <w:rPr>
+          <w:rFonts w:ascii="Consolas" w:hAnsi="Consolas"/>
+          <w:sz w:val="20"/>
+          <w:szCs w:val="20"/>
+        </w:rPr>
+      </w:pPr>
+      <w:r>
+        <w:rPr>
+          <w:rFonts w:ascii="Consolas" w:hAnsi="Consolas"/>
+          <w:sz w:val="20"/>
+          <w:szCs w:val="20"/>
+        </w:rPr>
+        <w:t xml:space="preserve">  INSERT INTO </w:t>
+      </w:r>
+      <w:proofErr w:type="spellStart"/>
+      <w:r>
+        <w:rPr>
+          <w:rFonts w:ascii="Consolas" w:hAnsi="Consolas"/>
+          <w:sz w:val="20"/>
+          <w:szCs w:val="20"/>
+        </w:rPr>
+        <w:t>Zamowienia</w:t>
+      </w:r>
+      <w:proofErr w:type="spellEnd"/>
+      <w:r>
+        <w:rPr>
+          <w:rFonts w:ascii="Consolas" w:hAnsi="Consolas"/>
+          <w:sz w:val="20"/>
+          <w:szCs w:val="20"/>
+        </w:rPr>
+        <w:t xml:space="preserve"> (</w:t>
+      </w:r>
+      <w:proofErr w:type="spellStart"/>
+      <w:r>
+        <w:rPr>
+          <w:rFonts w:ascii="Consolas" w:hAnsi="Consolas"/>
+          <w:sz w:val="20"/>
+          <w:szCs w:val="20"/>
+        </w:rPr>
+        <w:t>id_zamowienia</w:t>
+      </w:r>
+      <w:proofErr w:type="spellEnd"/>
+      <w:r>
+        <w:rPr>
+          <w:rFonts w:ascii="Consolas" w:hAnsi="Consolas"/>
+          <w:sz w:val="20"/>
+          <w:szCs w:val="20"/>
+        </w:rPr>
+        <w:t xml:space="preserve">, </w:t>
+      </w:r>
+      <w:proofErr w:type="spellStart"/>
+      <w:r>
+        <w:rPr>
+          <w:rFonts w:ascii="Consolas" w:hAnsi="Consolas"/>
+          <w:sz w:val="20"/>
+          <w:szCs w:val="20"/>
+        </w:rPr>
+        <w:t>id_klienta</w:t>
+      </w:r>
+      <w:proofErr w:type="spellEnd"/>
+      <w:r>
+        <w:rPr>
+          <w:rFonts w:ascii="Consolas" w:hAnsi="Consolas"/>
+          <w:sz w:val="20"/>
+          <w:szCs w:val="20"/>
+        </w:rPr>
+        <w:t xml:space="preserve">, </w:t>
+      </w:r>
+      <w:proofErr w:type="spellStart"/>
+      <w:r>
+        <w:rPr>
+          <w:rFonts w:ascii="Consolas" w:hAnsi="Consolas"/>
+          <w:sz w:val="20"/>
+          <w:szCs w:val="20"/>
+        </w:rPr>
+        <w:t>data_zamowienia</w:t>
+      </w:r>
+      <w:proofErr w:type="spellEnd"/>
+      <w:r>
+        <w:rPr>
+          <w:rFonts w:ascii="Consolas" w:hAnsi="Consolas"/>
+          <w:sz w:val="20"/>
+          <w:szCs w:val="20"/>
+        </w:rPr>
+        <w:t xml:space="preserve">, </w:t>
+      </w:r>
+      <w:proofErr w:type="spellStart"/>
+      <w:r>
+        <w:rPr>
+          <w:rFonts w:ascii="Consolas" w:hAnsi="Consolas"/>
+          <w:sz w:val="20"/>
+          <w:szCs w:val="20"/>
+        </w:rPr>
+        <w:t>status_zamowienia</w:t>
+      </w:r>
+      <w:proofErr w:type="spellEnd"/>
+      <w:r>
+        <w:rPr>
+          <w:rFonts w:ascii="Consolas" w:hAnsi="Consolas"/>
+          <w:sz w:val="20"/>
+          <w:szCs w:val="20"/>
+        </w:rPr>
+        <w:t xml:space="preserve">, </w:t>
+      </w:r>
+      <w:proofErr w:type="spellStart"/>
+      <w:r>
+        <w:rPr>
+          <w:rFonts w:ascii="Consolas" w:hAnsi="Consolas"/>
+          <w:sz w:val="20"/>
+          <w:szCs w:val="20"/>
+        </w:rPr>
+        <w:t>id_sposobu_zaplaty</w:t>
+      </w:r>
+      <w:proofErr w:type="spellEnd"/>
+      <w:r>
+        <w:rPr>
+          <w:rFonts w:ascii="Consolas" w:hAnsi="Consolas"/>
+          <w:sz w:val="20"/>
+          <w:szCs w:val="20"/>
+        </w:rPr>
+        <w:t>)</w:t>
+      </w:r>
+    </w:p>
+    <w:p>
+      <w:pPr>
+        <w:spacing w:after="0"/>
+        <w:rPr>
+          <w:rFonts w:ascii="Consolas" w:hAnsi="Consolas"/>
+          <w:sz w:val="20"/>
+          <w:szCs w:val="20"/>
+        </w:rPr>
+      </w:pPr>
+      <w:r>
+        <w:rPr>
+          <w:rFonts w:ascii="Consolas" w:hAnsi="Consolas"/>
+          <w:sz w:val="20"/>
+          <w:szCs w:val="20"/>
+        </w:rPr>
+        <w:t xml:space="preserve">  VALUES (</w:t>
+      </w:r>
+      <w:proofErr w:type="spellStart"/>
+      <w:r>
+        <w:rPr>
+          <w:rFonts w:ascii="Consolas" w:hAnsi="Consolas"/>
+          <w:sz w:val="20"/>
+          <w:szCs w:val="20"/>
+        </w:rPr>
         <w:t>v_id_zamowienia</w:t>
       </w:r>
       <w:proofErr w:type="spellEnd"/>
-    </w:p>
-    <w:p>
-      <w:pPr>
-        <w:spacing w:after="0"/>
-        <w:rPr>
-          <w:rFonts w:ascii="Consolas" w:hAnsi="Consolas"/>
-          <w:sz w:val="20"/>
-          <w:szCs w:val="20"/>
-        </w:rPr>
-      </w:pPr>
-      <w:r>
-        <w:rPr>
-          <w:rFonts w:ascii="Consolas" w:hAnsi="Consolas"/>
-          <w:sz w:val="20"/>
-          <w:szCs w:val="20"/>
-        </w:rPr>
-        <w:t xml:space="preserve">  FROM </w:t>
-      </w:r>
-      <w:proofErr w:type="spellStart"/>
-      <w:r>
-        <w:rPr>
-          <w:rFonts w:ascii="Consolas" w:hAnsi="Consolas"/>
-          <w:sz w:val="20"/>
-          <w:szCs w:val="20"/>
-        </w:rPr>
-        <w:t>Zamowienia</w:t>
-      </w:r>
-      <w:proofErr w:type="spellEnd"/>
-      <w:r>
-        <w:rPr>
-          <w:rFonts w:ascii="Consolas" w:hAnsi="Consolas"/>
-          <w:sz w:val="20"/>
-          <w:szCs w:val="20"/>
-        </w:rPr>
-        <w:t>;</w:t>
-      </w:r>
-    </w:p>
-    <w:p>
-      <w:pPr>
-        <w:spacing w:after="0"/>
-        <w:rPr>
-          <w:rFonts w:ascii="Consolas" w:hAnsi="Consolas"/>
-          <w:sz w:val="20"/>
-          <w:szCs w:val="20"/>
-        </w:rPr>
-      </w:pPr>
-    </w:p>
-    <w:p>
-      <w:pPr>
-        <w:spacing w:after="0"/>
-        <w:rPr>
-          <w:rFonts w:ascii="Consolas" w:hAnsi="Consolas"/>
-          <w:sz w:val="20"/>
-          <w:szCs w:val="20"/>
-        </w:rPr>
-      </w:pPr>
-      <w:r>
-        <w:rPr>
-          <w:rFonts w:ascii="Consolas" w:hAnsi="Consolas"/>
-          <w:sz w:val="20"/>
-          <w:szCs w:val="20"/>
-        </w:rPr>
-        <w:t xml:space="preserve">  SELECT COALESCE(MAX(</w:t>
-      </w:r>
-      <w:proofErr w:type="spellStart"/>
-      <w:r>
-        <w:rPr>
-          <w:rFonts w:ascii="Consolas" w:hAnsi="Consolas"/>
-          <w:sz w:val="20"/>
-          <w:szCs w:val="20"/>
-        </w:rPr>
-        <w:t>id_pozycji_zamowienia</w:t>
-      </w:r>
-      <w:proofErr w:type="spellEnd"/>
-      <w:r>
-        <w:rPr>
-          <w:rFonts w:ascii="Consolas" w:hAnsi="Consolas"/>
-          <w:sz w:val="20"/>
-          <w:szCs w:val="20"/>
-        </w:rPr>
-        <w:t>) + 1, 1)</w:t>
-      </w:r>
-    </w:p>
-    <w:p>
-      <w:pPr>
-        <w:spacing w:after="0"/>
-        <w:rPr>
-          <w:rFonts w:ascii="Consolas" w:hAnsi="Consolas"/>
-          <w:sz w:val="20"/>
-          <w:szCs w:val="20"/>
-        </w:rPr>
-      </w:pPr>
-      <w:r>
-        <w:rPr>
-          <w:rFonts w:ascii="Consolas" w:hAnsi="Consolas"/>
-          <w:sz w:val="20"/>
-          <w:szCs w:val="20"/>
-        </w:rPr>
-        <w:t xml:space="preserve">  INTO </w:t>
-      </w:r>
-      <w:proofErr w:type="spellStart"/>
-      <w:r>
-        <w:rPr>
-          <w:rFonts w:ascii="Consolas" w:hAnsi="Consolas"/>
-          <w:sz w:val="20"/>
-          <w:szCs w:val="20"/>
-        </w:rPr>
-        <w:t>v_id_pozycji_zamowienia</w:t>
-      </w:r>
-      <w:proofErr w:type="spellEnd"/>
-    </w:p>
-    <w:p>
-      <w:pPr>
-        <w:spacing w:after="0"/>
-        <w:rPr>
-          <w:rFonts w:ascii="Consolas" w:hAnsi="Consolas"/>
-          <w:sz w:val="20"/>
-          <w:szCs w:val="20"/>
-        </w:rPr>
-      </w:pPr>
-      <w:r>
-        <w:rPr>
-          <w:rFonts w:ascii="Consolas" w:hAnsi="Consolas"/>
-          <w:sz w:val="20"/>
-          <w:szCs w:val="20"/>
-        </w:rPr>
-        <w:t xml:space="preserve">  FROM </w:t>
-      </w:r>
-      <w:proofErr w:type="spellStart"/>
-      <w:r>
-        <w:rPr>
-          <w:rFonts w:ascii="Consolas" w:hAnsi="Consolas"/>
-          <w:sz w:val="20"/>
-          <w:szCs w:val="20"/>
-        </w:rPr>
-        <w:t>Pozycje_Zamowienia</w:t>
-      </w:r>
-      <w:proofErr w:type="spellEnd"/>
-      <w:r>
-        <w:rPr>
-          <w:rFonts w:ascii="Consolas" w:hAnsi="Consolas"/>
-          <w:sz w:val="20"/>
-          <w:szCs w:val="20"/>
-        </w:rPr>
-        <w:t>;</w:t>
-      </w:r>
-    </w:p>
-    <w:p>
-      <w:pPr>
-        <w:spacing w:after="0"/>
-        <w:rPr>
-          <w:rFonts w:ascii="Consolas" w:hAnsi="Consolas"/>
-          <w:sz w:val="20"/>
-          <w:szCs w:val="20"/>
-        </w:rPr>
-      </w:pPr>
-    </w:p>
-    <w:p>
-      <w:pPr>
-        <w:spacing w:after="0"/>
-        <w:rPr>
-          <w:rFonts w:ascii="Consolas" w:hAnsi="Consolas"/>
-          <w:sz w:val="20"/>
-          <w:szCs w:val="20"/>
-        </w:rPr>
-      </w:pPr>
-      <w:r>
-        <w:rPr>
-          <w:rFonts w:ascii="Consolas" w:hAnsi="Consolas"/>
-          <w:sz w:val="20"/>
-          <w:szCs w:val="20"/>
-        </w:rPr>
-        <w:t xml:space="preserve">  INSERT INTO </w:t>
-      </w:r>
-      <w:proofErr w:type="spellStart"/>
-      <w:r>
-        <w:rPr>
-          <w:rFonts w:ascii="Consolas" w:hAnsi="Consolas"/>
-          <w:sz w:val="20"/>
-          <w:szCs w:val="20"/>
-        </w:rPr>
-        <w:t>Zamowienia</w:t>
-      </w:r>
-      <w:proofErr w:type="spellEnd"/>
-      <w:r>
-        <w:rPr>
-          <w:rFonts w:ascii="Consolas" w:hAnsi="Consolas"/>
-          <w:sz w:val="20"/>
-          <w:szCs w:val="20"/>
-        </w:rPr>
-        <w:t xml:space="preserve"> (</w:t>
-      </w:r>
-      <w:proofErr w:type="spellStart"/>
-      <w:r>
-        <w:rPr>
-          <w:rFonts w:ascii="Consolas" w:hAnsi="Consolas"/>
-          <w:sz w:val="20"/>
-          <w:szCs w:val="20"/>
-        </w:rPr>
-        <w:t>id_zamowienia</w:t>
-      </w:r>
-      <w:proofErr w:type="spellEnd"/>
       <w:r>
         <w:rPr>
           <w:rFonts w:ascii="Consolas" w:hAnsi="Consolas"/>
@@ -7021,7 +7219,7 @@
           <w:sz w:val="20"/>
           <w:szCs w:val="20"/>
         </w:rPr>
-        <w:t>id_klienta</w:t>
+        <w:t>p_id_klienta</w:t>
       </w:r>
       <w:proofErr w:type="spellEnd"/>
       <w:r>
@@ -7039,114 +7237,6 @@
           <w:sz w:val="20"/>
           <w:szCs w:val="20"/>
         </w:rPr>
-        <w:t>data_zamowienia</w:t>
-      </w:r>
-      <w:proofErr w:type="spellEnd"/>
-      <w:r>
-        <w:rPr>
-          <w:rFonts w:ascii="Consolas" w:hAnsi="Consolas"/>
-          <w:sz w:val="20"/>
-          <w:szCs w:val="20"/>
-        </w:rPr>
-        <w:t xml:space="preserve">, </w:t>
-      </w:r>
-      <w:proofErr w:type="spellStart"/>
-      <w:r>
-        <w:rPr>
-          <w:rFonts w:ascii="Consolas" w:hAnsi="Consolas"/>
-          <w:sz w:val="20"/>
-          <w:szCs w:val="20"/>
-        </w:rPr>
-        <w:t>status_zamowienia</w:t>
-      </w:r>
-      <w:proofErr w:type="spellEnd"/>
-      <w:r>
-        <w:rPr>
-          <w:rFonts w:ascii="Consolas" w:hAnsi="Consolas"/>
-          <w:sz w:val="20"/>
-          <w:szCs w:val="20"/>
-        </w:rPr>
-        <w:t xml:space="preserve">, </w:t>
-      </w:r>
-      <w:proofErr w:type="spellStart"/>
-      <w:r>
-        <w:rPr>
-          <w:rFonts w:ascii="Consolas" w:hAnsi="Consolas"/>
-          <w:sz w:val="20"/>
-          <w:szCs w:val="20"/>
-        </w:rPr>
-        <w:t>id_sposobu_zaplaty</w:t>
-      </w:r>
-      <w:proofErr w:type="spellEnd"/>
-      <w:r>
-        <w:rPr>
-          <w:rFonts w:ascii="Consolas" w:hAnsi="Consolas"/>
-          <w:sz w:val="20"/>
-          <w:szCs w:val="20"/>
-        </w:rPr>
-        <w:t>)</w:t>
-      </w:r>
-    </w:p>
-    <w:p>
-      <w:pPr>
-        <w:spacing w:after="0"/>
-        <w:rPr>
-          <w:rFonts w:ascii="Consolas" w:hAnsi="Consolas"/>
-          <w:sz w:val="20"/>
-          <w:szCs w:val="20"/>
-        </w:rPr>
-      </w:pPr>
-      <w:r>
-        <w:rPr>
-          <w:rFonts w:ascii="Consolas" w:hAnsi="Consolas"/>
-          <w:sz w:val="20"/>
-          <w:szCs w:val="20"/>
-        </w:rPr>
-        <w:t xml:space="preserve">  VALUES (</w:t>
-      </w:r>
-      <w:proofErr w:type="spellStart"/>
-      <w:r>
-        <w:rPr>
-          <w:rFonts w:ascii="Consolas" w:hAnsi="Consolas"/>
-          <w:sz w:val="20"/>
-          <w:szCs w:val="20"/>
-        </w:rPr>
-        <w:t>v_id_zamowienia</w:t>
-      </w:r>
-      <w:proofErr w:type="spellEnd"/>
-      <w:r>
-        <w:rPr>
-          <w:rFonts w:ascii="Consolas" w:hAnsi="Consolas"/>
-          <w:sz w:val="20"/>
-          <w:szCs w:val="20"/>
-        </w:rPr>
-        <w:t xml:space="preserve">, </w:t>
-      </w:r>
-      <w:proofErr w:type="spellStart"/>
-      <w:r>
-        <w:rPr>
-          <w:rFonts w:ascii="Consolas" w:hAnsi="Consolas"/>
-          <w:sz w:val="20"/>
-          <w:szCs w:val="20"/>
-        </w:rPr>
-        <w:t>p_id_klienta</w:t>
-      </w:r>
-      <w:proofErr w:type="spellEnd"/>
-      <w:r>
-        <w:rPr>
-          <w:rFonts w:ascii="Consolas" w:hAnsi="Consolas"/>
-          <w:sz w:val="20"/>
-          <w:szCs w:val="20"/>
-        </w:rPr>
-        <w:t xml:space="preserve">, </w:t>
-      </w:r>
-      <w:proofErr w:type="spellStart"/>
-      <w:r>
-        <w:rPr>
-          <w:rFonts w:ascii="Consolas" w:hAnsi="Consolas"/>
-          <w:sz w:val="20"/>
-          <w:szCs w:val="20"/>
-        </w:rPr>
         <w:t>p_data_zamowienia</w:t>
       </w:r>
       <w:proofErr w:type="spellEnd"/>
@@ -7202,7 +7292,6 @@
           <w:rFonts w:ascii="Consolas" w:hAnsi="Consolas"/>
           <w:sz w:val="20"/>
           <w:szCs w:val="20"/>
-          <w:lang w:val="en-GB"/>
         </w:rPr>
         <w:t xml:space="preserve">  </w:t>
       </w:r>
@@ -14206,11 +14295,15 @@
         <w:spacing w:after="0"/>
         <w:rPr>
           <w:rFonts w:ascii="Consolas" w:hAnsi="Consolas"/>
-        </w:rPr>
-      </w:pPr>
-      <w:r>
-        <w:rPr>
-          <w:rFonts w:ascii="Consolas" w:hAnsi="Consolas"/>
+          <w:sz w:val="20"/>
+          <w:szCs w:val="20"/>
+        </w:rPr>
+      </w:pPr>
+      <w:r>
+        <w:rPr>
+          <w:rFonts w:ascii="Consolas" w:hAnsi="Consolas"/>
+          <w:sz w:val="20"/>
+          <w:szCs w:val="20"/>
         </w:rPr>
         <w:t xml:space="preserve">CREATE OR REPLACE PROCEDURE </w:t>
       </w:r>
@@ -14218,6 +14311,8 @@
       <w:r>
         <w:rPr>
           <w:rFonts w:ascii="Consolas" w:hAnsi="Consolas"/>
+          <w:sz w:val="20"/>
+          <w:szCs w:val="20"/>
         </w:rPr>
         <w:t>Zmien_Informacje_O_Pracowniku</w:t>
       </w:r>
@@ -14225,6 +14320,8 @@
       <w:r>
         <w:rPr>
           <w:rFonts w:ascii="Consolas" w:hAnsi="Consolas"/>
+          <w:sz w:val="20"/>
+          <w:szCs w:val="20"/>
         </w:rPr>
         <w:t xml:space="preserve"> (</w:t>
       </w:r>
@@ -14234,11 +14331,15 @@
         <w:spacing w:after="0"/>
         <w:rPr>
           <w:rFonts w:ascii="Consolas" w:hAnsi="Consolas"/>
-        </w:rPr>
-      </w:pPr>
-      <w:r>
-        <w:rPr>
-          <w:rFonts w:ascii="Consolas" w:hAnsi="Consolas"/>
+          <w:sz w:val="20"/>
+          <w:szCs w:val="20"/>
+        </w:rPr>
+      </w:pPr>
+      <w:r>
+        <w:rPr>
+          <w:rFonts w:ascii="Consolas" w:hAnsi="Consolas"/>
+          <w:sz w:val="20"/>
+          <w:szCs w:val="20"/>
         </w:rPr>
         <w:t xml:space="preserve">    </w:t>
       </w:r>
@@ -14246,6 +14347,8 @@
       <w:r>
         <w:rPr>
           <w:rFonts w:ascii="Consolas" w:hAnsi="Consolas"/>
+          <w:sz w:val="20"/>
+          <w:szCs w:val="20"/>
         </w:rPr>
         <w:t>p_id_pracownika</w:t>
       </w:r>
@@ -14253,6 +14356,8 @@
       <w:r>
         <w:rPr>
           <w:rFonts w:ascii="Consolas" w:hAnsi="Consolas"/>
+          <w:sz w:val="20"/>
+          <w:szCs w:val="20"/>
         </w:rPr>
         <w:t xml:space="preserve"> INTEGER,</w:t>
       </w:r>
@@ -14262,11 +14367,15 @@
         <w:spacing w:after="0"/>
         <w:rPr>
           <w:rFonts w:ascii="Consolas" w:hAnsi="Consolas"/>
-        </w:rPr>
-      </w:pPr>
-      <w:r>
-        <w:rPr>
-          <w:rFonts w:ascii="Consolas" w:hAnsi="Consolas"/>
+          <w:sz w:val="20"/>
+          <w:szCs w:val="20"/>
+        </w:rPr>
+      </w:pPr>
+      <w:r>
+        <w:rPr>
+          <w:rFonts w:ascii="Consolas" w:hAnsi="Consolas"/>
+          <w:sz w:val="20"/>
+          <w:szCs w:val="20"/>
         </w:rPr>
         <w:t xml:space="preserve">    </w:t>
       </w:r>
@@ -14274,6 +14383,8 @@
       <w:r>
         <w:rPr>
           <w:rFonts w:ascii="Consolas" w:hAnsi="Consolas"/>
+          <w:sz w:val="20"/>
+          <w:szCs w:val="20"/>
         </w:rPr>
         <w:t>p_nowe_imie</w:t>
       </w:r>
@@ -14281,6 +14392,8 @@
       <w:r>
         <w:rPr>
           <w:rFonts w:ascii="Consolas" w:hAnsi="Consolas"/>
+          <w:sz w:val="20"/>
+          <w:szCs w:val="20"/>
         </w:rPr>
         <w:t xml:space="preserve"> VARCHAR2,</w:t>
       </w:r>
@@ -14290,11 +14403,15 @@
         <w:spacing w:after="0"/>
         <w:rPr>
           <w:rFonts w:ascii="Consolas" w:hAnsi="Consolas"/>
-        </w:rPr>
-      </w:pPr>
-      <w:r>
-        <w:rPr>
-          <w:rFonts w:ascii="Consolas" w:hAnsi="Consolas"/>
+          <w:sz w:val="20"/>
+          <w:szCs w:val="20"/>
+        </w:rPr>
+      </w:pPr>
+      <w:r>
+        <w:rPr>
+          <w:rFonts w:ascii="Consolas" w:hAnsi="Consolas"/>
+          <w:sz w:val="20"/>
+          <w:szCs w:val="20"/>
         </w:rPr>
         <w:t xml:space="preserve">    </w:t>
       </w:r>
@@ -14302,6 +14419,8 @@
       <w:r>
         <w:rPr>
           <w:rFonts w:ascii="Consolas" w:hAnsi="Consolas"/>
+          <w:sz w:val="20"/>
+          <w:szCs w:val="20"/>
         </w:rPr>
         <w:t>p_nowe_nazwisko</w:t>
       </w:r>
@@ -14309,6 +14428,8 @@
       <w:r>
         <w:rPr>
           <w:rFonts w:ascii="Consolas" w:hAnsi="Consolas"/>
+          <w:sz w:val="20"/>
+          <w:szCs w:val="20"/>
         </w:rPr>
         <w:t xml:space="preserve"> VARCHAR2,</w:t>
       </w:r>
@@ -14318,11 +14439,15 @@
         <w:spacing w:after="0"/>
         <w:rPr>
           <w:rFonts w:ascii="Consolas" w:hAnsi="Consolas"/>
-        </w:rPr>
-      </w:pPr>
-      <w:r>
-        <w:rPr>
-          <w:rFonts w:ascii="Consolas" w:hAnsi="Consolas"/>
+          <w:sz w:val="20"/>
+          <w:szCs w:val="20"/>
+        </w:rPr>
+      </w:pPr>
+      <w:r>
+        <w:rPr>
+          <w:rFonts w:ascii="Consolas" w:hAnsi="Consolas"/>
+          <w:sz w:val="20"/>
+          <w:szCs w:val="20"/>
         </w:rPr>
         <w:t xml:space="preserve">    </w:t>
       </w:r>
@@ -14330,6 +14455,8 @@
       <w:r>
         <w:rPr>
           <w:rFonts w:ascii="Consolas" w:hAnsi="Consolas"/>
+          <w:sz w:val="20"/>
+          <w:szCs w:val="20"/>
         </w:rPr>
         <w:t>p_nowy_nr_telefonu</w:t>
       </w:r>
@@ -14337,6 +14464,8 @@
       <w:r>
         <w:rPr>
           <w:rFonts w:ascii="Consolas" w:hAnsi="Consolas"/>
+          <w:sz w:val="20"/>
+          <w:szCs w:val="20"/>
         </w:rPr>
         <w:t xml:space="preserve"> INTEGER,</w:t>
       </w:r>
@@ -14346,11 +14475,15 @@
         <w:spacing w:after="0"/>
         <w:rPr>
           <w:rFonts w:ascii="Consolas" w:hAnsi="Consolas"/>
-        </w:rPr>
-      </w:pPr>
-      <w:r>
-        <w:rPr>
-          <w:rFonts w:ascii="Consolas" w:hAnsi="Consolas"/>
+          <w:sz w:val="20"/>
+          <w:szCs w:val="20"/>
+        </w:rPr>
+      </w:pPr>
+      <w:r>
+        <w:rPr>
+          <w:rFonts w:ascii="Consolas" w:hAnsi="Consolas"/>
+          <w:sz w:val="20"/>
+          <w:szCs w:val="20"/>
         </w:rPr>
         <w:t xml:space="preserve">    </w:t>
       </w:r>
@@ -14358,6 +14491,8 @@
       <w:r>
         <w:rPr>
           <w:rFonts w:ascii="Consolas" w:hAnsi="Consolas"/>
+          <w:sz w:val="20"/>
+          <w:szCs w:val="20"/>
         </w:rPr>
         <w:t>p_nowe_wynagrodzenie</w:t>
       </w:r>
@@ -14365,6 +14500,8 @@
       <w:r>
         <w:rPr>
           <w:rFonts w:ascii="Consolas" w:hAnsi="Consolas"/>
+          <w:sz w:val="20"/>
+          <w:szCs w:val="20"/>
         </w:rPr>
         <w:t xml:space="preserve"> INTEGER,</w:t>
       </w:r>
@@ -14374,11 +14511,15 @@
         <w:spacing w:after="0"/>
         <w:rPr>
           <w:rFonts w:ascii="Consolas" w:hAnsi="Consolas"/>
-        </w:rPr>
-      </w:pPr>
-      <w:r>
-        <w:rPr>
-          <w:rFonts w:ascii="Consolas" w:hAnsi="Consolas"/>
+          <w:sz w:val="20"/>
+          <w:szCs w:val="20"/>
+        </w:rPr>
+      </w:pPr>
+      <w:r>
+        <w:rPr>
+          <w:rFonts w:ascii="Consolas" w:hAnsi="Consolas"/>
+          <w:sz w:val="20"/>
+          <w:szCs w:val="20"/>
         </w:rPr>
         <w:t xml:space="preserve">    </w:t>
       </w:r>
@@ -14386,6 +14527,8 @@
       <w:r>
         <w:rPr>
           <w:rFonts w:ascii="Consolas" w:hAnsi="Consolas"/>
+          <w:sz w:val="20"/>
+          <w:szCs w:val="20"/>
         </w:rPr>
         <w:t>p_nowe_stanowisko</w:t>
       </w:r>
@@ -14393,6 +14536,8 @@
       <w:r>
         <w:rPr>
           <w:rFonts w:ascii="Consolas" w:hAnsi="Consolas"/>
+          <w:sz w:val="20"/>
+          <w:szCs w:val="20"/>
         </w:rPr>
         <w:t xml:space="preserve"> VARCHAR2,</w:t>
       </w:r>
@@ -14402,11 +14547,15 @@
         <w:spacing w:after="0"/>
         <w:rPr>
           <w:rFonts w:ascii="Consolas" w:hAnsi="Consolas"/>
-        </w:rPr>
-      </w:pPr>
-      <w:r>
-        <w:rPr>
-          <w:rFonts w:ascii="Consolas" w:hAnsi="Consolas"/>
+          <w:sz w:val="20"/>
+          <w:szCs w:val="20"/>
+        </w:rPr>
+      </w:pPr>
+      <w:r>
+        <w:rPr>
+          <w:rFonts w:ascii="Consolas" w:hAnsi="Consolas"/>
+          <w:sz w:val="20"/>
+          <w:szCs w:val="20"/>
         </w:rPr>
         <w:t xml:space="preserve">    </w:t>
       </w:r>
@@ -14414,6 +14563,8 @@
       <w:r>
         <w:rPr>
           <w:rFonts w:ascii="Consolas" w:hAnsi="Consolas"/>
+          <w:sz w:val="20"/>
+          <w:szCs w:val="20"/>
         </w:rPr>
         <w:t>p_nowy_id_adresu</w:t>
       </w:r>
@@ -14421,6 +14572,8 @@
       <w:r>
         <w:rPr>
           <w:rFonts w:ascii="Consolas" w:hAnsi="Consolas"/>
+          <w:sz w:val="20"/>
+          <w:szCs w:val="20"/>
         </w:rPr>
         <w:t xml:space="preserve"> INTEGER,</w:t>
       </w:r>
@@ -14430,11 +14583,15 @@
         <w:spacing w:after="0"/>
         <w:rPr>
           <w:rFonts w:ascii="Consolas" w:hAnsi="Consolas"/>
-        </w:rPr>
-      </w:pPr>
-      <w:r>
-        <w:rPr>
-          <w:rFonts w:ascii="Consolas" w:hAnsi="Consolas"/>
+          <w:sz w:val="20"/>
+          <w:szCs w:val="20"/>
+        </w:rPr>
+      </w:pPr>
+      <w:r>
+        <w:rPr>
+          <w:rFonts w:ascii="Consolas" w:hAnsi="Consolas"/>
+          <w:sz w:val="20"/>
+          <w:szCs w:val="20"/>
         </w:rPr>
         <w:t xml:space="preserve">    </w:t>
       </w:r>
@@ -14442,6 +14599,8 @@
       <w:r>
         <w:rPr>
           <w:rFonts w:ascii="Consolas" w:hAnsi="Consolas"/>
+          <w:sz w:val="20"/>
+          <w:szCs w:val="20"/>
         </w:rPr>
         <w:t>p_nowy_nr_ulicy</w:t>
       </w:r>
@@ -14449,6 +14608,8 @@
       <w:r>
         <w:rPr>
           <w:rFonts w:ascii="Consolas" w:hAnsi="Consolas"/>
+          <w:sz w:val="20"/>
+          <w:szCs w:val="20"/>
         </w:rPr>
         <w:t xml:space="preserve"> VARCHAR2</w:t>
       </w:r>
@@ -14458,11 +14619,15 @@
         <w:spacing w:after="0"/>
         <w:rPr>
           <w:rFonts w:ascii="Consolas" w:hAnsi="Consolas"/>
-        </w:rPr>
-      </w:pPr>
-      <w:r>
-        <w:rPr>
-          <w:rFonts w:ascii="Consolas" w:hAnsi="Consolas"/>
+          <w:sz w:val="20"/>
+          <w:szCs w:val="20"/>
+        </w:rPr>
+      </w:pPr>
+      <w:r>
+        <w:rPr>
+          <w:rFonts w:ascii="Consolas" w:hAnsi="Consolas"/>
+          <w:sz w:val="20"/>
+          <w:szCs w:val="20"/>
         </w:rPr>
         <w:t>)</w:t>
       </w:r>
@@ -14472,12 +14637,16 @@
         <w:spacing w:after="0"/>
         <w:rPr>
           <w:rFonts w:ascii="Consolas" w:hAnsi="Consolas"/>
-          <w:lang w:val="en-GB"/>
-        </w:rPr>
-      </w:pPr>
-      <w:r>
-        <w:rPr>
-          <w:rFonts w:ascii="Consolas" w:hAnsi="Consolas"/>
+          <w:sz w:val="20"/>
+          <w:szCs w:val="20"/>
+          <w:lang w:val="en-GB"/>
+        </w:rPr>
+      </w:pPr>
+      <w:r>
+        <w:rPr>
+          <w:rFonts w:ascii="Consolas" w:hAnsi="Consolas"/>
+          <w:sz w:val="20"/>
+          <w:szCs w:val="20"/>
           <w:lang w:val="en-GB"/>
         </w:rPr>
         <w:t>IS</w:t>
@@ -14488,12 +14657,16 @@
         <w:spacing w:after="0"/>
         <w:rPr>
           <w:rFonts w:ascii="Consolas" w:hAnsi="Consolas"/>
-          <w:lang w:val="en-GB"/>
-        </w:rPr>
-      </w:pPr>
-      <w:r>
-        <w:rPr>
-          <w:rFonts w:ascii="Consolas" w:hAnsi="Consolas"/>
+          <w:sz w:val="20"/>
+          <w:szCs w:val="20"/>
+          <w:lang w:val="en-GB"/>
+        </w:rPr>
+      </w:pPr>
+      <w:r>
+        <w:rPr>
+          <w:rFonts w:ascii="Consolas" w:hAnsi="Consolas"/>
+          <w:sz w:val="20"/>
+          <w:szCs w:val="20"/>
           <w:lang w:val="en-GB"/>
         </w:rPr>
         <w:t xml:space="preserve">    CURSOR </w:t>
@@ -14502,6 +14675,8 @@
       <w:r>
         <w:rPr>
           <w:rFonts w:ascii="Consolas" w:hAnsi="Consolas"/>
+          <w:sz w:val="20"/>
+          <w:szCs w:val="20"/>
           <w:lang w:val="en-GB"/>
         </w:rPr>
         <w:t>pracownik_cursor</w:t>
@@ -14510,6 +14685,8 @@
       <w:r>
         <w:rPr>
           <w:rFonts w:ascii="Consolas" w:hAnsi="Consolas"/>
+          <w:sz w:val="20"/>
+          <w:szCs w:val="20"/>
           <w:lang w:val="en-GB"/>
         </w:rPr>
         <w:t xml:space="preserve"> IS</w:t>
@@ -14520,12 +14697,16 @@
         <w:spacing w:after="0"/>
         <w:rPr>
           <w:rFonts w:ascii="Consolas" w:hAnsi="Consolas"/>
-          <w:lang w:val="en-GB"/>
-        </w:rPr>
-      </w:pPr>
-      <w:r>
-        <w:rPr>
-          <w:rFonts w:ascii="Consolas" w:hAnsi="Consolas"/>
+          <w:sz w:val="20"/>
+          <w:szCs w:val="20"/>
+          <w:lang w:val="en-GB"/>
+        </w:rPr>
+      </w:pPr>
+      <w:r>
+        <w:rPr>
+          <w:rFonts w:ascii="Consolas" w:hAnsi="Consolas"/>
+          <w:sz w:val="20"/>
+          <w:szCs w:val="20"/>
           <w:lang w:val="en-GB"/>
         </w:rPr>
         <w:t xml:space="preserve">        SELECT *</w:t>
@@ -14536,11 +14717,15 @@
         <w:spacing w:after="0"/>
         <w:rPr>
           <w:rFonts w:ascii="Consolas" w:hAnsi="Consolas"/>
-        </w:rPr>
-      </w:pPr>
-      <w:r>
-        <w:rPr>
-          <w:rFonts w:ascii="Consolas" w:hAnsi="Consolas"/>
+          <w:sz w:val="20"/>
+          <w:szCs w:val="20"/>
+        </w:rPr>
+      </w:pPr>
+      <w:r>
+        <w:rPr>
+          <w:rFonts w:ascii="Consolas" w:hAnsi="Consolas"/>
+          <w:sz w:val="20"/>
+          <w:szCs w:val="20"/>
           <w:lang w:val="en-GB"/>
         </w:rPr>
         <w:t xml:space="preserve">        </w:t>
@@ -14548,6 +14733,8 @@
       <w:r>
         <w:rPr>
           <w:rFonts w:ascii="Consolas" w:hAnsi="Consolas"/>
+          <w:sz w:val="20"/>
+          <w:szCs w:val="20"/>
         </w:rPr>
         <w:t>FROM Pracownicy</w:t>
       </w:r>
@@ -14557,11 +14744,15 @@
         <w:spacing w:after="0"/>
         <w:rPr>
           <w:rFonts w:ascii="Consolas" w:hAnsi="Consolas"/>
-        </w:rPr>
-      </w:pPr>
-      <w:r>
-        <w:rPr>
-          <w:rFonts w:ascii="Consolas" w:hAnsi="Consolas"/>
+          <w:sz w:val="20"/>
+          <w:szCs w:val="20"/>
+        </w:rPr>
+      </w:pPr>
+      <w:r>
+        <w:rPr>
+          <w:rFonts w:ascii="Consolas" w:hAnsi="Consolas"/>
+          <w:sz w:val="20"/>
+          <w:szCs w:val="20"/>
         </w:rPr>
         <w:t xml:space="preserve">        WHERE </w:t>
       </w:r>
@@ -14569,6 +14760,8 @@
       <w:r>
         <w:rPr>
           <w:rFonts w:ascii="Consolas" w:hAnsi="Consolas"/>
+          <w:sz w:val="20"/>
+          <w:szCs w:val="20"/>
         </w:rPr>
         <w:t>id_pracownika</w:t>
       </w:r>
@@ -14576,6 +14769,8 @@
       <w:r>
         <w:rPr>
           <w:rFonts w:ascii="Consolas" w:hAnsi="Consolas"/>
+          <w:sz w:val="20"/>
+          <w:szCs w:val="20"/>
         </w:rPr>
         <w:t xml:space="preserve"> = </w:t>
       </w:r>
@@ -14583,6 +14778,8 @@
       <w:r>
         <w:rPr>
           <w:rFonts w:ascii="Consolas" w:hAnsi="Consolas"/>
+          <w:sz w:val="20"/>
+          <w:szCs w:val="20"/>
         </w:rPr>
         <w:t>p_id_pracownika</w:t>
       </w:r>
@@ -14590,6 +14787,8 @@
       <w:r>
         <w:rPr>
           <w:rFonts w:ascii="Consolas" w:hAnsi="Consolas"/>
+          <w:sz w:val="20"/>
+          <w:szCs w:val="20"/>
         </w:rPr>
         <w:t>;</w:t>
       </w:r>
@@ -14599,19 +14798,25 @@
         <w:spacing w:after="0"/>
         <w:rPr>
           <w:rFonts w:ascii="Consolas" w:hAnsi="Consolas"/>
-        </w:rPr>
-      </w:pPr>
-    </w:p>
-    <w:p>
-      <w:pPr>
-        <w:spacing w:after="0"/>
-        <w:rPr>
-          <w:rFonts w:ascii="Consolas" w:hAnsi="Consolas"/>
-        </w:rPr>
-      </w:pPr>
-      <w:r>
-        <w:rPr>
-          <w:rFonts w:ascii="Consolas" w:hAnsi="Consolas"/>
+          <w:sz w:val="20"/>
+          <w:szCs w:val="20"/>
+        </w:rPr>
+      </w:pPr>
+    </w:p>
+    <w:p>
+      <w:pPr>
+        <w:spacing w:after="0"/>
+        <w:rPr>
+          <w:rFonts w:ascii="Consolas" w:hAnsi="Consolas"/>
+          <w:sz w:val="20"/>
+          <w:szCs w:val="20"/>
+        </w:rPr>
+      </w:pPr>
+      <w:r>
+        <w:rPr>
+          <w:rFonts w:ascii="Consolas" w:hAnsi="Consolas"/>
+          <w:sz w:val="20"/>
+          <w:szCs w:val="20"/>
         </w:rPr>
         <w:t xml:space="preserve">    </w:t>
       </w:r>
@@ -14619,6 +14824,8 @@
       <w:r>
         <w:rPr>
           <w:rFonts w:ascii="Consolas" w:hAnsi="Consolas"/>
+          <w:sz w:val="20"/>
+          <w:szCs w:val="20"/>
         </w:rPr>
         <w:t>v_id_pracownika</w:t>
       </w:r>
@@ -14626,6 +14833,8 @@
       <w:r>
         <w:rPr>
           <w:rFonts w:ascii="Consolas" w:hAnsi="Consolas"/>
+          <w:sz w:val="20"/>
+          <w:szCs w:val="20"/>
         </w:rPr>
         <w:t xml:space="preserve"> INTEGER;</w:t>
       </w:r>
@@ -14635,11 +14844,15 @@
         <w:spacing w:after="0"/>
         <w:rPr>
           <w:rFonts w:ascii="Consolas" w:hAnsi="Consolas"/>
-        </w:rPr>
-      </w:pPr>
-      <w:r>
-        <w:rPr>
-          <w:rFonts w:ascii="Consolas" w:hAnsi="Consolas"/>
+          <w:sz w:val="20"/>
+          <w:szCs w:val="20"/>
+        </w:rPr>
+      </w:pPr>
+      <w:r>
+        <w:rPr>
+          <w:rFonts w:ascii="Consolas" w:hAnsi="Consolas"/>
+          <w:sz w:val="20"/>
+          <w:szCs w:val="20"/>
         </w:rPr>
         <w:t xml:space="preserve">    </w:t>
       </w:r>
@@ -14647,6 +14860,8 @@
       <w:r>
         <w:rPr>
           <w:rFonts w:ascii="Consolas" w:hAnsi="Consolas"/>
+          <w:sz w:val="20"/>
+          <w:szCs w:val="20"/>
         </w:rPr>
         <w:t>v_stare_imie</w:t>
       </w:r>
@@ -14654,6 +14869,8 @@
       <w:r>
         <w:rPr>
           <w:rFonts w:ascii="Consolas" w:hAnsi="Consolas"/>
+          <w:sz w:val="20"/>
+          <w:szCs w:val="20"/>
         </w:rPr>
         <w:t xml:space="preserve"> VARCHAR2(50);</w:t>
       </w:r>
@@ -14663,11 +14880,15 @@
         <w:spacing w:after="0"/>
         <w:rPr>
           <w:rFonts w:ascii="Consolas" w:hAnsi="Consolas"/>
-        </w:rPr>
-      </w:pPr>
-      <w:r>
-        <w:rPr>
-          <w:rFonts w:ascii="Consolas" w:hAnsi="Consolas"/>
+          <w:sz w:val="20"/>
+          <w:szCs w:val="20"/>
+        </w:rPr>
+      </w:pPr>
+      <w:r>
+        <w:rPr>
+          <w:rFonts w:ascii="Consolas" w:hAnsi="Consolas"/>
+          <w:sz w:val="20"/>
+          <w:szCs w:val="20"/>
         </w:rPr>
         <w:t xml:space="preserve">    </w:t>
       </w:r>
@@ -14675,6 +14896,8 @@
       <w:r>
         <w:rPr>
           <w:rFonts w:ascii="Consolas" w:hAnsi="Consolas"/>
+          <w:sz w:val="20"/>
+          <w:szCs w:val="20"/>
         </w:rPr>
         <w:t>v_stare_nazwisko</w:t>
       </w:r>
@@ -14682,6 +14905,8 @@
       <w:r>
         <w:rPr>
           <w:rFonts w:ascii="Consolas" w:hAnsi="Consolas"/>
+          <w:sz w:val="20"/>
+          <w:szCs w:val="20"/>
         </w:rPr>
         <w:t xml:space="preserve"> VARCHAR2(50);</w:t>
       </w:r>
@@ -14691,11 +14916,15 @@
         <w:spacing w:after="0"/>
         <w:rPr>
           <w:rFonts w:ascii="Consolas" w:hAnsi="Consolas"/>
-        </w:rPr>
-      </w:pPr>
-      <w:r>
-        <w:rPr>
-          <w:rFonts w:ascii="Consolas" w:hAnsi="Consolas"/>
+          <w:sz w:val="20"/>
+          <w:szCs w:val="20"/>
+        </w:rPr>
+      </w:pPr>
+      <w:r>
+        <w:rPr>
+          <w:rFonts w:ascii="Consolas" w:hAnsi="Consolas"/>
+          <w:sz w:val="20"/>
+          <w:szCs w:val="20"/>
         </w:rPr>
         <w:t xml:space="preserve">    </w:t>
       </w:r>
@@ -14703,6 +14932,8 @@
       <w:r>
         <w:rPr>
           <w:rFonts w:ascii="Consolas" w:hAnsi="Consolas"/>
+          <w:sz w:val="20"/>
+          <w:szCs w:val="20"/>
         </w:rPr>
         <w:t>v_stary_nr_telefonu</w:t>
       </w:r>
@@ -14710,6 +14941,8 @@
       <w:r>
         <w:rPr>
           <w:rFonts w:ascii="Consolas" w:hAnsi="Consolas"/>
+          <w:sz w:val="20"/>
+          <w:szCs w:val="20"/>
         </w:rPr>
         <w:t xml:space="preserve"> INTEGER;</w:t>
       </w:r>
@@ -14719,11 +14952,15 @@
         <w:spacing w:after="0"/>
         <w:rPr>
           <w:rFonts w:ascii="Consolas" w:hAnsi="Consolas"/>
-        </w:rPr>
-      </w:pPr>
-      <w:r>
-        <w:rPr>
-          <w:rFonts w:ascii="Consolas" w:hAnsi="Consolas"/>
+          <w:sz w:val="20"/>
+          <w:szCs w:val="20"/>
+        </w:rPr>
+      </w:pPr>
+      <w:r>
+        <w:rPr>
+          <w:rFonts w:ascii="Consolas" w:hAnsi="Consolas"/>
+          <w:sz w:val="20"/>
+          <w:szCs w:val="20"/>
         </w:rPr>
         <w:t xml:space="preserve">    </w:t>
       </w:r>
@@ -14731,6 +14968,8 @@
       <w:r>
         <w:rPr>
           <w:rFonts w:ascii="Consolas" w:hAnsi="Consolas"/>
+          <w:sz w:val="20"/>
+          <w:szCs w:val="20"/>
         </w:rPr>
         <w:t>v_stare_wynagrodzenie</w:t>
       </w:r>
@@ -14738,6 +14977,8 @@
       <w:r>
         <w:rPr>
           <w:rFonts w:ascii="Consolas" w:hAnsi="Consolas"/>
+          <w:sz w:val="20"/>
+          <w:szCs w:val="20"/>
         </w:rPr>
         <w:t xml:space="preserve"> INTEGER;</w:t>
       </w:r>
@@ -14747,11 +14988,15 @@
         <w:spacing w:after="0"/>
         <w:rPr>
           <w:rFonts w:ascii="Consolas" w:hAnsi="Consolas"/>
-        </w:rPr>
-      </w:pPr>
-      <w:r>
-        <w:rPr>
-          <w:rFonts w:ascii="Consolas" w:hAnsi="Consolas"/>
+          <w:sz w:val="20"/>
+          <w:szCs w:val="20"/>
+        </w:rPr>
+      </w:pPr>
+      <w:r>
+        <w:rPr>
+          <w:rFonts w:ascii="Consolas" w:hAnsi="Consolas"/>
+          <w:sz w:val="20"/>
+          <w:szCs w:val="20"/>
         </w:rPr>
         <w:t xml:space="preserve">    </w:t>
       </w:r>
@@ -14759,6 +15004,8 @@
       <w:r>
         <w:rPr>
           <w:rFonts w:ascii="Consolas" w:hAnsi="Consolas"/>
+          <w:sz w:val="20"/>
+          <w:szCs w:val="20"/>
         </w:rPr>
         <w:t>v_stare_stanowisko</w:t>
       </w:r>
@@ -14766,6 +15013,8 @@
       <w:r>
         <w:rPr>
           <w:rFonts w:ascii="Consolas" w:hAnsi="Consolas"/>
+          <w:sz w:val="20"/>
+          <w:szCs w:val="20"/>
         </w:rPr>
         <w:t xml:space="preserve"> VARCHAR2(50);</w:t>
       </w:r>
@@ -14775,11 +15024,15 @@
         <w:spacing w:after="0"/>
         <w:rPr>
           <w:rFonts w:ascii="Consolas" w:hAnsi="Consolas"/>
-        </w:rPr>
-      </w:pPr>
-      <w:r>
-        <w:rPr>
-          <w:rFonts w:ascii="Consolas" w:hAnsi="Consolas"/>
+          <w:sz w:val="20"/>
+          <w:szCs w:val="20"/>
+        </w:rPr>
+      </w:pPr>
+      <w:r>
+        <w:rPr>
+          <w:rFonts w:ascii="Consolas" w:hAnsi="Consolas"/>
+          <w:sz w:val="20"/>
+          <w:szCs w:val="20"/>
         </w:rPr>
         <w:t xml:space="preserve">    </w:t>
       </w:r>
@@ -14787,6 +15040,8 @@
       <w:r>
         <w:rPr>
           <w:rFonts w:ascii="Consolas" w:hAnsi="Consolas"/>
+          <w:sz w:val="20"/>
+          <w:szCs w:val="20"/>
         </w:rPr>
         <w:t>v_stare_id_adresu</w:t>
       </w:r>
@@ -14794,6 +15049,8 @@
       <w:r>
         <w:rPr>
           <w:rFonts w:ascii="Consolas" w:hAnsi="Consolas"/>
+          <w:sz w:val="20"/>
+          <w:szCs w:val="20"/>
         </w:rPr>
         <w:t xml:space="preserve"> INTEGER;</w:t>
       </w:r>
@@ -14803,11 +15060,15 @@
         <w:spacing w:after="0"/>
         <w:rPr>
           <w:rFonts w:ascii="Consolas" w:hAnsi="Consolas"/>
-        </w:rPr>
-      </w:pPr>
-      <w:r>
-        <w:rPr>
-          <w:rFonts w:ascii="Consolas" w:hAnsi="Consolas"/>
+          <w:sz w:val="20"/>
+          <w:szCs w:val="20"/>
+        </w:rPr>
+      </w:pPr>
+      <w:r>
+        <w:rPr>
+          <w:rFonts w:ascii="Consolas" w:hAnsi="Consolas"/>
+          <w:sz w:val="20"/>
+          <w:szCs w:val="20"/>
         </w:rPr>
         <w:t xml:space="preserve">    </w:t>
       </w:r>
@@ -14815,6 +15076,8 @@
       <w:r>
         <w:rPr>
           <w:rFonts w:ascii="Consolas" w:hAnsi="Consolas"/>
+          <w:sz w:val="20"/>
+          <w:szCs w:val="20"/>
         </w:rPr>
         <w:t>v_stary_nr_ulicy</w:t>
       </w:r>
@@ -14822,6 +15085,8 @@
       <w:r>
         <w:rPr>
           <w:rFonts w:ascii="Consolas" w:hAnsi="Consolas"/>
+          <w:sz w:val="20"/>
+          <w:szCs w:val="20"/>
         </w:rPr>
         <w:t xml:space="preserve"> VARCHAR2(20);</w:t>
       </w:r>
@@ -14831,19 +15096,25 @@
         <w:spacing w:after="0"/>
         <w:rPr>
           <w:rFonts w:ascii="Consolas" w:hAnsi="Consolas"/>
-        </w:rPr>
-      </w:pPr>
-    </w:p>
-    <w:p>
-      <w:pPr>
-        <w:spacing w:after="0"/>
-        <w:rPr>
-          <w:rFonts w:ascii="Consolas" w:hAnsi="Consolas"/>
-        </w:rPr>
-      </w:pPr>
-      <w:r>
-        <w:rPr>
-          <w:rFonts w:ascii="Consolas" w:hAnsi="Consolas"/>
+          <w:sz w:val="20"/>
+          <w:szCs w:val="20"/>
+        </w:rPr>
+      </w:pPr>
+    </w:p>
+    <w:p>
+      <w:pPr>
+        <w:spacing w:after="0"/>
+        <w:rPr>
+          <w:rFonts w:ascii="Consolas" w:hAnsi="Consolas"/>
+          <w:sz w:val="20"/>
+          <w:szCs w:val="20"/>
+        </w:rPr>
+      </w:pPr>
+      <w:r>
+        <w:rPr>
+          <w:rFonts w:ascii="Consolas" w:hAnsi="Consolas"/>
+          <w:sz w:val="20"/>
+          <w:szCs w:val="20"/>
         </w:rPr>
         <w:t>BEGIN</w:t>
       </w:r>
@@ -14853,11 +15124,15 @@
         <w:spacing w:after="0"/>
         <w:rPr>
           <w:rFonts w:ascii="Consolas" w:hAnsi="Consolas"/>
-        </w:rPr>
-      </w:pPr>
-      <w:r>
-        <w:rPr>
-          <w:rFonts w:ascii="Consolas" w:hAnsi="Consolas"/>
+          <w:sz w:val="20"/>
+          <w:szCs w:val="20"/>
+        </w:rPr>
+      </w:pPr>
+      <w:r>
+        <w:rPr>
+          <w:rFonts w:ascii="Consolas" w:hAnsi="Consolas"/>
+          <w:sz w:val="20"/>
+          <w:szCs w:val="20"/>
         </w:rPr>
         <w:t xml:space="preserve">    OPEN </w:t>
       </w:r>
@@ -14865,6 +15140,8 @@
       <w:r>
         <w:rPr>
           <w:rFonts w:ascii="Consolas" w:hAnsi="Consolas"/>
+          <w:sz w:val="20"/>
+          <w:szCs w:val="20"/>
         </w:rPr>
         <w:t>pracownik_cursor</w:t>
       </w:r>
@@ -14872,6 +15149,8 @@
       <w:r>
         <w:rPr>
           <w:rFonts w:ascii="Consolas" w:hAnsi="Consolas"/>
+          <w:sz w:val="20"/>
+          <w:szCs w:val="20"/>
         </w:rPr>
         <w:t>;</w:t>
       </w:r>
@@ -14881,11 +15160,15 @@
         <w:spacing w:after="0"/>
         <w:rPr>
           <w:rFonts w:ascii="Consolas" w:hAnsi="Consolas"/>
-        </w:rPr>
-      </w:pPr>
-      <w:r>
-        <w:rPr>
-          <w:rFonts w:ascii="Consolas" w:hAnsi="Consolas"/>
+          <w:sz w:val="20"/>
+          <w:szCs w:val="20"/>
+        </w:rPr>
+      </w:pPr>
+      <w:r>
+        <w:rPr>
+          <w:rFonts w:ascii="Consolas" w:hAnsi="Consolas"/>
+          <w:sz w:val="20"/>
+          <w:szCs w:val="20"/>
         </w:rPr>
         <w:t xml:space="preserve">    FETCH </w:t>
       </w:r>
@@ -14893,6 +15176,8 @@
       <w:r>
         <w:rPr>
           <w:rFonts w:ascii="Consolas" w:hAnsi="Consolas"/>
+          <w:sz w:val="20"/>
+          <w:szCs w:val="20"/>
         </w:rPr>
         <w:t>pracownik_cursor</w:t>
       </w:r>
@@ -14900,6 +15185,8 @@
       <w:r>
         <w:rPr>
           <w:rFonts w:ascii="Consolas" w:hAnsi="Consolas"/>
+          <w:sz w:val="20"/>
+          <w:szCs w:val="20"/>
         </w:rPr>
         <w:t xml:space="preserve"> INTO </w:t>
       </w:r>
@@ -14907,6 +15194,8 @@
       <w:r>
         <w:rPr>
           <w:rFonts w:ascii="Consolas" w:hAnsi="Consolas"/>
+          <w:sz w:val="20"/>
+          <w:szCs w:val="20"/>
         </w:rPr>
         <w:t>v_id_pracownika</w:t>
       </w:r>
@@ -14914,6 +15203,8 @@
       <w:r>
         <w:rPr>
           <w:rFonts w:ascii="Consolas" w:hAnsi="Consolas"/>
+          <w:sz w:val="20"/>
+          <w:szCs w:val="20"/>
         </w:rPr>
         <w:t xml:space="preserve">, </w:t>
       </w:r>
@@ -14921,6 +15212,8 @@
       <w:r>
         <w:rPr>
           <w:rFonts w:ascii="Consolas" w:hAnsi="Consolas"/>
+          <w:sz w:val="20"/>
+          <w:szCs w:val="20"/>
         </w:rPr>
         <w:t>v_stare_imie</w:t>
       </w:r>
@@ -14928,6 +15221,8 @@
       <w:r>
         <w:rPr>
           <w:rFonts w:ascii="Consolas" w:hAnsi="Consolas"/>
+          <w:sz w:val="20"/>
+          <w:szCs w:val="20"/>
         </w:rPr>
         <w:t xml:space="preserve">, </w:t>
       </w:r>
@@ -14935,6 +15230,8 @@
       <w:r>
         <w:rPr>
           <w:rFonts w:ascii="Consolas" w:hAnsi="Consolas"/>
+          <w:sz w:val="20"/>
+          <w:szCs w:val="20"/>
         </w:rPr>
         <w:t>v_stare_nazwisko</w:t>
       </w:r>
@@ -14942,6 +15239,8 @@
       <w:r>
         <w:rPr>
           <w:rFonts w:ascii="Consolas" w:hAnsi="Consolas"/>
+          <w:sz w:val="20"/>
+          <w:szCs w:val="20"/>
         </w:rPr>
         <w:t xml:space="preserve">, </w:t>
       </w:r>
@@ -14949,6 +15248,8 @@
       <w:r>
         <w:rPr>
           <w:rFonts w:ascii="Consolas" w:hAnsi="Consolas"/>
+          <w:sz w:val="20"/>
+          <w:szCs w:val="20"/>
         </w:rPr>
         <w:t>v_stary_nr_telefonu</w:t>
       </w:r>
@@ -14956,6 +15257,8 @@
       <w:r>
         <w:rPr>
           <w:rFonts w:ascii="Consolas" w:hAnsi="Consolas"/>
+          <w:sz w:val="20"/>
+          <w:szCs w:val="20"/>
         </w:rPr>
         <w:t xml:space="preserve">, </w:t>
       </w:r>
@@ -14963,6 +15266,8 @@
       <w:r>
         <w:rPr>
           <w:rFonts w:ascii="Consolas" w:hAnsi="Consolas"/>
+          <w:sz w:val="20"/>
+          <w:szCs w:val="20"/>
         </w:rPr>
         <w:t>v_stare_wynagrodzenie</w:t>
       </w:r>
@@ -14970,6 +15275,8 @@
       <w:r>
         <w:rPr>
           <w:rFonts w:ascii="Consolas" w:hAnsi="Consolas"/>
+          <w:sz w:val="20"/>
+          <w:szCs w:val="20"/>
         </w:rPr>
         <w:t xml:space="preserve">, </w:t>
       </w:r>
@@ -14977,6 +15284,8 @@
       <w:r>
         <w:rPr>
           <w:rFonts w:ascii="Consolas" w:hAnsi="Consolas"/>
+          <w:sz w:val="20"/>
+          <w:szCs w:val="20"/>
         </w:rPr>
         <w:t>v_stare_stanowisko</w:t>
       </w:r>
@@ -14984,6 +15293,8 @@
       <w:r>
         <w:rPr>
           <w:rFonts w:ascii="Consolas" w:hAnsi="Consolas"/>
+          <w:sz w:val="20"/>
+          <w:szCs w:val="20"/>
         </w:rPr>
         <w:t xml:space="preserve">, </w:t>
       </w:r>
@@ -14991,6 +15302,8 @@
       <w:r>
         <w:rPr>
           <w:rFonts w:ascii="Consolas" w:hAnsi="Consolas"/>
+          <w:sz w:val="20"/>
+          <w:szCs w:val="20"/>
         </w:rPr>
         <w:t>v_stare_id_adresu</w:t>
       </w:r>
@@ -14998,6 +15311,8 @@
       <w:r>
         <w:rPr>
           <w:rFonts w:ascii="Consolas" w:hAnsi="Consolas"/>
+          <w:sz w:val="20"/>
+          <w:szCs w:val="20"/>
         </w:rPr>
         <w:t xml:space="preserve">, </w:t>
       </w:r>
@@ -15005,6 +15320,8 @@
       <w:r>
         <w:rPr>
           <w:rFonts w:ascii="Consolas" w:hAnsi="Consolas"/>
+          <w:sz w:val="20"/>
+          <w:szCs w:val="20"/>
         </w:rPr>
         <w:t>v_stary_nr_ulicy</w:t>
       </w:r>
@@ -15012,6 +15329,8 @@
       <w:r>
         <w:rPr>
           <w:rFonts w:ascii="Consolas" w:hAnsi="Consolas"/>
+          <w:sz w:val="20"/>
+          <w:szCs w:val="20"/>
         </w:rPr>
         <w:t>;</w:t>
       </w:r>
@@ -15021,18 +15340,24 @@
         <w:spacing w:after="0"/>
         <w:rPr>
           <w:rFonts w:ascii="Consolas" w:hAnsi="Consolas"/>
-          <w:lang w:val="en-GB"/>
-        </w:rPr>
-      </w:pPr>
-      <w:r>
-        <w:rPr>
-          <w:rFonts w:ascii="Consolas" w:hAnsi="Consolas"/>
+          <w:sz w:val="20"/>
+          <w:szCs w:val="20"/>
+          <w:lang w:val="en-GB"/>
+        </w:rPr>
+      </w:pPr>
+      <w:r>
+        <w:rPr>
+          <w:rFonts w:ascii="Consolas" w:hAnsi="Consolas"/>
+          <w:sz w:val="20"/>
+          <w:szCs w:val="20"/>
         </w:rPr>
         <w:t xml:space="preserve">    </w:t>
       </w:r>
       <w:r>
         <w:rPr>
           <w:rFonts w:ascii="Consolas" w:hAnsi="Consolas"/>
+          <w:sz w:val="20"/>
+          <w:szCs w:val="20"/>
           <w:lang w:val="en-GB"/>
         </w:rPr>
         <w:t xml:space="preserve">CLOSE </w:t>
@@ -15041,6 +15366,8 @@
       <w:r>
         <w:rPr>
           <w:rFonts w:ascii="Consolas" w:hAnsi="Consolas"/>
+          <w:sz w:val="20"/>
+          <w:szCs w:val="20"/>
           <w:lang w:val="en-GB"/>
         </w:rPr>
         <w:t>pracownik_cursor</w:t>
@@ -15049,6 +15376,8 @@
       <w:r>
         <w:rPr>
           <w:rFonts w:ascii="Consolas" w:hAnsi="Consolas"/>
+          <w:sz w:val="20"/>
+          <w:szCs w:val="20"/>
           <w:lang w:val="en-GB"/>
         </w:rPr>
         <w:t>;</w:t>
@@ -15059,21 +15388,27 @@
         <w:spacing w:after="0"/>
         <w:rPr>
           <w:rFonts w:ascii="Consolas" w:hAnsi="Consolas"/>
-          <w:lang w:val="en-GB"/>
-        </w:rPr>
-      </w:pPr>
-    </w:p>
-    <w:p>
-      <w:pPr>
-        <w:spacing w:after="0"/>
-        <w:rPr>
-          <w:rFonts w:ascii="Consolas" w:hAnsi="Consolas"/>
-          <w:lang w:val="en-GB"/>
-        </w:rPr>
-      </w:pPr>
-      <w:r>
-        <w:rPr>
-          <w:rFonts w:ascii="Consolas" w:hAnsi="Consolas"/>
+          <w:sz w:val="20"/>
+          <w:szCs w:val="20"/>
+          <w:lang w:val="en-GB"/>
+        </w:rPr>
+      </w:pPr>
+    </w:p>
+    <w:p>
+      <w:pPr>
+        <w:spacing w:after="0"/>
+        <w:rPr>
+          <w:rFonts w:ascii="Consolas" w:hAnsi="Consolas"/>
+          <w:sz w:val="20"/>
+          <w:szCs w:val="20"/>
+          <w:lang w:val="en-GB"/>
+        </w:rPr>
+      </w:pPr>
+      <w:r>
+        <w:rPr>
+          <w:rFonts w:ascii="Consolas" w:hAnsi="Consolas"/>
+          <w:sz w:val="20"/>
+          <w:szCs w:val="20"/>
           <w:lang w:val="en-GB"/>
         </w:rPr>
         <w:t xml:space="preserve">    IF </w:t>
@@ -15082,6 +15417,8 @@
       <w:r>
         <w:rPr>
           <w:rFonts w:ascii="Consolas" w:hAnsi="Consolas"/>
+          <w:sz w:val="20"/>
+          <w:szCs w:val="20"/>
           <w:lang w:val="en-GB"/>
         </w:rPr>
         <w:t>v_id_pracownika</w:t>
@@ -15090,6 +15427,8 @@
       <w:r>
         <w:rPr>
           <w:rFonts w:ascii="Consolas" w:hAnsi="Consolas"/>
+          <w:sz w:val="20"/>
+          <w:szCs w:val="20"/>
           <w:lang w:val="en-GB"/>
         </w:rPr>
         <w:t xml:space="preserve"> IS NOT NULL THEN</w:t>
@@ -15100,11 +15439,15 @@
         <w:spacing w:after="0"/>
         <w:rPr>
           <w:rFonts w:ascii="Consolas" w:hAnsi="Consolas"/>
-        </w:rPr>
-      </w:pPr>
-      <w:r>
-        <w:rPr>
-          <w:rFonts w:ascii="Consolas" w:hAnsi="Consolas"/>
+          <w:sz w:val="20"/>
+          <w:szCs w:val="20"/>
+        </w:rPr>
+      </w:pPr>
+      <w:r>
+        <w:rPr>
+          <w:rFonts w:ascii="Consolas" w:hAnsi="Consolas"/>
+          <w:sz w:val="20"/>
+          <w:szCs w:val="20"/>
           <w:lang w:val="en-GB"/>
         </w:rPr>
         <w:t xml:space="preserve">        </w:t>
@@ -15112,6 +15455,8 @@
       <w:r>
         <w:rPr>
           <w:rFonts w:ascii="Consolas" w:hAnsi="Consolas"/>
+          <w:sz w:val="20"/>
+          <w:szCs w:val="20"/>
         </w:rPr>
         <w:t>BEGIN</w:t>
       </w:r>
@@ -15121,25 +15466,528 @@
         <w:spacing w:after="0"/>
         <w:rPr>
           <w:rFonts w:ascii="Consolas" w:hAnsi="Consolas"/>
-        </w:rPr>
-      </w:pPr>
-      <w:r>
-        <w:rPr>
-          <w:rFonts w:ascii="Consolas" w:hAnsi="Consolas"/>
-        </w:rPr>
-        <w:t xml:space="preserve">            UPDATE Pracownicy</w:t>
-      </w:r>
-    </w:p>
-    <w:p>
-      <w:pPr>
-        <w:spacing w:after="0"/>
-        <w:rPr>
-          <w:rFonts w:ascii="Consolas" w:hAnsi="Consolas"/>
-        </w:rPr>
-      </w:pPr>
-      <w:r>
-        <w:rPr>
-          <w:rFonts w:ascii="Consolas" w:hAnsi="Consolas"/>
+          <w:sz w:val="20"/>
+          <w:szCs w:val="20"/>
+        </w:rPr>
+      </w:pPr>
+      <w:r>
+        <w:rPr>
+          <w:rFonts w:ascii="Consolas" w:hAnsi="Consolas"/>
+          <w:sz w:val="20"/>
+          <w:szCs w:val="20"/>
+        </w:rPr>
+        <w:t xml:space="preserve">            DBMS_OUTPUT.PUT_LINE('Zmiana danych pracownika o ID ' || </w:t>
+      </w:r>
+      <w:proofErr w:type="spellStart"/>
+      <w:r>
+        <w:rPr>
+          <w:rFonts w:ascii="Consolas" w:hAnsi="Consolas"/>
+          <w:sz w:val="20"/>
+          <w:szCs w:val="20"/>
+        </w:rPr>
+        <w:t>p_id_pracownika</w:t>
+      </w:r>
+      <w:proofErr w:type="spellEnd"/>
+      <w:r>
+        <w:rPr>
+          <w:rFonts w:ascii="Consolas" w:hAnsi="Consolas"/>
+          <w:sz w:val="20"/>
+          <w:szCs w:val="20"/>
+        </w:rPr>
+        <w:t xml:space="preserve"> || ':');</w:t>
+      </w:r>
+    </w:p>
+    <w:p>
+      <w:pPr>
+        <w:spacing w:after="0"/>
+        <w:rPr>
+          <w:rFonts w:ascii="Consolas" w:hAnsi="Consolas"/>
+          <w:sz w:val="20"/>
+          <w:szCs w:val="20"/>
+          <w:lang w:val="en-GB"/>
+        </w:rPr>
+      </w:pPr>
+      <w:r>
+        <w:rPr>
+          <w:rFonts w:ascii="Consolas" w:hAnsi="Consolas"/>
+          <w:sz w:val="20"/>
+          <w:szCs w:val="20"/>
+        </w:rPr>
+        <w:t xml:space="preserve">            </w:t>
+      </w:r>
+      <w:r>
+        <w:rPr>
+          <w:rFonts w:ascii="Consolas" w:hAnsi="Consolas"/>
+          <w:sz w:val="20"/>
+          <w:szCs w:val="20"/>
+          <w:lang w:val="en-GB"/>
+        </w:rPr>
+        <w:t xml:space="preserve">DBMS_OUTPUT.PUT_LINE('Stare </w:t>
+      </w:r>
+      <w:proofErr w:type="spellStart"/>
+      <w:r>
+        <w:rPr>
+          <w:rFonts w:ascii="Consolas" w:hAnsi="Consolas"/>
+          <w:sz w:val="20"/>
+          <w:szCs w:val="20"/>
+          <w:lang w:val="en-GB"/>
+        </w:rPr>
+        <w:t>dane</w:t>
+      </w:r>
+      <w:proofErr w:type="spellEnd"/>
+      <w:r>
+        <w:rPr>
+          <w:rFonts w:ascii="Consolas" w:hAnsi="Consolas"/>
+          <w:sz w:val="20"/>
+          <w:szCs w:val="20"/>
+          <w:lang w:val="en-GB"/>
+        </w:rPr>
+        <w:t>:');</w:t>
+      </w:r>
+    </w:p>
+    <w:p>
+      <w:pPr>
+        <w:spacing w:after="0"/>
+        <w:rPr>
+          <w:rFonts w:ascii="Consolas" w:hAnsi="Consolas"/>
+          <w:sz w:val="20"/>
+          <w:szCs w:val="20"/>
+          <w:lang w:val="en-GB"/>
+        </w:rPr>
+      </w:pPr>
+      <w:r>
+        <w:rPr>
+          <w:rFonts w:ascii="Consolas" w:hAnsi="Consolas"/>
+          <w:sz w:val="20"/>
+          <w:szCs w:val="20"/>
+          <w:lang w:val="en-GB"/>
+        </w:rPr>
+        <w:t xml:space="preserve">            DBMS_OUTPUT.PUT_LINE('</w:t>
+      </w:r>
+      <w:proofErr w:type="spellStart"/>
+      <w:r>
+        <w:rPr>
+          <w:rFonts w:ascii="Consolas" w:hAnsi="Consolas"/>
+          <w:sz w:val="20"/>
+          <w:szCs w:val="20"/>
+          <w:lang w:val="en-GB"/>
+        </w:rPr>
+        <w:t>Imię</w:t>
+      </w:r>
+      <w:proofErr w:type="spellEnd"/>
+      <w:r>
+        <w:rPr>
+          <w:rFonts w:ascii="Consolas" w:hAnsi="Consolas"/>
+          <w:sz w:val="20"/>
+          <w:szCs w:val="20"/>
+          <w:lang w:val="en-GB"/>
+        </w:rPr>
+        <w:t xml:space="preserve">: ' || </w:t>
+      </w:r>
+      <w:proofErr w:type="spellStart"/>
+      <w:r>
+        <w:rPr>
+          <w:rFonts w:ascii="Consolas" w:hAnsi="Consolas"/>
+          <w:sz w:val="20"/>
+          <w:szCs w:val="20"/>
+          <w:lang w:val="en-GB"/>
+        </w:rPr>
+        <w:t>v_stare_imie</w:t>
+      </w:r>
+      <w:proofErr w:type="spellEnd"/>
+      <w:r>
+        <w:rPr>
+          <w:rFonts w:ascii="Consolas" w:hAnsi="Consolas"/>
+          <w:sz w:val="20"/>
+          <w:szCs w:val="20"/>
+          <w:lang w:val="en-GB"/>
+        </w:rPr>
+        <w:t>);</w:t>
+      </w:r>
+    </w:p>
+    <w:p>
+      <w:pPr>
+        <w:spacing w:after="0"/>
+        <w:rPr>
+          <w:rFonts w:ascii="Consolas" w:hAnsi="Consolas"/>
+          <w:sz w:val="20"/>
+          <w:szCs w:val="20"/>
+        </w:rPr>
+      </w:pPr>
+      <w:r>
+        <w:rPr>
+          <w:rFonts w:ascii="Consolas" w:hAnsi="Consolas"/>
+          <w:sz w:val="20"/>
+          <w:szCs w:val="20"/>
+          <w:lang w:val="en-GB"/>
+        </w:rPr>
+        <w:t xml:space="preserve">            </w:t>
+      </w:r>
+      <w:r>
+        <w:rPr>
+          <w:rFonts w:ascii="Consolas" w:hAnsi="Consolas"/>
+          <w:sz w:val="20"/>
+          <w:szCs w:val="20"/>
+        </w:rPr>
+        <w:t xml:space="preserve">DBMS_OUTPUT.PUT_LINE('Nazwisko: ' || </w:t>
+      </w:r>
+      <w:proofErr w:type="spellStart"/>
+      <w:r>
+        <w:rPr>
+          <w:rFonts w:ascii="Consolas" w:hAnsi="Consolas"/>
+          <w:sz w:val="20"/>
+          <w:szCs w:val="20"/>
+        </w:rPr>
+        <w:t>v_stare_nazwisko</w:t>
+      </w:r>
+      <w:proofErr w:type="spellEnd"/>
+      <w:r>
+        <w:rPr>
+          <w:rFonts w:ascii="Consolas" w:hAnsi="Consolas"/>
+          <w:sz w:val="20"/>
+          <w:szCs w:val="20"/>
+        </w:rPr>
+        <w:t>);</w:t>
+      </w:r>
+    </w:p>
+    <w:p>
+      <w:pPr>
+        <w:spacing w:after="0"/>
+        <w:rPr>
+          <w:rFonts w:ascii="Consolas" w:hAnsi="Consolas"/>
+          <w:sz w:val="20"/>
+          <w:szCs w:val="20"/>
+          <w:lang w:val="en-GB"/>
+        </w:rPr>
+      </w:pPr>
+      <w:r>
+        <w:rPr>
+          <w:rFonts w:ascii="Consolas" w:hAnsi="Consolas"/>
+          <w:sz w:val="20"/>
+          <w:szCs w:val="20"/>
+        </w:rPr>
+        <w:t xml:space="preserve">            </w:t>
+      </w:r>
+      <w:r>
+        <w:rPr>
+          <w:rFonts w:ascii="Consolas" w:hAnsi="Consolas"/>
+          <w:sz w:val="20"/>
+          <w:szCs w:val="20"/>
+          <w:lang w:val="en-GB"/>
+        </w:rPr>
+        <w:t xml:space="preserve">DBMS_OUTPUT.PUT_LINE('Nr </w:t>
+      </w:r>
+      <w:proofErr w:type="spellStart"/>
+      <w:r>
+        <w:rPr>
+          <w:rFonts w:ascii="Consolas" w:hAnsi="Consolas"/>
+          <w:sz w:val="20"/>
+          <w:szCs w:val="20"/>
+          <w:lang w:val="en-GB"/>
+        </w:rPr>
+        <w:t>telefonu</w:t>
+      </w:r>
+      <w:proofErr w:type="spellEnd"/>
+      <w:r>
+        <w:rPr>
+          <w:rFonts w:ascii="Consolas" w:hAnsi="Consolas"/>
+          <w:sz w:val="20"/>
+          <w:szCs w:val="20"/>
+          <w:lang w:val="en-GB"/>
+        </w:rPr>
+        <w:t xml:space="preserve">: ' || </w:t>
+      </w:r>
+      <w:proofErr w:type="spellStart"/>
+      <w:r>
+        <w:rPr>
+          <w:rFonts w:ascii="Consolas" w:hAnsi="Consolas"/>
+          <w:sz w:val="20"/>
+          <w:szCs w:val="20"/>
+          <w:lang w:val="en-GB"/>
+        </w:rPr>
+        <w:t>v_stary_nr_telefonu</w:t>
+      </w:r>
+      <w:proofErr w:type="spellEnd"/>
+      <w:r>
+        <w:rPr>
+          <w:rFonts w:ascii="Consolas" w:hAnsi="Consolas"/>
+          <w:sz w:val="20"/>
+          <w:szCs w:val="20"/>
+          <w:lang w:val="en-GB"/>
+        </w:rPr>
+        <w:t>);</w:t>
+      </w:r>
+    </w:p>
+    <w:p>
+      <w:pPr>
+        <w:spacing w:after="0"/>
+        <w:rPr>
+          <w:rFonts w:ascii="Consolas" w:hAnsi="Consolas"/>
+          <w:sz w:val="20"/>
+          <w:szCs w:val="20"/>
+        </w:rPr>
+      </w:pPr>
+      <w:r>
+        <w:rPr>
+          <w:rFonts w:ascii="Consolas" w:hAnsi="Consolas"/>
+          <w:sz w:val="20"/>
+          <w:szCs w:val="20"/>
+          <w:lang w:val="en-GB"/>
+        </w:rPr>
+        <w:t xml:space="preserve">            </w:t>
+      </w:r>
+      <w:r>
+        <w:rPr>
+          <w:rFonts w:ascii="Consolas" w:hAnsi="Consolas"/>
+          <w:sz w:val="20"/>
+          <w:szCs w:val="20"/>
+        </w:rPr>
+        <w:t xml:space="preserve">DBMS_OUTPUT.PUT_LINE('Wynagrodzenie: ' || </w:t>
+      </w:r>
+      <w:proofErr w:type="spellStart"/>
+      <w:r>
+        <w:rPr>
+          <w:rFonts w:ascii="Consolas" w:hAnsi="Consolas"/>
+          <w:sz w:val="20"/>
+          <w:szCs w:val="20"/>
+        </w:rPr>
+        <w:t>v_stare_wynagrodzenie</w:t>
+      </w:r>
+      <w:proofErr w:type="spellEnd"/>
+      <w:r>
+        <w:rPr>
+          <w:rFonts w:ascii="Consolas" w:hAnsi="Consolas"/>
+          <w:sz w:val="20"/>
+          <w:szCs w:val="20"/>
+        </w:rPr>
+        <w:t>);</w:t>
+      </w:r>
+    </w:p>
+    <w:p>
+      <w:pPr>
+        <w:spacing w:after="0"/>
+        <w:rPr>
+          <w:rFonts w:ascii="Consolas" w:hAnsi="Consolas"/>
+          <w:sz w:val="20"/>
+          <w:szCs w:val="20"/>
+        </w:rPr>
+      </w:pPr>
+      <w:r>
+        <w:rPr>
+          <w:rFonts w:ascii="Consolas" w:hAnsi="Consolas"/>
+          <w:sz w:val="20"/>
+          <w:szCs w:val="20"/>
+        </w:rPr>
+        <w:t xml:space="preserve">            DBMS_OUTPUT.PUT_LINE('Stanowisko: ' || </w:t>
+      </w:r>
+      <w:proofErr w:type="spellStart"/>
+      <w:r>
+        <w:rPr>
+          <w:rFonts w:ascii="Consolas" w:hAnsi="Consolas"/>
+          <w:sz w:val="20"/>
+          <w:szCs w:val="20"/>
+        </w:rPr>
+        <w:t>v_stare_stanowisko</w:t>
+      </w:r>
+      <w:proofErr w:type="spellEnd"/>
+      <w:r>
+        <w:rPr>
+          <w:rFonts w:ascii="Consolas" w:hAnsi="Consolas"/>
+          <w:sz w:val="20"/>
+          <w:szCs w:val="20"/>
+        </w:rPr>
+        <w:t>);</w:t>
+      </w:r>
+    </w:p>
+    <w:p>
+      <w:pPr>
+        <w:spacing w:after="0"/>
+        <w:rPr>
+          <w:rFonts w:ascii="Consolas" w:hAnsi="Consolas"/>
+          <w:sz w:val="20"/>
+          <w:szCs w:val="20"/>
+          <w:lang w:val="en-GB"/>
+        </w:rPr>
+      </w:pPr>
+      <w:r>
+        <w:rPr>
+          <w:rFonts w:ascii="Consolas" w:hAnsi="Consolas"/>
+          <w:sz w:val="20"/>
+          <w:szCs w:val="20"/>
+        </w:rPr>
+        <w:t xml:space="preserve">            </w:t>
+      </w:r>
+      <w:r>
+        <w:rPr>
+          <w:rFonts w:ascii="Consolas" w:hAnsi="Consolas"/>
+          <w:sz w:val="20"/>
+          <w:szCs w:val="20"/>
+          <w:lang w:val="en-GB"/>
+        </w:rPr>
+        <w:t xml:space="preserve">DBMS_OUTPUT.PUT_LINE('ID </w:t>
+      </w:r>
+      <w:proofErr w:type="spellStart"/>
+      <w:r>
+        <w:rPr>
+          <w:rFonts w:ascii="Consolas" w:hAnsi="Consolas"/>
+          <w:sz w:val="20"/>
+          <w:szCs w:val="20"/>
+          <w:lang w:val="en-GB"/>
+        </w:rPr>
+        <w:t>adresu</w:t>
+      </w:r>
+      <w:proofErr w:type="spellEnd"/>
+      <w:r>
+        <w:rPr>
+          <w:rFonts w:ascii="Consolas" w:hAnsi="Consolas"/>
+          <w:sz w:val="20"/>
+          <w:szCs w:val="20"/>
+          <w:lang w:val="en-GB"/>
+        </w:rPr>
+        <w:t xml:space="preserve">: ' || </w:t>
+      </w:r>
+      <w:proofErr w:type="spellStart"/>
+      <w:r>
+        <w:rPr>
+          <w:rFonts w:ascii="Consolas" w:hAnsi="Consolas"/>
+          <w:sz w:val="20"/>
+          <w:szCs w:val="20"/>
+          <w:lang w:val="en-GB"/>
+        </w:rPr>
+        <w:t>v_stare_id_adresu</w:t>
+      </w:r>
+      <w:proofErr w:type="spellEnd"/>
+      <w:r>
+        <w:rPr>
+          <w:rFonts w:ascii="Consolas" w:hAnsi="Consolas"/>
+          <w:sz w:val="20"/>
+          <w:szCs w:val="20"/>
+          <w:lang w:val="en-GB"/>
+        </w:rPr>
+        <w:t>);</w:t>
+      </w:r>
+    </w:p>
+    <w:p>
+      <w:pPr>
+        <w:spacing w:after="0"/>
+        <w:rPr>
+          <w:rFonts w:ascii="Consolas" w:hAnsi="Consolas"/>
+          <w:sz w:val="20"/>
+          <w:szCs w:val="20"/>
+          <w:lang w:val="en-GB"/>
+        </w:rPr>
+      </w:pPr>
+      <w:r>
+        <w:rPr>
+          <w:rFonts w:ascii="Consolas" w:hAnsi="Consolas"/>
+          <w:sz w:val="20"/>
+          <w:szCs w:val="20"/>
+          <w:lang w:val="en-GB"/>
+        </w:rPr>
+        <w:t xml:space="preserve">            DBMS_OUTPUT.PUT_LINE('Nr </w:t>
+      </w:r>
+      <w:proofErr w:type="spellStart"/>
+      <w:r>
+        <w:rPr>
+          <w:rFonts w:ascii="Consolas" w:hAnsi="Consolas"/>
+          <w:sz w:val="20"/>
+          <w:szCs w:val="20"/>
+          <w:lang w:val="en-GB"/>
+        </w:rPr>
+        <w:t>ulicy</w:t>
+      </w:r>
+      <w:proofErr w:type="spellEnd"/>
+      <w:r>
+        <w:rPr>
+          <w:rFonts w:ascii="Consolas" w:hAnsi="Consolas"/>
+          <w:sz w:val="20"/>
+          <w:szCs w:val="20"/>
+          <w:lang w:val="en-GB"/>
+        </w:rPr>
+        <w:t xml:space="preserve">: ' || </w:t>
+      </w:r>
+      <w:proofErr w:type="spellStart"/>
+      <w:r>
+        <w:rPr>
+          <w:rFonts w:ascii="Consolas" w:hAnsi="Consolas"/>
+          <w:sz w:val="20"/>
+          <w:szCs w:val="20"/>
+          <w:lang w:val="en-GB"/>
+        </w:rPr>
+        <w:t>v_stary_nr_ulicy</w:t>
+      </w:r>
+      <w:proofErr w:type="spellEnd"/>
+      <w:r>
+        <w:rPr>
+          <w:rFonts w:ascii="Consolas" w:hAnsi="Consolas"/>
+          <w:sz w:val="20"/>
+          <w:szCs w:val="20"/>
+          <w:lang w:val="en-GB"/>
+        </w:rPr>
+        <w:t>);</w:t>
+      </w:r>
+    </w:p>
+    <w:p>
+      <w:pPr>
+        <w:spacing w:after="0"/>
+        <w:rPr>
+          <w:rFonts w:ascii="Consolas" w:hAnsi="Consolas"/>
+          <w:sz w:val="20"/>
+          <w:szCs w:val="20"/>
+          <w:lang w:val="en-GB"/>
+        </w:rPr>
+      </w:pPr>
+      <w:r>
+        <w:rPr>
+          <w:rFonts w:ascii="Consolas" w:hAnsi="Consolas"/>
+          <w:sz w:val="20"/>
+          <w:szCs w:val="20"/>
+          <w:lang w:val="en-GB"/>
+        </w:rPr>
+        <w:t xml:space="preserve">            </w:t>
+      </w:r>
+    </w:p>
+    <w:p>
+      <w:pPr>
+        <w:spacing w:after="0"/>
+        <w:rPr>
+          <w:rFonts w:ascii="Consolas" w:hAnsi="Consolas"/>
+          <w:sz w:val="20"/>
+          <w:szCs w:val="20"/>
+        </w:rPr>
+      </w:pPr>
+      <w:r>
+        <w:rPr>
+          <w:rFonts w:ascii="Consolas" w:hAnsi="Consolas"/>
+          <w:sz w:val="20"/>
+          <w:szCs w:val="20"/>
+          <w:lang w:val="en-GB"/>
+        </w:rPr>
+        <w:t xml:space="preserve">            </w:t>
+      </w:r>
+      <w:r>
+        <w:rPr>
+          <w:rFonts w:ascii="Consolas" w:hAnsi="Consolas"/>
+          <w:sz w:val="20"/>
+          <w:szCs w:val="20"/>
+        </w:rPr>
+        <w:t>UPDATE Pracownicy</w:t>
+      </w:r>
+    </w:p>
+    <w:p>
+      <w:pPr>
+        <w:spacing w:after="0"/>
+        <w:rPr>
+          <w:rFonts w:ascii="Consolas" w:hAnsi="Consolas"/>
+          <w:sz w:val="20"/>
+          <w:szCs w:val="20"/>
+        </w:rPr>
+      </w:pPr>
+      <w:r>
+        <w:rPr>
+          <w:rFonts w:ascii="Consolas" w:hAnsi="Consolas"/>
+          <w:sz w:val="20"/>
+          <w:szCs w:val="20"/>
         </w:rPr>
         <w:t xml:space="preserve">            SET</w:t>
       </w:r>
@@ -15149,11 +15997,15 @@
         <w:spacing w:after="0"/>
         <w:rPr>
           <w:rFonts w:ascii="Consolas" w:hAnsi="Consolas"/>
-        </w:rPr>
-      </w:pPr>
-      <w:r>
-        <w:rPr>
-          <w:rFonts w:ascii="Consolas" w:hAnsi="Consolas"/>
+          <w:sz w:val="20"/>
+          <w:szCs w:val="20"/>
+        </w:rPr>
+      </w:pPr>
+      <w:r>
+        <w:rPr>
+          <w:rFonts w:ascii="Consolas" w:hAnsi="Consolas"/>
+          <w:sz w:val="20"/>
+          <w:szCs w:val="20"/>
         </w:rPr>
         <w:t xml:space="preserve">                </w:t>
       </w:r>
@@ -15161,6 +16013,8 @@
       <w:r>
         <w:rPr>
           <w:rFonts w:ascii="Consolas" w:hAnsi="Consolas"/>
+          <w:sz w:val="20"/>
+          <w:szCs w:val="20"/>
         </w:rPr>
         <w:t>imie</w:t>
       </w:r>
@@ -15168,6 +16022,8 @@
       <w:r>
         <w:rPr>
           <w:rFonts w:ascii="Consolas" w:hAnsi="Consolas"/>
+          <w:sz w:val="20"/>
+          <w:szCs w:val="20"/>
         </w:rPr>
         <w:t xml:space="preserve"> = </w:t>
       </w:r>
@@ -15175,6 +16031,8 @@
       <w:r>
         <w:rPr>
           <w:rFonts w:ascii="Consolas" w:hAnsi="Consolas"/>
+          <w:sz w:val="20"/>
+          <w:szCs w:val="20"/>
         </w:rPr>
         <w:t>p_nowe_imie</w:t>
       </w:r>
@@ -15182,6 +16040,8 @@
       <w:r>
         <w:rPr>
           <w:rFonts w:ascii="Consolas" w:hAnsi="Consolas"/>
+          <w:sz w:val="20"/>
+          <w:szCs w:val="20"/>
         </w:rPr>
         <w:t>,</w:t>
       </w:r>
@@ -15191,11 +16051,15 @@
         <w:spacing w:after="0"/>
         <w:rPr>
           <w:rFonts w:ascii="Consolas" w:hAnsi="Consolas"/>
-        </w:rPr>
-      </w:pPr>
-      <w:r>
-        <w:rPr>
-          <w:rFonts w:ascii="Consolas" w:hAnsi="Consolas"/>
+          <w:sz w:val="20"/>
+          <w:szCs w:val="20"/>
+        </w:rPr>
+      </w:pPr>
+      <w:r>
+        <w:rPr>
+          <w:rFonts w:ascii="Consolas" w:hAnsi="Consolas"/>
+          <w:sz w:val="20"/>
+          <w:szCs w:val="20"/>
         </w:rPr>
         <w:t xml:space="preserve">                nazwisko = </w:t>
       </w:r>
@@ -15203,6 +16067,8 @@
       <w:r>
         <w:rPr>
           <w:rFonts w:ascii="Consolas" w:hAnsi="Consolas"/>
+          <w:sz w:val="20"/>
+          <w:szCs w:val="20"/>
         </w:rPr>
         <w:t>p_nowe_nazwisko</w:t>
       </w:r>
@@ -15210,6 +16076,8 @@
       <w:r>
         <w:rPr>
           <w:rFonts w:ascii="Consolas" w:hAnsi="Consolas"/>
+          <w:sz w:val="20"/>
+          <w:szCs w:val="20"/>
         </w:rPr>
         <w:t>,</w:t>
       </w:r>
@@ -15219,11 +16087,15 @@
         <w:spacing w:after="0"/>
         <w:rPr>
           <w:rFonts w:ascii="Consolas" w:hAnsi="Consolas"/>
-        </w:rPr>
-      </w:pPr>
-      <w:r>
-        <w:rPr>
-          <w:rFonts w:ascii="Consolas" w:hAnsi="Consolas"/>
+          <w:sz w:val="20"/>
+          <w:szCs w:val="20"/>
+        </w:rPr>
+      </w:pPr>
+      <w:r>
+        <w:rPr>
+          <w:rFonts w:ascii="Consolas" w:hAnsi="Consolas"/>
+          <w:sz w:val="20"/>
+          <w:szCs w:val="20"/>
         </w:rPr>
         <w:t xml:space="preserve">                </w:t>
       </w:r>
@@ -15231,6 +16103,8 @@
       <w:r>
         <w:rPr>
           <w:rFonts w:ascii="Consolas" w:hAnsi="Consolas"/>
+          <w:sz w:val="20"/>
+          <w:szCs w:val="20"/>
         </w:rPr>
         <w:t>nr_telefonu</w:t>
       </w:r>
@@ -15238,6 +16112,8 @@
       <w:r>
         <w:rPr>
           <w:rFonts w:ascii="Consolas" w:hAnsi="Consolas"/>
+          <w:sz w:val="20"/>
+          <w:szCs w:val="20"/>
         </w:rPr>
         <w:t xml:space="preserve"> = </w:t>
       </w:r>
@@ -15245,6 +16121,8 @@
       <w:r>
         <w:rPr>
           <w:rFonts w:ascii="Consolas" w:hAnsi="Consolas"/>
+          <w:sz w:val="20"/>
+          <w:szCs w:val="20"/>
         </w:rPr>
         <w:t>p_nowy_nr_telefonu</w:t>
       </w:r>
@@ -15252,6 +16130,8 @@
       <w:r>
         <w:rPr>
           <w:rFonts w:ascii="Consolas" w:hAnsi="Consolas"/>
+          <w:sz w:val="20"/>
+          <w:szCs w:val="20"/>
         </w:rPr>
         <w:t>,</w:t>
       </w:r>
@@ -15261,11 +16141,15 @@
         <w:spacing w:after="0"/>
         <w:rPr>
           <w:rFonts w:ascii="Consolas" w:hAnsi="Consolas"/>
-        </w:rPr>
-      </w:pPr>
-      <w:r>
-        <w:rPr>
-          <w:rFonts w:ascii="Consolas" w:hAnsi="Consolas"/>
+          <w:sz w:val="20"/>
+          <w:szCs w:val="20"/>
+        </w:rPr>
+      </w:pPr>
+      <w:r>
+        <w:rPr>
+          <w:rFonts w:ascii="Consolas" w:hAnsi="Consolas"/>
+          <w:sz w:val="20"/>
+          <w:szCs w:val="20"/>
         </w:rPr>
         <w:t xml:space="preserve">                </w:t>
       </w:r>
@@ -15273,6 +16157,8 @@
       <w:r>
         <w:rPr>
           <w:rFonts w:ascii="Consolas" w:hAnsi="Consolas"/>
+          <w:sz w:val="20"/>
+          <w:szCs w:val="20"/>
         </w:rPr>
         <w:t>wynagrodzenie_podstawowe</w:t>
       </w:r>
@@ -15280,6 +16166,8 @@
       <w:r>
         <w:rPr>
           <w:rFonts w:ascii="Consolas" w:hAnsi="Consolas"/>
+          <w:sz w:val="20"/>
+          <w:szCs w:val="20"/>
         </w:rPr>
         <w:t xml:space="preserve"> = </w:t>
       </w:r>
@@ -15287,6 +16175,8 @@
       <w:r>
         <w:rPr>
           <w:rFonts w:ascii="Consolas" w:hAnsi="Consolas"/>
+          <w:sz w:val="20"/>
+          <w:szCs w:val="20"/>
         </w:rPr>
         <w:t>p_nowe_wynagrodzenie</w:t>
       </w:r>
@@ -15294,6 +16184,8 @@
       <w:r>
         <w:rPr>
           <w:rFonts w:ascii="Consolas" w:hAnsi="Consolas"/>
+          <w:sz w:val="20"/>
+          <w:szCs w:val="20"/>
         </w:rPr>
         <w:t>,</w:t>
       </w:r>
@@ -15303,11 +16195,15 @@
         <w:spacing w:after="0"/>
         <w:rPr>
           <w:rFonts w:ascii="Consolas" w:hAnsi="Consolas"/>
-        </w:rPr>
-      </w:pPr>
-      <w:r>
-        <w:rPr>
-          <w:rFonts w:ascii="Consolas" w:hAnsi="Consolas"/>
+          <w:sz w:val="20"/>
+          <w:szCs w:val="20"/>
+        </w:rPr>
+      </w:pPr>
+      <w:r>
+        <w:rPr>
+          <w:rFonts w:ascii="Consolas" w:hAnsi="Consolas"/>
+          <w:sz w:val="20"/>
+          <w:szCs w:val="20"/>
         </w:rPr>
         <w:t xml:space="preserve">                stanowisko = </w:t>
       </w:r>
@@ -15315,6 +16211,8 @@
       <w:r>
         <w:rPr>
           <w:rFonts w:ascii="Consolas" w:hAnsi="Consolas"/>
+          <w:sz w:val="20"/>
+          <w:szCs w:val="20"/>
         </w:rPr>
         <w:t>p_nowe_stanowisko</w:t>
       </w:r>
@@ -15322,6 +16220,8 @@
       <w:r>
         <w:rPr>
           <w:rFonts w:ascii="Consolas" w:hAnsi="Consolas"/>
+          <w:sz w:val="20"/>
+          <w:szCs w:val="20"/>
         </w:rPr>
         <w:t>,</w:t>
       </w:r>
@@ -15331,11 +16231,15 @@
         <w:spacing w:after="0"/>
         <w:rPr>
           <w:rFonts w:ascii="Consolas" w:hAnsi="Consolas"/>
-        </w:rPr>
-      </w:pPr>
-      <w:r>
-        <w:rPr>
-          <w:rFonts w:ascii="Consolas" w:hAnsi="Consolas"/>
+          <w:sz w:val="20"/>
+          <w:szCs w:val="20"/>
+        </w:rPr>
+      </w:pPr>
+      <w:r>
+        <w:rPr>
+          <w:rFonts w:ascii="Consolas" w:hAnsi="Consolas"/>
+          <w:sz w:val="20"/>
+          <w:szCs w:val="20"/>
         </w:rPr>
         <w:t xml:space="preserve">                </w:t>
       </w:r>
@@ -15343,6 +16247,8 @@
       <w:r>
         <w:rPr>
           <w:rFonts w:ascii="Consolas" w:hAnsi="Consolas"/>
+          <w:sz w:val="20"/>
+          <w:szCs w:val="20"/>
         </w:rPr>
         <w:t>id_adresu</w:t>
       </w:r>
@@ -15350,6 +16256,8 @@
       <w:r>
         <w:rPr>
           <w:rFonts w:ascii="Consolas" w:hAnsi="Consolas"/>
+          <w:sz w:val="20"/>
+          <w:szCs w:val="20"/>
         </w:rPr>
         <w:t xml:space="preserve"> = </w:t>
       </w:r>
@@ -15357,6 +16265,8 @@
       <w:r>
         <w:rPr>
           <w:rFonts w:ascii="Consolas" w:hAnsi="Consolas"/>
+          <w:sz w:val="20"/>
+          <w:szCs w:val="20"/>
         </w:rPr>
         <w:t>p_nowy_id_adresu</w:t>
       </w:r>
@@ -15364,6 +16274,8 @@
       <w:r>
         <w:rPr>
           <w:rFonts w:ascii="Consolas" w:hAnsi="Consolas"/>
+          <w:sz w:val="20"/>
+          <w:szCs w:val="20"/>
         </w:rPr>
         <w:t>,</w:t>
       </w:r>
@@ -15373,18 +16285,25 @@
         <w:spacing w:after="0"/>
         <w:rPr>
           <w:rFonts w:ascii="Consolas" w:hAnsi="Consolas"/>
-        </w:rPr>
-      </w:pPr>
-      <w:r>
-        <w:rPr>
-          <w:rFonts w:ascii="Consolas" w:hAnsi="Consolas"/>
-        </w:rPr>
+          <w:sz w:val="20"/>
+          <w:szCs w:val="20"/>
+        </w:rPr>
+      </w:pPr>
+      <w:r>
+        <w:rPr>
+          <w:rFonts w:ascii="Consolas" w:hAnsi="Consolas"/>
+          <w:sz w:val="20"/>
+          <w:szCs w:val="20"/>
+        </w:rPr>
+        <w:lastRenderedPageBreak/>
         <w:t xml:space="preserve">                </w:t>
       </w:r>
       <w:proofErr w:type="spellStart"/>
       <w:r>
         <w:rPr>
           <w:rFonts w:ascii="Consolas" w:hAnsi="Consolas"/>
+          <w:sz w:val="20"/>
+          <w:szCs w:val="20"/>
         </w:rPr>
         <w:t>nr_ulicy</w:t>
       </w:r>
@@ -15392,6 +16311,8 @@
       <w:r>
         <w:rPr>
           <w:rFonts w:ascii="Consolas" w:hAnsi="Consolas"/>
+          <w:sz w:val="20"/>
+          <w:szCs w:val="20"/>
         </w:rPr>
         <w:t xml:space="preserve"> = </w:t>
       </w:r>
@@ -15399,6 +16320,8 @@
       <w:r>
         <w:rPr>
           <w:rFonts w:ascii="Consolas" w:hAnsi="Consolas"/>
+          <w:sz w:val="20"/>
+          <w:szCs w:val="20"/>
         </w:rPr>
         <w:t>p_nowy_nr_ulicy</w:t>
       </w:r>
@@ -15409,11 +16332,15 @@
         <w:spacing w:after="0"/>
         <w:rPr>
           <w:rFonts w:ascii="Consolas" w:hAnsi="Consolas"/>
-        </w:rPr>
-      </w:pPr>
-      <w:r>
-        <w:rPr>
-          <w:rFonts w:ascii="Consolas" w:hAnsi="Consolas"/>
+          <w:sz w:val="20"/>
+          <w:szCs w:val="20"/>
+        </w:rPr>
+      </w:pPr>
+      <w:r>
+        <w:rPr>
+          <w:rFonts w:ascii="Consolas" w:hAnsi="Consolas"/>
+          <w:sz w:val="20"/>
+          <w:szCs w:val="20"/>
         </w:rPr>
         <w:t xml:space="preserve">            WHERE </w:t>
       </w:r>
@@ -15421,6 +16348,8 @@
       <w:r>
         <w:rPr>
           <w:rFonts w:ascii="Consolas" w:hAnsi="Consolas"/>
+          <w:sz w:val="20"/>
+          <w:szCs w:val="20"/>
         </w:rPr>
         <w:t>id_pracownika</w:t>
       </w:r>
@@ -15428,6 +16357,8 @@
       <w:r>
         <w:rPr>
           <w:rFonts w:ascii="Consolas" w:hAnsi="Consolas"/>
+          <w:sz w:val="20"/>
+          <w:szCs w:val="20"/>
         </w:rPr>
         <w:t xml:space="preserve"> = </w:t>
       </w:r>
@@ -15435,6 +16366,8 @@
       <w:r>
         <w:rPr>
           <w:rFonts w:ascii="Consolas" w:hAnsi="Consolas"/>
+          <w:sz w:val="20"/>
+          <w:szCs w:val="20"/>
         </w:rPr>
         <w:t>p_id_pracownika</w:t>
       </w:r>
@@ -15442,6 +16375,8 @@
       <w:r>
         <w:rPr>
           <w:rFonts w:ascii="Consolas" w:hAnsi="Consolas"/>
+          <w:sz w:val="20"/>
+          <w:szCs w:val="20"/>
         </w:rPr>
         <w:t>;</w:t>
       </w:r>
@@ -15451,63 +16386,508 @@
         <w:spacing w:after="0"/>
         <w:rPr>
           <w:rFonts w:ascii="Consolas" w:hAnsi="Consolas"/>
-        </w:rPr>
-      </w:pPr>
-    </w:p>
-    <w:p>
-      <w:pPr>
-        <w:spacing w:after="0"/>
-        <w:rPr>
-          <w:rFonts w:ascii="Consolas" w:hAnsi="Consolas"/>
-        </w:rPr>
-      </w:pPr>
-      <w:r>
-        <w:rPr>
-          <w:rFonts w:ascii="Consolas" w:hAnsi="Consolas"/>
-        </w:rPr>
-        <w:t xml:space="preserve">            COMMIT;</w:t>
-      </w:r>
-    </w:p>
-    <w:p>
-      <w:pPr>
-        <w:spacing w:after="0"/>
-        <w:rPr>
-          <w:rFonts w:ascii="Consolas" w:hAnsi="Consolas"/>
-        </w:rPr>
-      </w:pPr>
-    </w:p>
-    <w:p>
-      <w:pPr>
-        <w:spacing w:after="0"/>
-        <w:rPr>
-          <w:rFonts w:ascii="Consolas" w:hAnsi="Consolas"/>
-        </w:rPr>
-      </w:pPr>
-      <w:r>
-        <w:rPr>
-          <w:rFonts w:ascii="Consolas" w:hAnsi="Consolas"/>
-        </w:rPr>
-        <w:lastRenderedPageBreak/>
-        <w:t xml:space="preserve">            DBMS_OUTPUT.PUT_LINE('Informacje o pracowniku zaktualizowane pomyślnie.');</w:t>
-      </w:r>
-    </w:p>
-    <w:p>
-      <w:pPr>
-        <w:spacing w:after="0"/>
-        <w:rPr>
-          <w:rFonts w:ascii="Consolas" w:hAnsi="Consolas"/>
-          <w:lang w:val="en-GB"/>
-        </w:rPr>
-      </w:pPr>
-      <w:r>
-        <w:rPr>
-          <w:rFonts w:ascii="Consolas" w:hAnsi="Consolas"/>
+          <w:sz w:val="20"/>
+          <w:szCs w:val="20"/>
+          <w:lang w:val="en-GB"/>
+        </w:rPr>
+      </w:pPr>
+      <w:r>
+        <w:rPr>
+          <w:rFonts w:ascii="Consolas" w:hAnsi="Consolas"/>
+          <w:sz w:val="20"/>
+          <w:szCs w:val="20"/>
+        </w:rPr>
+        <w:t xml:space="preserve">            </w:t>
+      </w:r>
+      <w:r>
+        <w:rPr>
+          <w:rFonts w:ascii="Consolas" w:hAnsi="Consolas"/>
+          <w:sz w:val="20"/>
+          <w:szCs w:val="20"/>
+          <w:lang w:val="en-GB"/>
+        </w:rPr>
+        <w:t>COMMIT;</w:t>
+      </w:r>
+    </w:p>
+    <w:p>
+      <w:pPr>
+        <w:spacing w:after="0"/>
+        <w:rPr>
+          <w:rFonts w:ascii="Consolas" w:hAnsi="Consolas"/>
+          <w:sz w:val="20"/>
+          <w:szCs w:val="20"/>
+          <w:lang w:val="en-GB"/>
+        </w:rPr>
+      </w:pPr>
+      <w:r>
+        <w:rPr>
+          <w:rFonts w:ascii="Consolas" w:hAnsi="Consolas"/>
+          <w:sz w:val="20"/>
+          <w:szCs w:val="20"/>
+          <w:lang w:val="en-GB"/>
+        </w:rPr>
+        <w:t xml:space="preserve">            DBMS_OUTPUT.PUT_LINE('Nowe </w:t>
+      </w:r>
+      <w:proofErr w:type="spellStart"/>
+      <w:r>
+        <w:rPr>
+          <w:rFonts w:ascii="Consolas" w:hAnsi="Consolas"/>
+          <w:sz w:val="20"/>
+          <w:szCs w:val="20"/>
+          <w:lang w:val="en-GB"/>
+        </w:rPr>
+        <w:t>dane</w:t>
+      </w:r>
+      <w:proofErr w:type="spellEnd"/>
+      <w:r>
+        <w:rPr>
+          <w:rFonts w:ascii="Consolas" w:hAnsi="Consolas"/>
+          <w:sz w:val="20"/>
+          <w:szCs w:val="20"/>
+          <w:lang w:val="en-GB"/>
+        </w:rPr>
+        <w:t>:');</w:t>
+      </w:r>
+    </w:p>
+    <w:p>
+      <w:pPr>
+        <w:spacing w:after="0"/>
+        <w:rPr>
+          <w:rFonts w:ascii="Consolas" w:hAnsi="Consolas"/>
+          <w:sz w:val="20"/>
+          <w:szCs w:val="20"/>
+          <w:lang w:val="en-GB"/>
+        </w:rPr>
+      </w:pPr>
+      <w:r>
+        <w:rPr>
+          <w:rFonts w:ascii="Consolas" w:hAnsi="Consolas"/>
+          <w:sz w:val="20"/>
+          <w:szCs w:val="20"/>
+          <w:lang w:val="en-GB"/>
+        </w:rPr>
+        <w:t xml:space="preserve">            DBMS_OUTPUT.PUT_LINE('</w:t>
+      </w:r>
+      <w:proofErr w:type="spellStart"/>
+      <w:r>
+        <w:rPr>
+          <w:rFonts w:ascii="Consolas" w:hAnsi="Consolas"/>
+          <w:sz w:val="20"/>
+          <w:szCs w:val="20"/>
+          <w:lang w:val="en-GB"/>
+        </w:rPr>
+        <w:t>Imię</w:t>
+      </w:r>
+      <w:proofErr w:type="spellEnd"/>
+      <w:r>
+        <w:rPr>
+          <w:rFonts w:ascii="Consolas" w:hAnsi="Consolas"/>
+          <w:sz w:val="20"/>
+          <w:szCs w:val="20"/>
+          <w:lang w:val="en-GB"/>
+        </w:rPr>
+        <w:t xml:space="preserve">: ' || </w:t>
+      </w:r>
+      <w:proofErr w:type="spellStart"/>
+      <w:r>
+        <w:rPr>
+          <w:rFonts w:ascii="Consolas" w:hAnsi="Consolas"/>
+          <w:sz w:val="20"/>
+          <w:szCs w:val="20"/>
+          <w:lang w:val="en-GB"/>
+        </w:rPr>
+        <w:t>p_nowe_imie</w:t>
+      </w:r>
+      <w:proofErr w:type="spellEnd"/>
+      <w:r>
+        <w:rPr>
+          <w:rFonts w:ascii="Consolas" w:hAnsi="Consolas"/>
+          <w:sz w:val="20"/>
+          <w:szCs w:val="20"/>
+          <w:lang w:val="en-GB"/>
+        </w:rPr>
+        <w:t>);</w:t>
+      </w:r>
+    </w:p>
+    <w:p>
+      <w:pPr>
+        <w:spacing w:after="0"/>
+        <w:rPr>
+          <w:rFonts w:ascii="Consolas" w:hAnsi="Consolas"/>
+          <w:sz w:val="20"/>
+          <w:szCs w:val="20"/>
+          <w:lang w:val="en-GB"/>
+        </w:rPr>
+      </w:pPr>
+      <w:r>
+        <w:rPr>
+          <w:rFonts w:ascii="Consolas" w:hAnsi="Consolas"/>
+          <w:sz w:val="20"/>
+          <w:szCs w:val="20"/>
+          <w:lang w:val="en-GB"/>
+        </w:rPr>
+        <w:t xml:space="preserve">            DBMS_OUTPUT.PUT_LINE('</w:t>
+      </w:r>
+      <w:proofErr w:type="spellStart"/>
+      <w:r>
+        <w:rPr>
+          <w:rFonts w:ascii="Consolas" w:hAnsi="Consolas"/>
+          <w:sz w:val="20"/>
+          <w:szCs w:val="20"/>
+          <w:lang w:val="en-GB"/>
+        </w:rPr>
+        <w:t>Nazwisko</w:t>
+      </w:r>
+      <w:proofErr w:type="spellEnd"/>
+      <w:r>
+        <w:rPr>
+          <w:rFonts w:ascii="Consolas" w:hAnsi="Consolas"/>
+          <w:sz w:val="20"/>
+          <w:szCs w:val="20"/>
+          <w:lang w:val="en-GB"/>
+        </w:rPr>
+        <w:t xml:space="preserve">: ' || </w:t>
+      </w:r>
+      <w:proofErr w:type="spellStart"/>
+      <w:r>
+        <w:rPr>
+          <w:rFonts w:ascii="Consolas" w:hAnsi="Consolas"/>
+          <w:sz w:val="20"/>
+          <w:szCs w:val="20"/>
+          <w:lang w:val="en-GB"/>
+        </w:rPr>
+        <w:t>p_nowe_nazwisko</w:t>
+      </w:r>
+      <w:proofErr w:type="spellEnd"/>
+      <w:r>
+        <w:rPr>
+          <w:rFonts w:ascii="Consolas" w:hAnsi="Consolas"/>
+          <w:sz w:val="20"/>
+          <w:szCs w:val="20"/>
+          <w:lang w:val="en-GB"/>
+        </w:rPr>
+        <w:t>);</w:t>
+      </w:r>
+    </w:p>
+    <w:p>
+      <w:pPr>
+        <w:spacing w:after="0"/>
+        <w:rPr>
+          <w:rFonts w:ascii="Consolas" w:hAnsi="Consolas"/>
+          <w:sz w:val="20"/>
+          <w:szCs w:val="20"/>
+          <w:lang w:val="en-GB"/>
+        </w:rPr>
+      </w:pPr>
+      <w:r>
+        <w:rPr>
+          <w:rFonts w:ascii="Consolas" w:hAnsi="Consolas"/>
+          <w:sz w:val="20"/>
+          <w:szCs w:val="20"/>
+          <w:lang w:val="en-GB"/>
+        </w:rPr>
+        <w:t xml:space="preserve">            DBMS_OUTPUT.PUT_LINE('Nr </w:t>
+      </w:r>
+      <w:proofErr w:type="spellStart"/>
+      <w:r>
+        <w:rPr>
+          <w:rFonts w:ascii="Consolas" w:hAnsi="Consolas"/>
+          <w:sz w:val="20"/>
+          <w:szCs w:val="20"/>
+          <w:lang w:val="en-GB"/>
+        </w:rPr>
+        <w:t>telefonu</w:t>
+      </w:r>
+      <w:proofErr w:type="spellEnd"/>
+      <w:r>
+        <w:rPr>
+          <w:rFonts w:ascii="Consolas" w:hAnsi="Consolas"/>
+          <w:sz w:val="20"/>
+          <w:szCs w:val="20"/>
+          <w:lang w:val="en-GB"/>
+        </w:rPr>
+        <w:t xml:space="preserve">: ' || </w:t>
+      </w:r>
+      <w:proofErr w:type="spellStart"/>
+      <w:r>
+        <w:rPr>
+          <w:rFonts w:ascii="Consolas" w:hAnsi="Consolas"/>
+          <w:sz w:val="20"/>
+          <w:szCs w:val="20"/>
+          <w:lang w:val="en-GB"/>
+        </w:rPr>
+        <w:t>p_nowy_nr_telefonu</w:t>
+      </w:r>
+      <w:proofErr w:type="spellEnd"/>
+      <w:r>
+        <w:rPr>
+          <w:rFonts w:ascii="Consolas" w:hAnsi="Consolas"/>
+          <w:sz w:val="20"/>
+          <w:szCs w:val="20"/>
+          <w:lang w:val="en-GB"/>
+        </w:rPr>
+        <w:t>);</w:t>
+      </w:r>
+    </w:p>
+    <w:p>
+      <w:pPr>
+        <w:spacing w:after="0"/>
+        <w:rPr>
+          <w:rFonts w:ascii="Consolas" w:hAnsi="Consolas"/>
+          <w:sz w:val="20"/>
+          <w:szCs w:val="20"/>
+        </w:rPr>
+      </w:pPr>
+      <w:r>
+        <w:rPr>
+          <w:rFonts w:ascii="Consolas" w:hAnsi="Consolas"/>
+          <w:sz w:val="20"/>
+          <w:szCs w:val="20"/>
+          <w:lang w:val="en-GB"/>
+        </w:rPr>
+        <w:t xml:space="preserve">            </w:t>
+      </w:r>
+      <w:r>
+        <w:rPr>
+          <w:rFonts w:ascii="Consolas" w:hAnsi="Consolas"/>
+          <w:sz w:val="20"/>
+          <w:szCs w:val="20"/>
+        </w:rPr>
+        <w:t xml:space="preserve">DBMS_OUTPUT.PUT_LINE('Wynagrodzenie: ' || </w:t>
+      </w:r>
+      <w:proofErr w:type="spellStart"/>
+      <w:r>
+        <w:rPr>
+          <w:rFonts w:ascii="Consolas" w:hAnsi="Consolas"/>
+          <w:sz w:val="20"/>
+          <w:szCs w:val="20"/>
+        </w:rPr>
+        <w:t>p_nowe_wynagrodzenie</w:t>
+      </w:r>
+      <w:proofErr w:type="spellEnd"/>
+      <w:r>
+        <w:rPr>
+          <w:rFonts w:ascii="Consolas" w:hAnsi="Consolas"/>
+          <w:sz w:val="20"/>
+          <w:szCs w:val="20"/>
+        </w:rPr>
+        <w:t>);</w:t>
+      </w:r>
+    </w:p>
+    <w:p>
+      <w:pPr>
+        <w:spacing w:after="0"/>
+        <w:rPr>
+          <w:rFonts w:ascii="Consolas" w:hAnsi="Consolas"/>
+          <w:sz w:val="20"/>
+          <w:szCs w:val="20"/>
+        </w:rPr>
+      </w:pPr>
+      <w:r>
+        <w:rPr>
+          <w:rFonts w:ascii="Consolas" w:hAnsi="Consolas"/>
+          <w:sz w:val="20"/>
+          <w:szCs w:val="20"/>
+        </w:rPr>
+        <w:t xml:space="preserve">            DBMS_OUTPUT.PUT_LINE('Stanowisko: ' || </w:t>
+      </w:r>
+      <w:proofErr w:type="spellStart"/>
+      <w:r>
+        <w:rPr>
+          <w:rFonts w:ascii="Consolas" w:hAnsi="Consolas"/>
+          <w:sz w:val="20"/>
+          <w:szCs w:val="20"/>
+        </w:rPr>
+        <w:t>p_nowe_stanowisko</w:t>
+      </w:r>
+      <w:proofErr w:type="spellEnd"/>
+      <w:r>
+        <w:rPr>
+          <w:rFonts w:ascii="Consolas" w:hAnsi="Consolas"/>
+          <w:sz w:val="20"/>
+          <w:szCs w:val="20"/>
+        </w:rPr>
+        <w:t>);</w:t>
+      </w:r>
+    </w:p>
+    <w:p>
+      <w:pPr>
+        <w:spacing w:after="0"/>
+        <w:rPr>
+          <w:rFonts w:ascii="Consolas" w:hAnsi="Consolas"/>
+          <w:sz w:val="20"/>
+          <w:szCs w:val="20"/>
+          <w:lang w:val="en-GB"/>
+        </w:rPr>
+      </w:pPr>
+      <w:r>
+        <w:rPr>
+          <w:rFonts w:ascii="Consolas" w:hAnsi="Consolas"/>
+          <w:sz w:val="20"/>
+          <w:szCs w:val="20"/>
+        </w:rPr>
+        <w:t xml:space="preserve">            </w:t>
+      </w:r>
+      <w:r>
+        <w:rPr>
+          <w:rFonts w:ascii="Consolas" w:hAnsi="Consolas"/>
+          <w:sz w:val="20"/>
+          <w:szCs w:val="20"/>
+          <w:lang w:val="en-GB"/>
+        </w:rPr>
+        <w:t xml:space="preserve">DBMS_OUTPUT.PUT_LINE('ID </w:t>
+      </w:r>
+      <w:proofErr w:type="spellStart"/>
+      <w:r>
+        <w:rPr>
+          <w:rFonts w:ascii="Consolas" w:hAnsi="Consolas"/>
+          <w:sz w:val="20"/>
+          <w:szCs w:val="20"/>
+          <w:lang w:val="en-GB"/>
+        </w:rPr>
+        <w:t>adresu</w:t>
+      </w:r>
+      <w:proofErr w:type="spellEnd"/>
+      <w:r>
+        <w:rPr>
+          <w:rFonts w:ascii="Consolas" w:hAnsi="Consolas"/>
+          <w:sz w:val="20"/>
+          <w:szCs w:val="20"/>
+          <w:lang w:val="en-GB"/>
+        </w:rPr>
+        <w:t xml:space="preserve">: ' || </w:t>
+      </w:r>
+      <w:proofErr w:type="spellStart"/>
+      <w:r>
+        <w:rPr>
+          <w:rFonts w:ascii="Consolas" w:hAnsi="Consolas"/>
+          <w:sz w:val="20"/>
+          <w:szCs w:val="20"/>
+          <w:lang w:val="en-GB"/>
+        </w:rPr>
+        <w:t>p_nowy_id_adresu</w:t>
+      </w:r>
+      <w:proofErr w:type="spellEnd"/>
+      <w:r>
+        <w:rPr>
+          <w:rFonts w:ascii="Consolas" w:hAnsi="Consolas"/>
+          <w:sz w:val="20"/>
+          <w:szCs w:val="20"/>
+          <w:lang w:val="en-GB"/>
+        </w:rPr>
+        <w:t>);</w:t>
+      </w:r>
+    </w:p>
+    <w:p>
+      <w:pPr>
+        <w:spacing w:after="0"/>
+        <w:rPr>
+          <w:rFonts w:ascii="Consolas" w:hAnsi="Consolas"/>
+          <w:sz w:val="20"/>
+          <w:szCs w:val="20"/>
+          <w:lang w:val="en-GB"/>
+        </w:rPr>
+      </w:pPr>
+      <w:r>
+        <w:rPr>
+          <w:rFonts w:ascii="Consolas" w:hAnsi="Consolas"/>
+          <w:sz w:val="20"/>
+          <w:szCs w:val="20"/>
+          <w:lang w:val="en-GB"/>
+        </w:rPr>
+        <w:t xml:space="preserve">            DBMS_OUTPUT.PUT_LINE('Nr </w:t>
+      </w:r>
+      <w:proofErr w:type="spellStart"/>
+      <w:r>
+        <w:rPr>
+          <w:rFonts w:ascii="Consolas" w:hAnsi="Consolas"/>
+          <w:sz w:val="20"/>
+          <w:szCs w:val="20"/>
+          <w:lang w:val="en-GB"/>
+        </w:rPr>
+        <w:t>ulicy</w:t>
+      </w:r>
+      <w:proofErr w:type="spellEnd"/>
+      <w:r>
+        <w:rPr>
+          <w:rFonts w:ascii="Consolas" w:hAnsi="Consolas"/>
+          <w:sz w:val="20"/>
+          <w:szCs w:val="20"/>
+          <w:lang w:val="en-GB"/>
+        </w:rPr>
+        <w:t xml:space="preserve">: ' || </w:t>
+      </w:r>
+      <w:proofErr w:type="spellStart"/>
+      <w:r>
+        <w:rPr>
+          <w:rFonts w:ascii="Consolas" w:hAnsi="Consolas"/>
+          <w:sz w:val="20"/>
+          <w:szCs w:val="20"/>
+          <w:lang w:val="en-GB"/>
+        </w:rPr>
+        <w:t>p_nowy_nr_ulicy</w:t>
+      </w:r>
+      <w:proofErr w:type="spellEnd"/>
+      <w:r>
+        <w:rPr>
+          <w:rFonts w:ascii="Consolas" w:hAnsi="Consolas"/>
+          <w:sz w:val="20"/>
+          <w:szCs w:val="20"/>
+          <w:lang w:val="en-GB"/>
+        </w:rPr>
+        <w:t>);</w:t>
+      </w:r>
+    </w:p>
+    <w:p>
+      <w:pPr>
+        <w:spacing w:after="0"/>
+        <w:rPr>
+          <w:rFonts w:ascii="Consolas" w:hAnsi="Consolas"/>
+          <w:sz w:val="20"/>
+          <w:szCs w:val="20"/>
+        </w:rPr>
+      </w:pPr>
+      <w:r>
+        <w:rPr>
+          <w:rFonts w:ascii="Consolas" w:hAnsi="Consolas"/>
+          <w:sz w:val="20"/>
+          <w:szCs w:val="20"/>
+          <w:lang w:val="en-GB"/>
+        </w:rPr>
+        <w:t xml:space="preserve">            </w:t>
+      </w:r>
+      <w:r>
+        <w:rPr>
+          <w:rFonts w:ascii="Consolas" w:hAnsi="Consolas"/>
+          <w:sz w:val="20"/>
+          <w:szCs w:val="20"/>
+        </w:rPr>
+        <w:t>DBMS_OUTPUT.PUT_LINE('Informacje o pracowniku zaktualizowane pomyślnie.');</w:t>
+      </w:r>
+    </w:p>
+    <w:p>
+      <w:pPr>
+        <w:spacing w:after="0"/>
+        <w:rPr>
+          <w:rFonts w:ascii="Consolas" w:hAnsi="Consolas"/>
+          <w:sz w:val="20"/>
+          <w:szCs w:val="20"/>
+          <w:lang w:val="en-GB"/>
+        </w:rPr>
+      </w:pPr>
+      <w:r>
+        <w:rPr>
+          <w:rFonts w:ascii="Consolas" w:hAnsi="Consolas"/>
+          <w:sz w:val="20"/>
+          <w:szCs w:val="20"/>
         </w:rPr>
         <w:t xml:space="preserve">        </w:t>
       </w:r>
       <w:r>
         <w:rPr>
           <w:rFonts w:ascii="Consolas" w:hAnsi="Consolas"/>
+          <w:sz w:val="20"/>
+          <w:szCs w:val="20"/>
           <w:lang w:val="en-GB"/>
         </w:rPr>
         <w:t>EXCEPTION</w:t>
@@ -15518,12 +16898,16 @@
         <w:spacing w:after="0"/>
         <w:rPr>
           <w:rFonts w:ascii="Consolas" w:hAnsi="Consolas"/>
-          <w:lang w:val="en-GB"/>
-        </w:rPr>
-      </w:pPr>
-      <w:r>
-        <w:rPr>
-          <w:rFonts w:ascii="Consolas" w:hAnsi="Consolas"/>
+          <w:sz w:val="20"/>
+          <w:szCs w:val="20"/>
+          <w:lang w:val="en-GB"/>
+        </w:rPr>
+      </w:pPr>
+      <w:r>
+        <w:rPr>
+          <w:rFonts w:ascii="Consolas" w:hAnsi="Consolas"/>
+          <w:sz w:val="20"/>
+          <w:szCs w:val="20"/>
           <w:lang w:val="en-GB"/>
         </w:rPr>
         <w:t xml:space="preserve">            WHEN OTHERS THEN</w:t>
@@ -15534,12 +16918,16 @@
         <w:spacing w:after="0"/>
         <w:rPr>
           <w:rFonts w:ascii="Consolas" w:hAnsi="Consolas"/>
-          <w:lang w:val="en-GB"/>
-        </w:rPr>
-      </w:pPr>
-      <w:r>
-        <w:rPr>
-          <w:rFonts w:ascii="Consolas" w:hAnsi="Consolas"/>
+          <w:sz w:val="20"/>
+          <w:szCs w:val="20"/>
+          <w:lang w:val="en-GB"/>
+        </w:rPr>
+      </w:pPr>
+      <w:r>
+        <w:rPr>
+          <w:rFonts w:ascii="Consolas" w:hAnsi="Consolas"/>
+          <w:sz w:val="20"/>
+          <w:szCs w:val="20"/>
           <w:lang w:val="en-GB"/>
         </w:rPr>
         <w:t xml:space="preserve">                ROLLBACK;</w:t>
@@ -15550,12 +16938,16 @@
         <w:spacing w:after="0"/>
         <w:rPr>
           <w:rFonts w:ascii="Consolas" w:hAnsi="Consolas"/>
-          <w:lang w:val="en-GB"/>
-        </w:rPr>
-      </w:pPr>
-      <w:r>
-        <w:rPr>
-          <w:rFonts w:ascii="Consolas" w:hAnsi="Consolas"/>
+          <w:sz w:val="20"/>
+          <w:szCs w:val="20"/>
+          <w:lang w:val="en-GB"/>
+        </w:rPr>
+      </w:pPr>
+      <w:r>
+        <w:rPr>
+          <w:rFonts w:ascii="Consolas" w:hAnsi="Consolas"/>
+          <w:sz w:val="20"/>
+          <w:szCs w:val="20"/>
           <w:lang w:val="en-GB"/>
         </w:rPr>
         <w:t xml:space="preserve">                DBMS_OUTPUT.PUT_LINE('</w:t>
@@ -15564,6 +16956,8 @@
       <w:r>
         <w:rPr>
           <w:rFonts w:ascii="Consolas" w:hAnsi="Consolas"/>
+          <w:sz w:val="20"/>
+          <w:szCs w:val="20"/>
           <w:lang w:val="en-GB"/>
         </w:rPr>
         <w:t>Błąd</w:t>
@@ -15572,6 +16966,8 @@
       <w:r>
         <w:rPr>
           <w:rFonts w:ascii="Consolas" w:hAnsi="Consolas"/>
+          <w:sz w:val="20"/>
+          <w:szCs w:val="20"/>
           <w:lang w:val="en-GB"/>
         </w:rPr>
         <w:t>: ' || SQLERRM);</w:t>
@@ -15582,11 +16978,15 @@
         <w:spacing w:after="0"/>
         <w:rPr>
           <w:rFonts w:ascii="Consolas" w:hAnsi="Consolas"/>
-        </w:rPr>
-      </w:pPr>
-      <w:r>
-        <w:rPr>
-          <w:rFonts w:ascii="Consolas" w:hAnsi="Consolas"/>
+          <w:sz w:val="20"/>
+          <w:szCs w:val="20"/>
+        </w:rPr>
+      </w:pPr>
+      <w:r>
+        <w:rPr>
+          <w:rFonts w:ascii="Consolas" w:hAnsi="Consolas"/>
+          <w:sz w:val="20"/>
+          <w:szCs w:val="20"/>
           <w:lang w:val="en-GB"/>
         </w:rPr>
         <w:t xml:space="preserve">        </w:t>
@@ -15594,6 +16994,8 @@
       <w:r>
         <w:rPr>
           <w:rFonts w:ascii="Consolas" w:hAnsi="Consolas"/>
+          <w:sz w:val="20"/>
+          <w:szCs w:val="20"/>
         </w:rPr>
         <w:t>END;</w:t>
       </w:r>
@@ -15603,11 +17005,15 @@
         <w:spacing w:after="0"/>
         <w:rPr>
           <w:rFonts w:ascii="Consolas" w:hAnsi="Consolas"/>
-        </w:rPr>
-      </w:pPr>
-      <w:r>
-        <w:rPr>
-          <w:rFonts w:ascii="Consolas" w:hAnsi="Consolas"/>
+          <w:sz w:val="20"/>
+          <w:szCs w:val="20"/>
+        </w:rPr>
+      </w:pPr>
+      <w:r>
+        <w:rPr>
+          <w:rFonts w:ascii="Consolas" w:hAnsi="Consolas"/>
+          <w:sz w:val="20"/>
+          <w:szCs w:val="20"/>
         </w:rPr>
         <w:t xml:space="preserve">    ELSE</w:t>
       </w:r>
@@ -15617,11 +17023,15 @@
         <w:spacing w:after="0"/>
         <w:rPr>
           <w:rFonts w:ascii="Consolas" w:hAnsi="Consolas"/>
-        </w:rPr>
-      </w:pPr>
-      <w:r>
-        <w:rPr>
-          <w:rFonts w:ascii="Consolas" w:hAnsi="Consolas"/>
+          <w:sz w:val="20"/>
+          <w:szCs w:val="20"/>
+        </w:rPr>
+      </w:pPr>
+      <w:r>
+        <w:rPr>
+          <w:rFonts w:ascii="Consolas" w:hAnsi="Consolas"/>
+          <w:sz w:val="20"/>
+          <w:szCs w:val="20"/>
         </w:rPr>
         <w:t xml:space="preserve">        DBMS_OUTPUT.PUT_LINE('Nie znaleziono pracownika o ID ' || </w:t>
       </w:r>
@@ -15629,6 +17039,8 @@
       <w:r>
         <w:rPr>
           <w:rFonts w:ascii="Consolas" w:hAnsi="Consolas"/>
+          <w:sz w:val="20"/>
+          <w:szCs w:val="20"/>
         </w:rPr>
         <w:t>p_id_pracownika</w:t>
       </w:r>
@@ -15636,6 +17048,8 @@
       <w:r>
         <w:rPr>
           <w:rFonts w:ascii="Consolas" w:hAnsi="Consolas"/>
+          <w:sz w:val="20"/>
+          <w:szCs w:val="20"/>
         </w:rPr>
         <w:t>);</w:t>
       </w:r>
@@ -15645,11 +17059,15 @@
         <w:spacing w:after="0"/>
         <w:rPr>
           <w:rFonts w:ascii="Consolas" w:hAnsi="Consolas"/>
-        </w:rPr>
-      </w:pPr>
-      <w:r>
-        <w:rPr>
-          <w:rFonts w:ascii="Consolas" w:hAnsi="Consolas"/>
+          <w:sz w:val="20"/>
+          <w:szCs w:val="20"/>
+        </w:rPr>
+      </w:pPr>
+      <w:r>
+        <w:rPr>
+          <w:rFonts w:ascii="Consolas" w:hAnsi="Consolas"/>
+          <w:sz w:val="20"/>
+          <w:szCs w:val="20"/>
         </w:rPr>
         <w:t xml:space="preserve">    END IF;</w:t>
       </w:r>
@@ -15659,11 +17077,15 @@
         <w:spacing w:after="0"/>
         <w:rPr>
           <w:rFonts w:ascii="Consolas" w:hAnsi="Consolas"/>
-        </w:rPr>
-      </w:pPr>
-      <w:r>
-        <w:rPr>
-          <w:rFonts w:ascii="Consolas" w:hAnsi="Consolas"/>
+          <w:sz w:val="20"/>
+          <w:szCs w:val="20"/>
+        </w:rPr>
+      </w:pPr>
+      <w:r>
+        <w:rPr>
+          <w:rFonts w:ascii="Consolas" w:hAnsi="Consolas"/>
+          <w:sz w:val="20"/>
+          <w:szCs w:val="20"/>
         </w:rPr>
         <w:t xml:space="preserve">END </w:t>
       </w:r>
@@ -15671,6 +17093,8 @@
       <w:r>
         <w:rPr>
           <w:rFonts w:ascii="Consolas" w:hAnsi="Consolas"/>
+          <w:sz w:val="20"/>
+          <w:szCs w:val="20"/>
         </w:rPr>
         <w:t>Zmien_Informacje_O_Pracowniku</w:t>
       </w:r>
@@ -15678,6 +17102,8 @@
       <w:r>
         <w:rPr>
           <w:rFonts w:ascii="Consolas" w:hAnsi="Consolas"/>
+          <w:sz w:val="20"/>
+          <w:szCs w:val="20"/>
         </w:rPr>
         <w:t>;</w:t>
       </w:r>
@@ -15687,19 +17113,43 @@
         <w:spacing w:after="0"/>
         <w:rPr>
           <w:rFonts w:ascii="Consolas" w:hAnsi="Consolas"/>
-        </w:rPr>
-      </w:pPr>
-    </w:p>
-    <w:p>
-      <w:pPr>
-        <w:spacing w:after="0"/>
-        <w:rPr>
-          <w:rFonts w:ascii="Consolas" w:hAnsi="Consolas"/>
-        </w:rPr>
-      </w:pPr>
-      <w:r>
-        <w:rPr>
-          <w:rFonts w:ascii="Consolas" w:hAnsi="Consolas"/>
+          <w:sz w:val="20"/>
+          <w:szCs w:val="20"/>
+        </w:rPr>
+      </w:pPr>
+      <w:r>
+        <w:rPr>
+          <w:rFonts w:ascii="Consolas" w:hAnsi="Consolas"/>
+          <w:sz w:val="20"/>
+          <w:szCs w:val="20"/>
+        </w:rPr>
+        <w:t>/</w:t>
+      </w:r>
+    </w:p>
+    <w:p>
+      <w:pPr>
+        <w:spacing w:after="0"/>
+        <w:rPr>
+          <w:rFonts w:ascii="Consolas" w:hAnsi="Consolas"/>
+          <w:sz w:val="20"/>
+          <w:szCs w:val="20"/>
+        </w:rPr>
+      </w:pPr>
+    </w:p>
+    <w:p>
+      <w:pPr>
+        <w:spacing w:after="0"/>
+        <w:rPr>
+          <w:rFonts w:ascii="Consolas" w:hAnsi="Consolas"/>
+          <w:sz w:val="20"/>
+          <w:szCs w:val="20"/>
+        </w:rPr>
+      </w:pPr>
+      <w:r>
+        <w:rPr>
+          <w:rFonts w:ascii="Consolas" w:hAnsi="Consolas"/>
+          <w:sz w:val="20"/>
+          <w:szCs w:val="20"/>
         </w:rPr>
         <w:t>DECLARE</w:t>
       </w:r>
@@ -15709,11 +17159,15 @@
         <w:spacing w:after="0"/>
         <w:rPr>
           <w:rFonts w:ascii="Consolas" w:hAnsi="Consolas"/>
-        </w:rPr>
-      </w:pPr>
-      <w:r>
-        <w:rPr>
-          <w:rFonts w:ascii="Consolas" w:hAnsi="Consolas"/>
+          <w:sz w:val="20"/>
+          <w:szCs w:val="20"/>
+        </w:rPr>
+      </w:pPr>
+      <w:r>
+        <w:rPr>
+          <w:rFonts w:ascii="Consolas" w:hAnsi="Consolas"/>
+          <w:sz w:val="20"/>
+          <w:szCs w:val="20"/>
         </w:rPr>
         <w:t xml:space="preserve">  </w:t>
       </w:r>
@@ -15721,6 +17175,8 @@
       <w:r>
         <w:rPr>
           <w:rFonts w:ascii="Consolas" w:hAnsi="Consolas"/>
+          <w:sz w:val="20"/>
+          <w:szCs w:val="20"/>
         </w:rPr>
         <w:t>v_id_pracownika</w:t>
       </w:r>
@@ -15728,6 +17184,8 @@
       <w:r>
         <w:rPr>
           <w:rFonts w:ascii="Consolas" w:hAnsi="Consolas"/>
+          <w:sz w:val="20"/>
+          <w:szCs w:val="20"/>
         </w:rPr>
         <w:t xml:space="preserve"> INTEGER := 13; </w:t>
       </w:r>
@@ -15737,11 +17195,15 @@
         <w:spacing w:after="0"/>
         <w:rPr>
           <w:rFonts w:ascii="Consolas" w:hAnsi="Consolas"/>
-        </w:rPr>
-      </w:pPr>
-      <w:r>
-        <w:rPr>
-          <w:rFonts w:ascii="Consolas" w:hAnsi="Consolas"/>
+          <w:sz w:val="20"/>
+          <w:szCs w:val="20"/>
+        </w:rPr>
+      </w:pPr>
+      <w:r>
+        <w:rPr>
+          <w:rFonts w:ascii="Consolas" w:hAnsi="Consolas"/>
+          <w:sz w:val="20"/>
+          <w:szCs w:val="20"/>
         </w:rPr>
         <w:t xml:space="preserve">  </w:t>
       </w:r>
@@ -15749,6 +17211,8 @@
       <w:r>
         <w:rPr>
           <w:rFonts w:ascii="Consolas" w:hAnsi="Consolas"/>
+          <w:sz w:val="20"/>
+          <w:szCs w:val="20"/>
         </w:rPr>
         <w:t>v_nowe_imie</w:t>
       </w:r>
@@ -15756,6 +17220,8 @@
       <w:r>
         <w:rPr>
           <w:rFonts w:ascii="Consolas" w:hAnsi="Consolas"/>
+          <w:sz w:val="20"/>
+          <w:szCs w:val="20"/>
         </w:rPr>
         <w:t xml:space="preserve"> VARCHAR2(50) := 'Adrian';</w:t>
       </w:r>
@@ -15765,11 +17231,15 @@
         <w:spacing w:after="0"/>
         <w:rPr>
           <w:rFonts w:ascii="Consolas" w:hAnsi="Consolas"/>
-        </w:rPr>
-      </w:pPr>
-      <w:r>
-        <w:rPr>
-          <w:rFonts w:ascii="Consolas" w:hAnsi="Consolas"/>
+          <w:sz w:val="20"/>
+          <w:szCs w:val="20"/>
+        </w:rPr>
+      </w:pPr>
+      <w:r>
+        <w:rPr>
+          <w:rFonts w:ascii="Consolas" w:hAnsi="Consolas"/>
+          <w:sz w:val="20"/>
+          <w:szCs w:val="20"/>
         </w:rPr>
         <w:t xml:space="preserve">  </w:t>
       </w:r>
@@ -15777,6 +17247,8 @@
       <w:r>
         <w:rPr>
           <w:rFonts w:ascii="Consolas" w:hAnsi="Consolas"/>
+          <w:sz w:val="20"/>
+          <w:szCs w:val="20"/>
         </w:rPr>
         <w:t>v_nowe_nazwisko</w:t>
       </w:r>
@@ -15784,6 +17256,8 @@
       <w:r>
         <w:rPr>
           <w:rFonts w:ascii="Consolas" w:hAnsi="Consolas"/>
+          <w:sz w:val="20"/>
+          <w:szCs w:val="20"/>
         </w:rPr>
         <w:t xml:space="preserve"> VARCHAR2(50) := 'Jakubowski';</w:t>
       </w:r>
@@ -15793,11 +17267,15 @@
         <w:spacing w:after="0"/>
         <w:rPr>
           <w:rFonts w:ascii="Consolas" w:hAnsi="Consolas"/>
-        </w:rPr>
-      </w:pPr>
-      <w:r>
-        <w:rPr>
-          <w:rFonts w:ascii="Consolas" w:hAnsi="Consolas"/>
+          <w:sz w:val="20"/>
+          <w:szCs w:val="20"/>
+        </w:rPr>
+      </w:pPr>
+      <w:r>
+        <w:rPr>
+          <w:rFonts w:ascii="Consolas" w:hAnsi="Consolas"/>
+          <w:sz w:val="20"/>
+          <w:szCs w:val="20"/>
         </w:rPr>
         <w:t xml:space="preserve">  </w:t>
       </w:r>
@@ -15805,6 +17283,8 @@
       <w:r>
         <w:rPr>
           <w:rFonts w:ascii="Consolas" w:hAnsi="Consolas"/>
+          <w:sz w:val="20"/>
+          <w:szCs w:val="20"/>
         </w:rPr>
         <w:t>v_nowy_nr_telefonu</w:t>
       </w:r>
@@ -15812,6 +17292,8 @@
       <w:r>
         <w:rPr>
           <w:rFonts w:ascii="Consolas" w:hAnsi="Consolas"/>
+          <w:sz w:val="20"/>
+          <w:szCs w:val="20"/>
         </w:rPr>
         <w:t xml:space="preserve"> INTEGER := 788788788;</w:t>
       </w:r>
@@ -15821,11 +17303,15 @@
         <w:spacing w:after="0"/>
         <w:rPr>
           <w:rFonts w:ascii="Consolas" w:hAnsi="Consolas"/>
-        </w:rPr>
-      </w:pPr>
-      <w:r>
-        <w:rPr>
-          <w:rFonts w:ascii="Consolas" w:hAnsi="Consolas"/>
+          <w:sz w:val="20"/>
+          <w:szCs w:val="20"/>
+        </w:rPr>
+      </w:pPr>
+      <w:r>
+        <w:rPr>
+          <w:rFonts w:ascii="Consolas" w:hAnsi="Consolas"/>
+          <w:sz w:val="20"/>
+          <w:szCs w:val="20"/>
         </w:rPr>
         <w:t xml:space="preserve">  </w:t>
       </w:r>
@@ -15833,6 +17319,8 @@
       <w:r>
         <w:rPr>
           <w:rFonts w:ascii="Consolas" w:hAnsi="Consolas"/>
+          <w:sz w:val="20"/>
+          <w:szCs w:val="20"/>
         </w:rPr>
         <w:t>v_nowe_wynagrodzenie</w:t>
       </w:r>
@@ -15840,6 +17328,8 @@
       <w:r>
         <w:rPr>
           <w:rFonts w:ascii="Consolas" w:hAnsi="Consolas"/>
+          <w:sz w:val="20"/>
+          <w:szCs w:val="20"/>
         </w:rPr>
         <w:t xml:space="preserve"> INTEGER := 5000;</w:t>
       </w:r>
@@ -15849,11 +17339,15 @@
         <w:spacing w:after="0"/>
         <w:rPr>
           <w:rFonts w:ascii="Consolas" w:hAnsi="Consolas"/>
-        </w:rPr>
-      </w:pPr>
-      <w:r>
-        <w:rPr>
-          <w:rFonts w:ascii="Consolas" w:hAnsi="Consolas"/>
+          <w:sz w:val="20"/>
+          <w:szCs w:val="20"/>
+        </w:rPr>
+      </w:pPr>
+      <w:r>
+        <w:rPr>
+          <w:rFonts w:ascii="Consolas" w:hAnsi="Consolas"/>
+          <w:sz w:val="20"/>
+          <w:szCs w:val="20"/>
         </w:rPr>
         <w:t xml:space="preserve">  </w:t>
       </w:r>
@@ -15861,6 +17355,8 @@
       <w:r>
         <w:rPr>
           <w:rFonts w:ascii="Consolas" w:hAnsi="Consolas"/>
+          <w:sz w:val="20"/>
+          <w:szCs w:val="20"/>
         </w:rPr>
         <w:t>v_nowe_stanowisko</w:t>
       </w:r>
@@ -15868,6 +17364,8 @@
       <w:r>
         <w:rPr>
           <w:rFonts w:ascii="Consolas" w:hAnsi="Consolas"/>
+          <w:sz w:val="20"/>
+          <w:szCs w:val="20"/>
         </w:rPr>
         <w:t xml:space="preserve"> VARCHAR2(50) := 'Magazynier';</w:t>
       </w:r>
@@ -15877,11 +17375,15 @@
         <w:spacing w:after="0"/>
         <w:rPr>
           <w:rFonts w:ascii="Consolas" w:hAnsi="Consolas"/>
-        </w:rPr>
-      </w:pPr>
-      <w:r>
-        <w:rPr>
-          <w:rFonts w:ascii="Consolas" w:hAnsi="Consolas"/>
+          <w:sz w:val="20"/>
+          <w:szCs w:val="20"/>
+        </w:rPr>
+      </w:pPr>
+      <w:r>
+        <w:rPr>
+          <w:rFonts w:ascii="Consolas" w:hAnsi="Consolas"/>
+          <w:sz w:val="20"/>
+          <w:szCs w:val="20"/>
         </w:rPr>
         <w:t xml:space="preserve">  </w:t>
       </w:r>
@@ -15889,6 +17391,8 @@
       <w:r>
         <w:rPr>
           <w:rFonts w:ascii="Consolas" w:hAnsi="Consolas"/>
+          <w:sz w:val="20"/>
+          <w:szCs w:val="20"/>
         </w:rPr>
         <w:t>v_nowy_id_adresu</w:t>
       </w:r>
@@ -15896,6 +17400,8 @@
       <w:r>
         <w:rPr>
           <w:rFonts w:ascii="Consolas" w:hAnsi="Consolas"/>
+          <w:sz w:val="20"/>
+          <w:szCs w:val="20"/>
         </w:rPr>
         <w:t xml:space="preserve"> INTEGER := 10; </w:t>
       </w:r>
@@ -15905,11 +17411,15 @@
         <w:spacing w:after="0"/>
         <w:rPr>
           <w:rFonts w:ascii="Consolas" w:hAnsi="Consolas"/>
-        </w:rPr>
-      </w:pPr>
-      <w:r>
-        <w:rPr>
-          <w:rFonts w:ascii="Consolas" w:hAnsi="Consolas"/>
+          <w:sz w:val="20"/>
+          <w:szCs w:val="20"/>
+        </w:rPr>
+      </w:pPr>
+      <w:r>
+        <w:rPr>
+          <w:rFonts w:ascii="Consolas" w:hAnsi="Consolas"/>
+          <w:sz w:val="20"/>
+          <w:szCs w:val="20"/>
         </w:rPr>
         <w:t xml:space="preserve">  </w:t>
       </w:r>
@@ -15917,6 +17427,8 @@
       <w:r>
         <w:rPr>
           <w:rFonts w:ascii="Consolas" w:hAnsi="Consolas"/>
+          <w:sz w:val="20"/>
+          <w:szCs w:val="20"/>
         </w:rPr>
         <w:t>v_nowy_nr_ulicy</w:t>
       </w:r>
@@ -15924,6 +17436,8 @@
       <w:r>
         <w:rPr>
           <w:rFonts w:ascii="Consolas" w:hAnsi="Consolas"/>
+          <w:sz w:val="20"/>
+          <w:szCs w:val="20"/>
         </w:rPr>
         <w:t xml:space="preserve"> VARCHAR2(20) := '20';</w:t>
       </w:r>
@@ -15933,11 +17447,15 @@
         <w:spacing w:after="0"/>
         <w:rPr>
           <w:rFonts w:ascii="Consolas" w:hAnsi="Consolas"/>
-        </w:rPr>
-      </w:pPr>
-      <w:r>
-        <w:rPr>
-          <w:rFonts w:ascii="Consolas" w:hAnsi="Consolas"/>
+          <w:sz w:val="20"/>
+          <w:szCs w:val="20"/>
+        </w:rPr>
+      </w:pPr>
+      <w:r>
+        <w:rPr>
+          <w:rFonts w:ascii="Consolas" w:hAnsi="Consolas"/>
+          <w:sz w:val="20"/>
+          <w:szCs w:val="20"/>
         </w:rPr>
         <w:t>BEGIN</w:t>
       </w:r>
@@ -15947,11 +17465,15 @@
         <w:spacing w:after="0"/>
         <w:rPr>
           <w:rFonts w:ascii="Consolas" w:hAnsi="Consolas"/>
-        </w:rPr>
-      </w:pPr>
-      <w:r>
-        <w:rPr>
-          <w:rFonts w:ascii="Consolas" w:hAnsi="Consolas"/>
+          <w:sz w:val="20"/>
+          <w:szCs w:val="20"/>
+        </w:rPr>
+      </w:pPr>
+      <w:r>
+        <w:rPr>
+          <w:rFonts w:ascii="Consolas" w:hAnsi="Consolas"/>
+          <w:sz w:val="20"/>
+          <w:szCs w:val="20"/>
         </w:rPr>
         <w:t xml:space="preserve">  </w:t>
       </w:r>
@@ -15959,6 +17481,8 @@
       <w:r>
         <w:rPr>
           <w:rFonts w:ascii="Consolas" w:hAnsi="Consolas"/>
+          <w:sz w:val="20"/>
+          <w:szCs w:val="20"/>
         </w:rPr>
         <w:t>Zmien_Informacje_O_Pracowniku</w:t>
       </w:r>
@@ -15966,6 +17490,8 @@
       <w:r>
         <w:rPr>
           <w:rFonts w:ascii="Consolas" w:hAnsi="Consolas"/>
+          <w:sz w:val="20"/>
+          <w:szCs w:val="20"/>
         </w:rPr>
         <w:t>(</w:t>
       </w:r>
@@ -15975,11 +17501,15 @@
         <w:spacing w:after="0"/>
         <w:rPr>
           <w:rFonts w:ascii="Consolas" w:hAnsi="Consolas"/>
-        </w:rPr>
-      </w:pPr>
-      <w:r>
-        <w:rPr>
-          <w:rFonts w:ascii="Consolas" w:hAnsi="Consolas"/>
+          <w:sz w:val="20"/>
+          <w:szCs w:val="20"/>
+        </w:rPr>
+      </w:pPr>
+      <w:r>
+        <w:rPr>
+          <w:rFonts w:ascii="Consolas" w:hAnsi="Consolas"/>
+          <w:sz w:val="20"/>
+          <w:szCs w:val="20"/>
         </w:rPr>
         <w:t xml:space="preserve">    </w:t>
       </w:r>
@@ -15987,6 +17517,8 @@
       <w:r>
         <w:rPr>
           <w:rFonts w:ascii="Consolas" w:hAnsi="Consolas"/>
+          <w:sz w:val="20"/>
+          <w:szCs w:val="20"/>
         </w:rPr>
         <w:t>p_id_pracownika</w:t>
       </w:r>
@@ -15994,6 +17526,8 @@
       <w:r>
         <w:rPr>
           <w:rFonts w:ascii="Consolas" w:hAnsi="Consolas"/>
+          <w:sz w:val="20"/>
+          <w:szCs w:val="20"/>
         </w:rPr>
         <w:t xml:space="preserve"> =&gt; </w:t>
       </w:r>
@@ -16001,6 +17535,8 @@
       <w:r>
         <w:rPr>
           <w:rFonts w:ascii="Consolas" w:hAnsi="Consolas"/>
+          <w:sz w:val="20"/>
+          <w:szCs w:val="20"/>
         </w:rPr>
         <w:t>v_id_pracownika</w:t>
       </w:r>
@@ -16008,6 +17544,8 @@
       <w:r>
         <w:rPr>
           <w:rFonts w:ascii="Consolas" w:hAnsi="Consolas"/>
+          <w:sz w:val="20"/>
+          <w:szCs w:val="20"/>
         </w:rPr>
         <w:t>,</w:t>
       </w:r>
@@ -16017,11 +17555,15 @@
         <w:spacing w:after="0"/>
         <w:rPr>
           <w:rFonts w:ascii="Consolas" w:hAnsi="Consolas"/>
-        </w:rPr>
-      </w:pPr>
-      <w:r>
-        <w:rPr>
-          <w:rFonts w:ascii="Consolas" w:hAnsi="Consolas"/>
+          <w:sz w:val="20"/>
+          <w:szCs w:val="20"/>
+        </w:rPr>
+      </w:pPr>
+      <w:r>
+        <w:rPr>
+          <w:rFonts w:ascii="Consolas" w:hAnsi="Consolas"/>
+          <w:sz w:val="20"/>
+          <w:szCs w:val="20"/>
         </w:rPr>
         <w:t xml:space="preserve">    </w:t>
       </w:r>
@@ -16029,6 +17571,8 @@
       <w:r>
         <w:rPr>
           <w:rFonts w:ascii="Consolas" w:hAnsi="Consolas"/>
+          <w:sz w:val="20"/>
+          <w:szCs w:val="20"/>
         </w:rPr>
         <w:t>p_nowe_imie</w:t>
       </w:r>
@@ -16036,6 +17580,8 @@
       <w:r>
         <w:rPr>
           <w:rFonts w:ascii="Consolas" w:hAnsi="Consolas"/>
+          <w:sz w:val="20"/>
+          <w:szCs w:val="20"/>
         </w:rPr>
         <w:t xml:space="preserve"> =&gt; </w:t>
       </w:r>
@@ -16043,6 +17589,8 @@
       <w:r>
         <w:rPr>
           <w:rFonts w:ascii="Consolas" w:hAnsi="Consolas"/>
+          <w:sz w:val="20"/>
+          <w:szCs w:val="20"/>
         </w:rPr>
         <w:t>v_nowe_imie</w:t>
       </w:r>
@@ -16050,6 +17598,8 @@
       <w:r>
         <w:rPr>
           <w:rFonts w:ascii="Consolas" w:hAnsi="Consolas"/>
+          <w:sz w:val="20"/>
+          <w:szCs w:val="20"/>
         </w:rPr>
         <w:t>,</w:t>
       </w:r>
@@ -16059,11 +17609,15 @@
         <w:spacing w:after="0"/>
         <w:rPr>
           <w:rFonts w:ascii="Consolas" w:hAnsi="Consolas"/>
-        </w:rPr>
-      </w:pPr>
-      <w:r>
-        <w:rPr>
-          <w:rFonts w:ascii="Consolas" w:hAnsi="Consolas"/>
+          <w:sz w:val="20"/>
+          <w:szCs w:val="20"/>
+        </w:rPr>
+      </w:pPr>
+      <w:r>
+        <w:rPr>
+          <w:rFonts w:ascii="Consolas" w:hAnsi="Consolas"/>
+          <w:sz w:val="20"/>
+          <w:szCs w:val="20"/>
         </w:rPr>
         <w:t xml:space="preserve">    </w:t>
       </w:r>
@@ -16071,6 +17625,8 @@
       <w:r>
         <w:rPr>
           <w:rFonts w:ascii="Consolas" w:hAnsi="Consolas"/>
+          <w:sz w:val="20"/>
+          <w:szCs w:val="20"/>
         </w:rPr>
         <w:t>p_nowe_nazwisko</w:t>
       </w:r>
@@ -16078,6 +17634,8 @@
       <w:r>
         <w:rPr>
           <w:rFonts w:ascii="Consolas" w:hAnsi="Consolas"/>
+          <w:sz w:val="20"/>
+          <w:szCs w:val="20"/>
         </w:rPr>
         <w:t xml:space="preserve"> =&gt; </w:t>
       </w:r>
@@ -16085,6 +17643,8 @@
       <w:r>
         <w:rPr>
           <w:rFonts w:ascii="Consolas" w:hAnsi="Consolas"/>
+          <w:sz w:val="20"/>
+          <w:szCs w:val="20"/>
         </w:rPr>
         <w:t>v_nowe_nazwisko</w:t>
       </w:r>
@@ -16092,6 +17652,8 @@
       <w:r>
         <w:rPr>
           <w:rFonts w:ascii="Consolas" w:hAnsi="Consolas"/>
+          <w:sz w:val="20"/>
+          <w:szCs w:val="20"/>
         </w:rPr>
         <w:t>,</w:t>
       </w:r>
@@ -16101,11 +17663,15 @@
         <w:spacing w:after="0"/>
         <w:rPr>
           <w:rFonts w:ascii="Consolas" w:hAnsi="Consolas"/>
-        </w:rPr>
-      </w:pPr>
-      <w:r>
-        <w:rPr>
-          <w:rFonts w:ascii="Consolas" w:hAnsi="Consolas"/>
+          <w:sz w:val="20"/>
+          <w:szCs w:val="20"/>
+        </w:rPr>
+      </w:pPr>
+      <w:r>
+        <w:rPr>
+          <w:rFonts w:ascii="Consolas" w:hAnsi="Consolas"/>
+          <w:sz w:val="20"/>
+          <w:szCs w:val="20"/>
         </w:rPr>
         <w:t xml:space="preserve">    </w:t>
       </w:r>
@@ -16113,6 +17679,8 @@
       <w:r>
         <w:rPr>
           <w:rFonts w:ascii="Consolas" w:hAnsi="Consolas"/>
+          <w:sz w:val="20"/>
+          <w:szCs w:val="20"/>
         </w:rPr>
         <w:t>p_nowy_nr_telefonu</w:t>
       </w:r>
@@ -16120,6 +17688,8 @@
       <w:r>
         <w:rPr>
           <w:rFonts w:ascii="Consolas" w:hAnsi="Consolas"/>
+          <w:sz w:val="20"/>
+          <w:szCs w:val="20"/>
         </w:rPr>
         <w:t xml:space="preserve"> =&gt; </w:t>
       </w:r>
@@ -16127,6 +17697,8 @@
       <w:r>
         <w:rPr>
           <w:rFonts w:ascii="Consolas" w:hAnsi="Consolas"/>
+          <w:sz w:val="20"/>
+          <w:szCs w:val="20"/>
         </w:rPr>
         <w:t>v_nowy_nr_telefonu</w:t>
       </w:r>
@@ -16134,6 +17706,8 @@
       <w:r>
         <w:rPr>
           <w:rFonts w:ascii="Consolas" w:hAnsi="Consolas"/>
+          <w:sz w:val="20"/>
+          <w:szCs w:val="20"/>
         </w:rPr>
         <w:t>,</w:t>
       </w:r>
@@ -16143,11 +17717,15 @@
         <w:spacing w:after="0"/>
         <w:rPr>
           <w:rFonts w:ascii="Consolas" w:hAnsi="Consolas"/>
-        </w:rPr>
-      </w:pPr>
-      <w:r>
-        <w:rPr>
-          <w:rFonts w:ascii="Consolas" w:hAnsi="Consolas"/>
+          <w:sz w:val="20"/>
+          <w:szCs w:val="20"/>
+        </w:rPr>
+      </w:pPr>
+      <w:r>
+        <w:rPr>
+          <w:rFonts w:ascii="Consolas" w:hAnsi="Consolas"/>
+          <w:sz w:val="20"/>
+          <w:szCs w:val="20"/>
         </w:rPr>
         <w:t xml:space="preserve">    </w:t>
       </w:r>
@@ -16155,6 +17733,8 @@
       <w:r>
         <w:rPr>
           <w:rFonts w:ascii="Consolas" w:hAnsi="Consolas"/>
+          <w:sz w:val="20"/>
+          <w:szCs w:val="20"/>
         </w:rPr>
         <w:t>p_nowe_wynagrodzenie</w:t>
       </w:r>
@@ -16162,6 +17742,8 @@
       <w:r>
         <w:rPr>
           <w:rFonts w:ascii="Consolas" w:hAnsi="Consolas"/>
+          <w:sz w:val="20"/>
+          <w:szCs w:val="20"/>
         </w:rPr>
         <w:t xml:space="preserve"> =&gt; </w:t>
       </w:r>
@@ -16169,6 +17751,8 @@
       <w:r>
         <w:rPr>
           <w:rFonts w:ascii="Consolas" w:hAnsi="Consolas"/>
+          <w:sz w:val="20"/>
+          <w:szCs w:val="20"/>
         </w:rPr>
         <w:t>v_nowe_wynagrodzenie</w:t>
       </w:r>
@@ -16176,6 +17760,8 @@
       <w:r>
         <w:rPr>
           <w:rFonts w:ascii="Consolas" w:hAnsi="Consolas"/>
+          <w:sz w:val="20"/>
+          <w:szCs w:val="20"/>
         </w:rPr>
         <w:t>,</w:t>
       </w:r>
@@ -16185,11 +17771,15 @@
         <w:spacing w:after="0"/>
         <w:rPr>
           <w:rFonts w:ascii="Consolas" w:hAnsi="Consolas"/>
-        </w:rPr>
-      </w:pPr>
-      <w:r>
-        <w:rPr>
-          <w:rFonts w:ascii="Consolas" w:hAnsi="Consolas"/>
+          <w:sz w:val="20"/>
+          <w:szCs w:val="20"/>
+        </w:rPr>
+      </w:pPr>
+      <w:r>
+        <w:rPr>
+          <w:rFonts w:ascii="Consolas" w:hAnsi="Consolas"/>
+          <w:sz w:val="20"/>
+          <w:szCs w:val="20"/>
         </w:rPr>
         <w:t xml:space="preserve">    </w:t>
       </w:r>
@@ -16197,6 +17787,8 @@
       <w:r>
         <w:rPr>
           <w:rFonts w:ascii="Consolas" w:hAnsi="Consolas"/>
+          <w:sz w:val="20"/>
+          <w:szCs w:val="20"/>
         </w:rPr>
         <w:t>p_nowe_stanowisko</w:t>
       </w:r>
@@ -16204,6 +17796,8 @@
       <w:r>
         <w:rPr>
           <w:rFonts w:ascii="Consolas" w:hAnsi="Consolas"/>
+          <w:sz w:val="20"/>
+          <w:szCs w:val="20"/>
         </w:rPr>
         <w:t xml:space="preserve"> =&gt; </w:t>
       </w:r>
@@ -16211,6 +17805,8 @@
       <w:r>
         <w:rPr>
           <w:rFonts w:ascii="Consolas" w:hAnsi="Consolas"/>
+          <w:sz w:val="20"/>
+          <w:szCs w:val="20"/>
         </w:rPr>
         <w:t>v_nowe_stanowisko</w:t>
       </w:r>
@@ -16218,6 +17814,8 @@
       <w:r>
         <w:rPr>
           <w:rFonts w:ascii="Consolas" w:hAnsi="Consolas"/>
+          <w:sz w:val="20"/>
+          <w:szCs w:val="20"/>
         </w:rPr>
         <w:t>,</w:t>
       </w:r>
@@ -16227,11 +17825,15 @@
         <w:spacing w:after="0"/>
         <w:rPr>
           <w:rFonts w:ascii="Consolas" w:hAnsi="Consolas"/>
-        </w:rPr>
-      </w:pPr>
-      <w:r>
-        <w:rPr>
-          <w:rFonts w:ascii="Consolas" w:hAnsi="Consolas"/>
+          <w:sz w:val="20"/>
+          <w:szCs w:val="20"/>
+        </w:rPr>
+      </w:pPr>
+      <w:r>
+        <w:rPr>
+          <w:rFonts w:ascii="Consolas" w:hAnsi="Consolas"/>
+          <w:sz w:val="20"/>
+          <w:szCs w:val="20"/>
         </w:rPr>
         <w:t xml:space="preserve">    </w:t>
       </w:r>
@@ -16239,6 +17841,8 @@
       <w:r>
         <w:rPr>
           <w:rFonts w:ascii="Consolas" w:hAnsi="Consolas"/>
+          <w:sz w:val="20"/>
+          <w:szCs w:val="20"/>
         </w:rPr>
         <w:t>p_nowy_id_adresu</w:t>
       </w:r>
@@ -16246,6 +17850,8 @@
       <w:r>
         <w:rPr>
           <w:rFonts w:ascii="Consolas" w:hAnsi="Consolas"/>
+          <w:sz w:val="20"/>
+          <w:szCs w:val="20"/>
         </w:rPr>
         <w:t xml:space="preserve"> =&gt; </w:t>
       </w:r>
@@ -16253,6 +17859,8 @@
       <w:r>
         <w:rPr>
           <w:rFonts w:ascii="Consolas" w:hAnsi="Consolas"/>
+          <w:sz w:val="20"/>
+          <w:szCs w:val="20"/>
         </w:rPr>
         <w:t>v_nowy_id_adresu</w:t>
       </w:r>
@@ -16260,6 +17868,8 @@
       <w:r>
         <w:rPr>
           <w:rFonts w:ascii="Consolas" w:hAnsi="Consolas"/>
+          <w:sz w:val="20"/>
+          <w:szCs w:val="20"/>
         </w:rPr>
         <w:t>,</w:t>
       </w:r>
@@ -16269,11 +17879,15 @@
         <w:spacing w:after="0"/>
         <w:rPr>
           <w:rFonts w:ascii="Consolas" w:hAnsi="Consolas"/>
-        </w:rPr>
-      </w:pPr>
-      <w:r>
-        <w:rPr>
-          <w:rFonts w:ascii="Consolas" w:hAnsi="Consolas"/>
+          <w:sz w:val="20"/>
+          <w:szCs w:val="20"/>
+        </w:rPr>
+      </w:pPr>
+      <w:r>
+        <w:rPr>
+          <w:rFonts w:ascii="Consolas" w:hAnsi="Consolas"/>
+          <w:sz w:val="20"/>
+          <w:szCs w:val="20"/>
         </w:rPr>
         <w:t xml:space="preserve">    </w:t>
       </w:r>
@@ -16281,6 +17895,8 @@
       <w:r>
         <w:rPr>
           <w:rFonts w:ascii="Consolas" w:hAnsi="Consolas"/>
+          <w:sz w:val="20"/>
+          <w:szCs w:val="20"/>
         </w:rPr>
         <w:t>p_nowy_nr_ulicy</w:t>
       </w:r>
@@ -16288,6 +17904,8 @@
       <w:r>
         <w:rPr>
           <w:rFonts w:ascii="Consolas" w:hAnsi="Consolas"/>
+          <w:sz w:val="20"/>
+          <w:szCs w:val="20"/>
         </w:rPr>
         <w:t xml:space="preserve"> =&gt; </w:t>
       </w:r>
@@ -16295,6 +17913,8 @@
       <w:r>
         <w:rPr>
           <w:rFonts w:ascii="Consolas" w:hAnsi="Consolas"/>
+          <w:sz w:val="20"/>
+          <w:szCs w:val="20"/>
         </w:rPr>
         <w:t>v_nowy_nr_ulicy</w:t>
       </w:r>
@@ -16305,11 +17925,15 @@
         <w:spacing w:after="0"/>
         <w:rPr>
           <w:rFonts w:ascii="Consolas" w:hAnsi="Consolas"/>
-        </w:rPr>
-      </w:pPr>
-      <w:r>
-        <w:rPr>
-          <w:rFonts w:ascii="Consolas" w:hAnsi="Consolas"/>
+          <w:sz w:val="20"/>
+          <w:szCs w:val="20"/>
+        </w:rPr>
+      </w:pPr>
+      <w:r>
+        <w:rPr>
+          <w:rFonts w:ascii="Consolas" w:hAnsi="Consolas"/>
+          <w:sz w:val="20"/>
+          <w:szCs w:val="20"/>
         </w:rPr>
         <w:t xml:space="preserve">  );</w:t>
       </w:r>
@@ -16319,11 +17943,15 @@
         <w:spacing w:after="0"/>
         <w:rPr>
           <w:rFonts w:ascii="Consolas" w:hAnsi="Consolas"/>
-        </w:rPr>
-      </w:pPr>
-      <w:r>
-        <w:rPr>
-          <w:rFonts w:ascii="Consolas" w:hAnsi="Consolas"/>
+          <w:sz w:val="20"/>
+          <w:szCs w:val="20"/>
+        </w:rPr>
+      </w:pPr>
+      <w:r>
+        <w:rPr>
+          <w:rFonts w:ascii="Consolas" w:hAnsi="Consolas"/>
+          <w:sz w:val="20"/>
+          <w:szCs w:val="20"/>
         </w:rPr>
         <w:t>END;</w:t>
       </w:r>
@@ -16333,22 +17961,18 @@
         <w:spacing w:after="0"/>
         <w:rPr>
           <w:rFonts w:ascii="Consolas" w:hAnsi="Consolas"/>
-        </w:rPr>
-      </w:pPr>
-      <w:r>
-        <w:rPr>
-          <w:rFonts w:ascii="Consolas" w:hAnsi="Consolas"/>
+          <w:sz w:val="20"/>
+          <w:szCs w:val="20"/>
+        </w:rPr>
+      </w:pPr>
+      <w:r>
+        <w:rPr>
+          <w:rFonts w:ascii="Consolas" w:hAnsi="Consolas"/>
+          <w:sz w:val="20"/>
+          <w:szCs w:val="20"/>
         </w:rPr>
         <w:t>/</w:t>
       </w:r>
-    </w:p>
-    <w:p>
-      <w:pPr>
-        <w:spacing w:after="0"/>
-        <w:rPr>
-          <w:rFonts w:ascii="Consolas" w:hAnsi="Consolas"/>
-        </w:rPr>
-      </w:pPr>
     </w:p>
     <w:p>
       <w:pPr>
@@ -16416,14 +18040,6 @@
     <w:p>
       <w:pPr>
         <w:spacing w:after="0"/>
-        <w:rPr>
-          <w:rFonts w:ascii="Consolas" w:hAnsi="Consolas"/>
-        </w:rPr>
-      </w:pPr>
-    </w:p>
-    <w:p>
-      <w:pPr>
-        <w:spacing w:after="0"/>
         <w:jc w:val="center"/>
         <w:rPr>
           <w:rFonts w:ascii="Consolas" w:hAnsi="Consolas"/>
@@ -16437,9 +18053,9 @@
           <w:noProof/>
         </w:rPr>
         <w:drawing>
-          <wp:inline distT="0" distB="0" distL="0" distR="0" wp14:anchorId="67969A30" wp14:editId="13649352">
-            <wp:extent cx="4879118" cy="956954"/>
-            <wp:effectExtent l="76200" t="76200" r="112395" b="109855"/>
+          <wp:inline distT="0" distB="0" distL="0" distR="0" wp14:anchorId="67969A30" wp14:editId="343610D7">
+            <wp:extent cx="3528060" cy="691968"/>
+            <wp:effectExtent l="76200" t="76200" r="110490" b="108585"/>
             <wp:docPr id="462528230" name="Obraz 1"/>
             <wp:cNvGraphicFramePr>
               <a:graphicFrameLocks xmlns:a="http://schemas.openxmlformats.org/drawingml/2006/main" noChangeAspect="1"/>
@@ -16460,7 +18076,7 @@
                   <pic:spPr>
                     <a:xfrm>
                       <a:off x="0" y="0"/>
-                      <a:ext cx="4894308" cy="959933"/>
+                      <a:ext cx="3542386" cy="694778"/>
                     </a:xfrm>
                     <a:prstGeom prst="rect">
                       <a:avLst/>
@@ -16490,41 +18106,6 @@
     <w:p>
       <w:pPr>
         <w:spacing w:after="0"/>
-        <w:jc w:val="center"/>
-        <w:rPr>
-          <w:rFonts w:ascii="Consolas" w:hAnsi="Consolas"/>
-        </w:rPr>
-      </w:pPr>
-    </w:p>
-    <w:p>
-      <w:pPr>
-        <w:spacing w:after="0"/>
-        <w:jc w:val="center"/>
-        <w:rPr>
-          <w:rFonts w:ascii="Consolas" w:hAnsi="Consolas"/>
-        </w:rPr>
-      </w:pPr>
-    </w:p>
-    <w:p>
-      <w:pPr>
-        <w:spacing w:after="0"/>
-        <w:jc w:val="center"/>
-        <w:rPr>
-          <w:rFonts w:ascii="Consolas" w:hAnsi="Consolas"/>
-        </w:rPr>
-      </w:pPr>
-    </w:p>
-    <w:p>
-      <w:pPr>
-        <w:spacing w:after="0"/>
-        <w:rPr>
-          <w:rFonts w:ascii="Consolas" w:hAnsi="Consolas"/>
-        </w:rPr>
-      </w:pPr>
-    </w:p>
-    <w:p>
-      <w:pPr>
-        <w:spacing w:after="0"/>
         <w:rPr>
           <w:rFonts w:ascii="Consolas" w:hAnsi="Consolas"/>
         </w:rPr>
@@ -17050,13 +18631,15 @@
           <w:rFonts w:ascii="Consolas" w:hAnsi="Consolas"/>
           <w:sz w:val="20"/>
           <w:szCs w:val="20"/>
-        </w:rPr>
-      </w:pPr>
-      <w:r>
-        <w:rPr>
-          <w:rFonts w:ascii="Consolas" w:hAnsi="Consolas"/>
-          <w:sz w:val="20"/>
-          <w:szCs w:val="20"/>
+          <w:lang w:val="en-GB"/>
+        </w:rPr>
+      </w:pPr>
+      <w:r>
+        <w:rPr>
+          <w:rFonts w:ascii="Consolas" w:hAnsi="Consolas"/>
+          <w:sz w:val="20"/>
+          <w:szCs w:val="20"/>
+          <w:lang w:val="en-GB"/>
         </w:rPr>
         <w:t>BEGIN</w:t>
       </w:r>
@@ -17076,6 +18659,7 @@
           <w:rFonts w:ascii="Consolas" w:hAnsi="Consolas"/>
           <w:sz w:val="20"/>
           <w:szCs w:val="20"/>
+          <w:lang w:val="en-GB"/>
         </w:rPr>
         <w:t xml:space="preserve">    </w:t>
       </w:r>
@@ -18601,7 +20185,6 @@
       <w:r>
         <w:rPr>
           <w:rFonts w:ascii="Consolas" w:hAnsi="Consolas"/>
-          <w:lang w:val="en-GB"/>
         </w:rPr>
         <w:t xml:space="preserve">    </w:t>
       </w:r>
@@ -18639,8 +20222,15 @@
       <w:r>
         <w:rPr>
           <w:rFonts w:ascii="Consolas" w:hAnsi="Consolas"/>
-        </w:rPr>
-        <w:t xml:space="preserve">        UPDATE Zabawki</w:t>
+          <w:lang w:val="en-GB"/>
+        </w:rPr>
+        <w:t xml:space="preserve">        </w:t>
+      </w:r>
+      <w:r>
+        <w:rPr>
+          <w:rFonts w:ascii="Consolas" w:hAnsi="Consolas"/>
+        </w:rPr>
+        <w:t>UPDATE Zabawki</w:t>
       </w:r>
     </w:p>
     <w:p>
@@ -21623,13 +23213,15 @@
           <w:rFonts w:ascii="Consolas" w:hAnsi="Consolas"/>
           <w:sz w:val="20"/>
           <w:szCs w:val="20"/>
-        </w:rPr>
-      </w:pPr>
-      <w:r>
-        <w:rPr>
-          <w:rFonts w:ascii="Consolas" w:hAnsi="Consolas"/>
-          <w:sz w:val="20"/>
-          <w:szCs w:val="20"/>
+          <w:lang w:val="en-GB"/>
+        </w:rPr>
+      </w:pPr>
+      <w:r>
+        <w:rPr>
+          <w:rFonts w:ascii="Consolas" w:hAnsi="Consolas"/>
+          <w:sz w:val="20"/>
+          <w:szCs w:val="20"/>
+          <w:lang w:val="en-GB"/>
         </w:rPr>
         <w:t xml:space="preserve">    </w:t>
       </w:r>
@@ -21638,6 +23230,7 @@
           <w:rFonts w:ascii="Consolas" w:hAnsi="Consolas"/>
           <w:sz w:val="20"/>
           <w:szCs w:val="20"/>
+          <w:lang w:val="en-GB"/>
         </w:rPr>
         <w:t xml:space="preserve">OPEN </w:t>
       </w:r>
@@ -21647,6 +23240,7 @@
           <w:rFonts w:ascii="Consolas" w:hAnsi="Consolas"/>
           <w:sz w:val="20"/>
           <w:szCs w:val="20"/>
+          <w:lang w:val="en-GB"/>
         </w:rPr>
         <w:t>pensje_cursor</w:t>
       </w:r>
@@ -21656,6 +23250,7 @@
           <w:rFonts w:ascii="Consolas" w:hAnsi="Consolas"/>
           <w:sz w:val="20"/>
           <w:szCs w:val="20"/>
+          <w:lang w:val="en-GB"/>
         </w:rPr>
         <w:t>;</w:t>
       </w:r>
@@ -21667,23 +23262,26 @@
           <w:rFonts w:ascii="Consolas" w:hAnsi="Consolas"/>
           <w:sz w:val="20"/>
           <w:szCs w:val="20"/>
-        </w:rPr>
-      </w:pPr>
-    </w:p>
-    <w:p>
-      <w:pPr>
-        <w:spacing w:after="0"/>
-        <w:rPr>
-          <w:rFonts w:ascii="Consolas" w:hAnsi="Consolas"/>
-          <w:sz w:val="20"/>
-          <w:szCs w:val="20"/>
-        </w:rPr>
-      </w:pPr>
-      <w:r>
-        <w:rPr>
-          <w:rFonts w:ascii="Consolas" w:hAnsi="Consolas"/>
-          <w:sz w:val="20"/>
-          <w:szCs w:val="20"/>
+          <w:lang w:val="en-GB"/>
+        </w:rPr>
+      </w:pPr>
+    </w:p>
+    <w:p>
+      <w:pPr>
+        <w:spacing w:after="0"/>
+        <w:rPr>
+          <w:rFonts w:ascii="Consolas" w:hAnsi="Consolas"/>
+          <w:sz w:val="20"/>
+          <w:szCs w:val="20"/>
+          <w:lang w:val="en-GB"/>
+        </w:rPr>
+      </w:pPr>
+      <w:r>
+        <w:rPr>
+          <w:rFonts w:ascii="Consolas" w:hAnsi="Consolas"/>
+          <w:sz w:val="20"/>
+          <w:szCs w:val="20"/>
+          <w:lang w:val="en-GB"/>
         </w:rPr>
         <w:t xml:space="preserve">FETCH </w:t>
       </w:r>
@@ -21693,6 +23291,7 @@
           <w:rFonts w:ascii="Consolas" w:hAnsi="Consolas"/>
           <w:sz w:val="20"/>
           <w:szCs w:val="20"/>
+          <w:lang w:val="en-GB"/>
         </w:rPr>
         <w:t>pensje_cursor</w:t>
       </w:r>
@@ -21702,6 +23301,7 @@
           <w:rFonts w:ascii="Consolas" w:hAnsi="Consolas"/>
           <w:sz w:val="20"/>
           <w:szCs w:val="20"/>
+          <w:lang w:val="en-GB"/>
         </w:rPr>
         <w:t xml:space="preserve"> INTO </w:t>
       </w:r>
@@ -21711,6 +23311,7 @@
           <w:rFonts w:ascii="Consolas" w:hAnsi="Consolas"/>
           <w:sz w:val="20"/>
           <w:szCs w:val="20"/>
+          <w:lang w:val="en-GB"/>
         </w:rPr>
         <w:t>v_srednia_pensja</w:t>
       </w:r>
@@ -21720,6 +23321,7 @@
           <w:rFonts w:ascii="Consolas" w:hAnsi="Consolas"/>
           <w:sz w:val="20"/>
           <w:szCs w:val="20"/>
+          <w:lang w:val="en-GB"/>
         </w:rPr>
         <w:t>;</w:t>
       </w:r>
@@ -21852,31 +23454,108 @@
           <w:rFonts w:ascii="Consolas" w:hAnsi="Consolas"/>
           <w:sz w:val="20"/>
           <w:szCs w:val="20"/>
-        </w:rPr>
-      </w:pPr>
-      <w:r>
-        <w:rPr>
-          <w:rFonts w:ascii="Consolas" w:hAnsi="Consolas"/>
-          <w:sz w:val="20"/>
-          <w:szCs w:val="20"/>
-        </w:rPr>
-        <w:t xml:space="preserve">    RETURN NULL;</w:t>
-      </w:r>
-    </w:p>
-    <w:p>
-      <w:pPr>
-        <w:spacing w:after="0"/>
-        <w:rPr>
-          <w:rFonts w:ascii="Consolas" w:hAnsi="Consolas"/>
-          <w:sz w:val="20"/>
-          <w:szCs w:val="20"/>
-        </w:rPr>
-      </w:pPr>
-      <w:r>
-        <w:rPr>
-          <w:rFonts w:ascii="Consolas" w:hAnsi="Consolas"/>
-          <w:sz w:val="20"/>
-          <w:szCs w:val="20"/>
+          <w:lang w:val="en-GB"/>
+        </w:rPr>
+      </w:pPr>
+      <w:r>
+        <w:rPr>
+          <w:rFonts w:ascii="Consolas" w:hAnsi="Consolas"/>
+          <w:sz w:val="20"/>
+          <w:szCs w:val="20"/>
+        </w:rPr>
+        <w:t xml:space="preserve">    </w:t>
+      </w:r>
+      <w:r>
+        <w:rPr>
+          <w:rFonts w:ascii="Consolas" w:hAnsi="Consolas"/>
+          <w:sz w:val="20"/>
+          <w:szCs w:val="20"/>
+          <w:lang w:val="en-GB"/>
+        </w:rPr>
+        <w:t>RETURN NULL;</w:t>
+      </w:r>
+    </w:p>
+    <w:p>
+      <w:pPr>
+        <w:spacing w:after="0"/>
+        <w:rPr>
+          <w:rFonts w:ascii="Consolas" w:hAnsi="Consolas"/>
+          <w:sz w:val="20"/>
+          <w:szCs w:val="20"/>
+          <w:lang w:val="en-GB"/>
+        </w:rPr>
+      </w:pPr>
+      <w:r>
+        <w:rPr>
+          <w:rFonts w:ascii="Consolas" w:hAnsi="Consolas"/>
+          <w:sz w:val="20"/>
+          <w:szCs w:val="20"/>
+          <w:lang w:val="en-GB"/>
+        </w:rPr>
+        <w:t>ELSE</w:t>
+      </w:r>
+    </w:p>
+    <w:p>
+      <w:pPr>
+        <w:spacing w:after="0"/>
+        <w:rPr>
+          <w:rFonts w:ascii="Consolas" w:hAnsi="Consolas"/>
+          <w:sz w:val="20"/>
+          <w:szCs w:val="20"/>
+        </w:rPr>
+      </w:pPr>
+      <w:r>
+        <w:rPr>
+          <w:rFonts w:ascii="Consolas" w:hAnsi="Consolas"/>
+          <w:sz w:val="20"/>
+          <w:szCs w:val="20"/>
+          <w:lang w:val="en-GB"/>
+        </w:rPr>
+        <w:tab/>
+      </w:r>
+      <w:r>
+        <w:rPr>
+          <w:rFonts w:ascii="Consolas" w:hAnsi="Consolas"/>
+          <w:sz w:val="20"/>
+          <w:szCs w:val="20"/>
+        </w:rPr>
+        <w:t xml:space="preserve">DBMS_OUTPUT.PUT_LINE('Pobrano dane: ' || </w:t>
+      </w:r>
+      <w:proofErr w:type="spellStart"/>
+      <w:r>
+        <w:rPr>
+          <w:rFonts w:ascii="Consolas" w:hAnsi="Consolas"/>
+          <w:sz w:val="20"/>
+          <w:szCs w:val="20"/>
+        </w:rPr>
+        <w:t>v_srednia_pensja</w:t>
+      </w:r>
+      <w:proofErr w:type="spellEnd"/>
+      <w:r>
+        <w:rPr>
+          <w:rFonts w:ascii="Consolas" w:hAnsi="Consolas"/>
+          <w:sz w:val="20"/>
+          <w:szCs w:val="20"/>
+        </w:rPr>
+        <w:t>);</w:t>
+      </w:r>
+    </w:p>
+    <w:p>
+      <w:pPr>
+        <w:spacing w:after="0"/>
+        <w:rPr>
+          <w:rFonts w:ascii="Consolas" w:hAnsi="Consolas"/>
+          <w:sz w:val="20"/>
+          <w:szCs w:val="20"/>
+          <w:lang w:val="en-GB"/>
+        </w:rPr>
+      </w:pPr>
+      <w:r>
+        <w:rPr>
+          <w:rFonts w:ascii="Consolas" w:hAnsi="Consolas"/>
+          <w:sz w:val="20"/>
+          <w:szCs w:val="20"/>
+          <w:lang w:val="en-GB"/>
         </w:rPr>
         <w:t>END IF;</w:t>
       </w:r>
@@ -21888,50 +23567,36 @@
           <w:rFonts w:ascii="Consolas" w:hAnsi="Consolas"/>
           <w:sz w:val="20"/>
           <w:szCs w:val="20"/>
-        </w:rPr>
-      </w:pPr>
-    </w:p>
-    <w:p>
-      <w:pPr>
-        <w:spacing w:after="0"/>
-        <w:rPr>
-          <w:rFonts w:ascii="Consolas" w:hAnsi="Consolas"/>
-          <w:sz w:val="20"/>
-          <w:szCs w:val="20"/>
-        </w:rPr>
-      </w:pPr>
-      <w:r>
-        <w:rPr>
-          <w:rFonts w:ascii="Consolas" w:hAnsi="Consolas"/>
-          <w:sz w:val="20"/>
-          <w:szCs w:val="20"/>
-        </w:rPr>
-        <w:t>LOOP</w:t>
-      </w:r>
-    </w:p>
-    <w:p>
-      <w:pPr>
-        <w:spacing w:after="0"/>
-        <w:rPr>
-          <w:rFonts w:ascii="Consolas" w:hAnsi="Consolas"/>
-          <w:sz w:val="20"/>
-          <w:szCs w:val="20"/>
-        </w:rPr>
-      </w:pPr>
-      <w:r>
-        <w:rPr>
-          <w:rFonts w:ascii="Consolas" w:hAnsi="Consolas"/>
-          <w:sz w:val="20"/>
-          <w:szCs w:val="20"/>
-        </w:rPr>
-        <w:t xml:space="preserve">    FETCH </w:t>
-      </w:r>
-      <w:proofErr w:type="spellStart"/>
-      <w:r>
-        <w:rPr>
-          <w:rFonts w:ascii="Consolas" w:hAnsi="Consolas"/>
-          <w:sz w:val="20"/>
-          <w:szCs w:val="20"/>
+          <w:lang w:val="en-GB"/>
+        </w:rPr>
+      </w:pPr>
+    </w:p>
+    <w:p>
+      <w:pPr>
+        <w:spacing w:after="0"/>
+        <w:rPr>
+          <w:rFonts w:ascii="Consolas" w:hAnsi="Consolas"/>
+          <w:sz w:val="20"/>
+          <w:szCs w:val="20"/>
+          <w:lang w:val="en-GB"/>
+        </w:rPr>
+      </w:pPr>
+      <w:r>
+        <w:rPr>
+          <w:rFonts w:ascii="Consolas" w:hAnsi="Consolas"/>
+          <w:sz w:val="20"/>
+          <w:szCs w:val="20"/>
+          <w:lang w:val="en-GB"/>
+        </w:rPr>
+        <w:t xml:space="preserve">CLOSE </w:t>
+      </w:r>
+      <w:proofErr w:type="spellStart"/>
+      <w:r>
+        <w:rPr>
+          <w:rFonts w:ascii="Consolas" w:hAnsi="Consolas"/>
+          <w:sz w:val="20"/>
+          <w:szCs w:val="20"/>
+          <w:lang w:val="en-GB"/>
         </w:rPr>
         <w:t>pensje_cursor</w:t>
       </w:r>
@@ -21941,24 +23606,7 @@
           <w:rFonts w:ascii="Consolas" w:hAnsi="Consolas"/>
           <w:sz w:val="20"/>
           <w:szCs w:val="20"/>
-        </w:rPr>
-        <w:t xml:space="preserve"> INTO </w:t>
-      </w:r>
-      <w:proofErr w:type="spellStart"/>
-      <w:r>
-        <w:rPr>
-          <w:rFonts w:ascii="Consolas" w:hAnsi="Consolas"/>
-          <w:sz w:val="20"/>
-          <w:szCs w:val="20"/>
-        </w:rPr>
-        <w:t>v_srednia_pensja</w:t>
-      </w:r>
-      <w:proofErr w:type="spellEnd"/>
-      <w:r>
-        <w:rPr>
-          <w:rFonts w:ascii="Consolas" w:hAnsi="Consolas"/>
-          <w:sz w:val="20"/>
-          <w:szCs w:val="20"/>
+          <w:lang w:val="en-GB"/>
         </w:rPr>
         <w:t>;</w:t>
       </w:r>
@@ -21970,141 +23618,9 @@
           <w:rFonts w:ascii="Consolas" w:hAnsi="Consolas"/>
           <w:sz w:val="20"/>
           <w:szCs w:val="20"/>
-        </w:rPr>
-      </w:pPr>
-      <w:r>
-        <w:rPr>
-          <w:rFonts w:ascii="Consolas" w:hAnsi="Consolas"/>
-          <w:sz w:val="20"/>
-          <w:szCs w:val="20"/>
-        </w:rPr>
-        <w:t xml:space="preserve">    EXIT WHEN </w:t>
-      </w:r>
-      <w:proofErr w:type="spellStart"/>
-      <w:r>
-        <w:rPr>
-          <w:rFonts w:ascii="Consolas" w:hAnsi="Consolas"/>
-          <w:sz w:val="20"/>
-          <w:szCs w:val="20"/>
-        </w:rPr>
-        <w:t>v_srednia_pensja</w:t>
-      </w:r>
-      <w:proofErr w:type="spellEnd"/>
-      <w:r>
-        <w:rPr>
-          <w:rFonts w:ascii="Consolas" w:hAnsi="Consolas"/>
-          <w:sz w:val="20"/>
-          <w:szCs w:val="20"/>
-        </w:rPr>
-        <w:t xml:space="preserve"> IS NULL;</w:t>
-      </w:r>
-    </w:p>
-    <w:p>
-      <w:pPr>
-        <w:spacing w:after="0"/>
-        <w:rPr>
-          <w:rFonts w:ascii="Consolas" w:hAnsi="Consolas"/>
-          <w:sz w:val="20"/>
-          <w:szCs w:val="20"/>
-        </w:rPr>
-      </w:pPr>
-      <w:r>
-        <w:rPr>
-          <w:rFonts w:ascii="Consolas" w:hAnsi="Consolas"/>
-          <w:sz w:val="20"/>
-          <w:szCs w:val="20"/>
-        </w:rPr>
-        <w:t xml:space="preserve">    DBMS_OUTPUT.PUT_LINE('Pobrano dane: ' || </w:t>
-      </w:r>
-      <w:proofErr w:type="spellStart"/>
-      <w:r>
-        <w:rPr>
-          <w:rFonts w:ascii="Consolas" w:hAnsi="Consolas"/>
-          <w:sz w:val="20"/>
-          <w:szCs w:val="20"/>
-        </w:rPr>
-        <w:t>v_srednia_pensja</w:t>
-      </w:r>
-      <w:proofErr w:type="spellEnd"/>
-      <w:r>
-        <w:rPr>
-          <w:rFonts w:ascii="Consolas" w:hAnsi="Consolas"/>
-          <w:sz w:val="20"/>
-          <w:szCs w:val="20"/>
-        </w:rPr>
-        <w:t>);</w:t>
-      </w:r>
-    </w:p>
-    <w:p>
-      <w:pPr>
-        <w:spacing w:after="0"/>
-        <w:rPr>
-          <w:rFonts w:ascii="Consolas" w:hAnsi="Consolas"/>
-          <w:sz w:val="20"/>
-          <w:szCs w:val="20"/>
-          <w:lang w:val="en-GB"/>
-        </w:rPr>
-      </w:pPr>
-      <w:r>
-        <w:rPr>
-          <w:rFonts w:ascii="Consolas" w:hAnsi="Consolas"/>
-          <w:sz w:val="20"/>
-          <w:szCs w:val="20"/>
-          <w:lang w:val="en-GB"/>
-        </w:rPr>
-        <w:t>END LOOP;</w:t>
-      </w:r>
-    </w:p>
-    <w:p>
-      <w:pPr>
-        <w:spacing w:after="0"/>
-        <w:rPr>
-          <w:rFonts w:ascii="Consolas" w:hAnsi="Consolas"/>
-          <w:sz w:val="20"/>
-          <w:szCs w:val="20"/>
-          <w:lang w:val="en-GB"/>
-        </w:rPr>
-      </w:pPr>
-    </w:p>
-    <w:p>
-      <w:pPr>
-        <w:spacing w:after="0"/>
-        <w:rPr>
-          <w:rFonts w:ascii="Consolas" w:hAnsi="Consolas"/>
-          <w:sz w:val="20"/>
-          <w:szCs w:val="20"/>
-          <w:lang w:val="en-GB"/>
-        </w:rPr>
-      </w:pPr>
-      <w:r>
-        <w:rPr>
-          <w:rFonts w:ascii="Consolas" w:hAnsi="Consolas"/>
-          <w:sz w:val="20"/>
-          <w:szCs w:val="20"/>
-          <w:lang w:val="en-GB"/>
-        </w:rPr>
-        <w:t xml:space="preserve">CLOSE </w:t>
-      </w:r>
-      <w:proofErr w:type="spellStart"/>
-      <w:r>
-        <w:rPr>
-          <w:rFonts w:ascii="Consolas" w:hAnsi="Consolas"/>
-          <w:sz w:val="20"/>
-          <w:szCs w:val="20"/>
-          <w:lang w:val="en-GB"/>
-        </w:rPr>
-        <w:t>pensje_cursor</w:t>
-      </w:r>
-      <w:proofErr w:type="spellEnd"/>
-      <w:r>
-        <w:rPr>
-          <w:rFonts w:ascii="Consolas" w:hAnsi="Consolas"/>
-          <w:sz w:val="20"/>
-          <w:szCs w:val="20"/>
-          <w:lang w:val="en-GB"/>
-        </w:rPr>
-        <w:t>;</w:t>
-      </w:r>
+          <w:lang w:val="en-GB"/>
+        </w:rPr>
+      </w:pPr>
     </w:p>
     <w:p>
       <w:pPr>
@@ -23999,17 +25515,24 @@
           <w:rFonts w:ascii="Consolas" w:hAnsi="Consolas"/>
           <w:sz w:val="20"/>
           <w:szCs w:val="20"/>
-          <w:lang w:val="en-GB"/>
-        </w:rPr>
-      </w:pPr>
-      <w:r>
-        <w:rPr>
-          <w:rFonts w:ascii="Consolas" w:hAnsi="Consolas"/>
-          <w:sz w:val="20"/>
-          <w:szCs w:val="20"/>
-          <w:lang w:val="en-GB"/>
-        </w:rPr>
-        <w:t xml:space="preserve">            RETURN NULL;</w:t>
+        </w:rPr>
+      </w:pPr>
+      <w:r>
+        <w:rPr>
+          <w:rFonts w:ascii="Consolas" w:hAnsi="Consolas"/>
+          <w:sz w:val="20"/>
+          <w:szCs w:val="20"/>
+          <w:lang w:val="en-GB"/>
+        </w:rPr>
+        <w:t xml:space="preserve">            </w:t>
+      </w:r>
+      <w:r>
+        <w:rPr>
+          <w:rFonts w:ascii="Consolas" w:hAnsi="Consolas"/>
+          <w:sz w:val="20"/>
+          <w:szCs w:val="20"/>
+        </w:rPr>
+        <w:t>RETURN NULL;</w:t>
       </w:r>
     </w:p>
     <w:p>
@@ -24055,15 +25578,13 @@
           <w:rFonts w:ascii="Consolas" w:hAnsi="Consolas"/>
           <w:sz w:val="20"/>
           <w:szCs w:val="20"/>
-          <w:lang w:val="en-GB"/>
-        </w:rPr>
-      </w:pPr>
-      <w:r>
-        <w:rPr>
-          <w:rFonts w:ascii="Consolas" w:hAnsi="Consolas"/>
-          <w:sz w:val="20"/>
-          <w:szCs w:val="20"/>
-          <w:lang w:val="en-GB"/>
+        </w:rPr>
+      </w:pPr>
+      <w:r>
+        <w:rPr>
+          <w:rFonts w:ascii="Consolas" w:hAnsi="Consolas"/>
+          <w:sz w:val="20"/>
+          <w:szCs w:val="20"/>
         </w:rPr>
         <w:t>/</w:t>
       </w:r>
@@ -24075,26 +25596,23 @@
           <w:rFonts w:ascii="Consolas" w:hAnsi="Consolas"/>
           <w:sz w:val="20"/>
           <w:szCs w:val="20"/>
-          <w:lang w:val="en-GB"/>
-        </w:rPr>
-      </w:pPr>
-    </w:p>
-    <w:p>
-      <w:pPr>
-        <w:spacing w:after="0"/>
-        <w:rPr>
-          <w:rFonts w:ascii="Consolas" w:hAnsi="Consolas"/>
-          <w:sz w:val="20"/>
-          <w:szCs w:val="20"/>
-          <w:lang w:val="en-GB"/>
-        </w:rPr>
-      </w:pPr>
-      <w:r>
-        <w:rPr>
-          <w:rFonts w:ascii="Consolas" w:hAnsi="Consolas"/>
-          <w:sz w:val="20"/>
-          <w:szCs w:val="20"/>
-          <w:lang w:val="en-GB"/>
+        </w:rPr>
+      </w:pPr>
+    </w:p>
+    <w:p>
+      <w:pPr>
+        <w:spacing w:after="0"/>
+        <w:rPr>
+          <w:rFonts w:ascii="Consolas" w:hAnsi="Consolas"/>
+          <w:sz w:val="20"/>
+          <w:szCs w:val="20"/>
+        </w:rPr>
+      </w:pPr>
+      <w:r>
+        <w:rPr>
+          <w:rFonts w:ascii="Consolas" w:hAnsi="Consolas"/>
+          <w:sz w:val="20"/>
+          <w:szCs w:val="20"/>
         </w:rPr>
         <w:t>DECLARE</w:t>
       </w:r>
@@ -24106,15 +25624,13 @@
           <w:rFonts w:ascii="Consolas" w:hAnsi="Consolas"/>
           <w:sz w:val="20"/>
           <w:szCs w:val="20"/>
-          <w:lang w:val="en-GB"/>
-        </w:rPr>
-      </w:pPr>
-      <w:r>
-        <w:rPr>
-          <w:rFonts w:ascii="Consolas" w:hAnsi="Consolas"/>
-          <w:sz w:val="20"/>
-          <w:szCs w:val="20"/>
-          <w:lang w:val="en-GB"/>
+        </w:rPr>
+      </w:pPr>
+      <w:r>
+        <w:rPr>
+          <w:rFonts w:ascii="Consolas" w:hAnsi="Consolas"/>
+          <w:sz w:val="20"/>
+          <w:szCs w:val="20"/>
         </w:rPr>
         <w:t xml:space="preserve">  </w:t>
       </w:r>
@@ -24124,7 +25640,6 @@
           <w:rFonts w:ascii="Consolas" w:hAnsi="Consolas"/>
           <w:sz w:val="20"/>
           <w:szCs w:val="20"/>
-          <w:lang w:val="en-GB"/>
         </w:rPr>
         <w:t>raport_wpisow</w:t>
       </w:r>
@@ -24134,7 +25649,6 @@
           <w:rFonts w:ascii="Consolas" w:hAnsi="Consolas"/>
           <w:sz w:val="20"/>
           <w:szCs w:val="20"/>
-          <w:lang w:val="en-GB"/>
         </w:rPr>
         <w:t xml:space="preserve"> INTEGER;</w:t>
       </w:r>
@@ -24146,15 +25660,13 @@
           <w:rFonts w:ascii="Consolas" w:hAnsi="Consolas"/>
           <w:sz w:val="20"/>
           <w:szCs w:val="20"/>
-          <w:lang w:val="en-GB"/>
-        </w:rPr>
-      </w:pPr>
-      <w:r>
-        <w:rPr>
-          <w:rFonts w:ascii="Consolas" w:hAnsi="Consolas"/>
-          <w:sz w:val="20"/>
-          <w:szCs w:val="20"/>
-          <w:lang w:val="en-GB"/>
+        </w:rPr>
+      </w:pPr>
+      <w:r>
+        <w:rPr>
+          <w:rFonts w:ascii="Consolas" w:hAnsi="Consolas"/>
+          <w:sz w:val="20"/>
+          <w:szCs w:val="20"/>
         </w:rPr>
         <w:t>BEGIN</w:t>
       </w:r>
@@ -24166,15 +25678,13 @@
           <w:rFonts w:ascii="Consolas" w:hAnsi="Consolas"/>
           <w:sz w:val="20"/>
           <w:szCs w:val="20"/>
-          <w:lang w:val="en-GB"/>
-        </w:rPr>
-      </w:pPr>
-      <w:r>
-        <w:rPr>
-          <w:rFonts w:ascii="Consolas" w:hAnsi="Consolas"/>
-          <w:sz w:val="20"/>
-          <w:szCs w:val="20"/>
-          <w:lang w:val="en-GB"/>
+        </w:rPr>
+      </w:pPr>
+      <w:r>
+        <w:rPr>
+          <w:rFonts w:ascii="Consolas" w:hAnsi="Consolas"/>
+          <w:sz w:val="20"/>
+          <w:szCs w:val="20"/>
         </w:rPr>
         <w:t xml:space="preserve">  </w:t>
       </w:r>
@@ -24184,7 +25694,6 @@
           <w:rFonts w:ascii="Consolas" w:hAnsi="Consolas"/>
           <w:sz w:val="20"/>
           <w:szCs w:val="20"/>
-          <w:lang w:val="en-GB"/>
         </w:rPr>
         <w:t>raport_wpisow</w:t>
       </w:r>
@@ -24194,7 +25703,6 @@
           <w:rFonts w:ascii="Consolas" w:hAnsi="Consolas"/>
           <w:sz w:val="20"/>
           <w:szCs w:val="20"/>
-          <w:lang w:val="en-GB"/>
         </w:rPr>
         <w:t xml:space="preserve"> := </w:t>
       </w:r>
@@ -24204,7 +25712,6 @@
           <w:rFonts w:ascii="Consolas" w:hAnsi="Consolas"/>
           <w:sz w:val="20"/>
           <w:szCs w:val="20"/>
-          <w:lang w:val="en-GB"/>
         </w:rPr>
         <w:t>Raport_Wpisow_Magazynowych_Biezacy_Miesiac</w:t>
       </w:r>
@@ -24214,7 +25721,6 @@
           <w:rFonts w:ascii="Consolas" w:hAnsi="Consolas"/>
           <w:sz w:val="20"/>
           <w:szCs w:val="20"/>
-          <w:lang w:val="en-GB"/>
         </w:rPr>
         <w:t>;</w:t>
       </w:r>
